--- a/Documentacion/Manual Tecnico.docx
+++ b/Documentacion/Manual Tecnico.docx
@@ -128,7 +128,6 @@
           <w:p>
             <w:pPr>
               <w:ind w:left="0" w:firstLine="0"/>
-              <w:jc w:val="center"/>
               <w:rPr>
                 <w:rFonts w:ascii="Arial" w:eastAsia="Arial" w:hAnsi="Arial" w:cs="Arial"/>
                 <w:b/>
@@ -143,7 +142,7 @@
                 <w:sz w:val="24"/>
                 <w:szCs w:val="24"/>
               </w:rPr>
-              <w:t xml:space="preserve">PROYECTO </w:t>
+              <w:t xml:space="preserve">       PROYECTO 1 - </w:t>
             </w:r>
             <w:r>
               <w:rPr>
@@ -152,64 +151,7 @@
                 <w:sz w:val="24"/>
                 <w:szCs w:val="24"/>
               </w:rPr>
-              <w:t xml:space="preserve">1 </w:t>
-            </w:r>
-            <w:r>
-              <w:rPr>
-                <w:rFonts w:ascii="Arial" w:eastAsia="Arial" w:hAnsi="Arial" w:cs="Arial"/>
-                <w:b/>
-                <w:sz w:val="24"/>
-                <w:szCs w:val="24"/>
-              </w:rPr>
-              <w:t>–</w:t>
-            </w:r>
-            <w:r>
-              <w:rPr>
-                <w:rFonts w:ascii="Arial" w:eastAsia="Arial" w:hAnsi="Arial" w:cs="Arial"/>
-                <w:b/>
-                <w:sz w:val="24"/>
-                <w:szCs w:val="24"/>
-              </w:rPr>
-              <w:t xml:space="preserve"> </w:t>
-            </w:r>
-            <w:r>
-              <w:rPr>
-                <w:rFonts w:ascii="Arial" w:eastAsia="Arial" w:hAnsi="Arial" w:cs="Arial"/>
-                <w:b/>
-                <w:sz w:val="24"/>
-                <w:szCs w:val="24"/>
-              </w:rPr>
-              <w:t xml:space="preserve">FASE 1 </w:t>
-            </w:r>
-            <w:r>
-              <w:rPr>
-                <w:rFonts w:ascii="Arial" w:eastAsia="Arial" w:hAnsi="Arial" w:cs="Arial"/>
-                <w:b/>
-                <w:sz w:val="24"/>
-                <w:szCs w:val="24"/>
-              </w:rPr>
-              <w:t>–</w:t>
-            </w:r>
-            <w:r>
-              <w:t xml:space="preserve"> </w:t>
-            </w:r>
-            <w:r>
-              <w:rPr>
-                <w:rFonts w:ascii="Arial" w:eastAsia="Arial" w:hAnsi="Arial" w:cs="Arial"/>
-                <w:b/>
-                <w:sz w:val="24"/>
-                <w:szCs w:val="24"/>
-              </w:rPr>
-              <w:t>UDrawing Paper</w:t>
-            </w:r>
-            <w:r>
-              <w:rPr>
-                <w:rFonts w:ascii="Arial" w:eastAsia="Arial" w:hAnsi="Arial" w:cs="Arial"/>
-                <w:b/>
-                <w:sz w:val="24"/>
-                <w:szCs w:val="24"/>
-              </w:rPr>
-              <w:t xml:space="preserve"> </w:t>
+              <w:t xml:space="preserve">CONSTRUCTOR DE ANÁLISIS LÉXICO Y SINTÁCTICO </w:t>
             </w:r>
           </w:p>
           <w:p>
@@ -332,6 +274,11 @@
     <w:p>
       <w:pPr>
         <w:ind w:left="0" w:firstLine="0"/>
+      </w:pPr>
+    </w:p>
+    <w:p>
+      <w:pPr>
+        <w:ind w:left="0" w:firstLine="0"/>
         <w:sectPr>
           <w:headerReference w:type="default" r:id="rId7"/>
           <w:footerReference w:type="default" r:id="rId8"/>
@@ -382,11 +329,12 @@
           <w:rFonts w:ascii="Times New Roman" w:hAnsi="Times New Roman" w:cs="Times New Roman"/>
         </w:rPr>
       </w:pPr>
+      <w:bookmarkStart w:id="0" w:name="_Hlk97579750"/>
       <w:r>
         <w:rPr>
           <w:rFonts w:ascii="Times New Roman" w:hAnsi="Times New Roman" w:cs="Times New Roman"/>
         </w:rPr>
-        <w:t>El proyecto se enfoca en la gestión de Tipo de Dato Abstracto (TDA) para el uso de memoria dinámica mediante listas y sus derivados en Java, siendo así cada lista siendo aplicada a distintos propósitos.</w:t>
+        <w:t>Como el titulo lo describe el proyecto se enfoca en análisis léxico y sintáctico, siendo más precisos para expresiones regulares y sus validaciones de cadenas para las mismas mediante un autómata finito determinista.</w:t>
       </w:r>
     </w:p>
     <w:p>
@@ -400,6 +348,15 @@
     </w:p>
     <w:p>
       <w:pPr>
+        <w:ind w:hanging="176"/>
+        <w:jc w:val="both"/>
+        <w:rPr>
+          <w:rFonts w:ascii="Times New Roman" w:hAnsi="Times New Roman" w:cs="Times New Roman"/>
+        </w:rPr>
+      </w:pPr>
+    </w:p>
+    <w:p>
+      <w:pPr>
         <w:ind w:left="142" w:firstLine="0"/>
         <w:jc w:val="both"/>
         <w:rPr>
@@ -410,7 +367,35 @@
         <w:rPr>
           <w:rFonts w:ascii="Times New Roman" w:hAnsi="Times New Roman" w:cs="Times New Roman"/>
         </w:rPr>
-        <w:t>Donde se aplican para simular la gestión de los clientes, impresoras, ventanillas, imágenes y registros de la empresa, inicialmente usando Json para la carga de los primeros clientes, al mismo tiempo mostrando el estado del sistema de manera insidiar de forma gráfica mediante Graphviz.</w:t>
+        <w:t xml:space="preserve">Dicho software fue desarrollado en JAVA implementando </w:t>
+      </w:r>
+      <w:proofErr w:type="spellStart"/>
+      <w:r>
+        <w:rPr>
+          <w:rFonts w:ascii="Times New Roman" w:hAnsi="Times New Roman" w:cs="Times New Roman"/>
+        </w:rPr>
+        <w:t>Jflex</w:t>
+      </w:r>
+      <w:proofErr w:type="spellEnd"/>
+      <w:r>
+        <w:rPr>
+          <w:rFonts w:ascii="Times New Roman" w:hAnsi="Times New Roman" w:cs="Times New Roman"/>
+        </w:rPr>
+        <w:t xml:space="preserve"> y Cup para el análisis del archivo de entrada. Así mismo generando archivos de salida sobre las cadenas y métodos utilizados para la generación del AFD mediante </w:t>
+      </w:r>
+      <w:proofErr w:type="spellStart"/>
+      <w:r>
+        <w:rPr>
+          <w:rFonts w:ascii="Times New Roman" w:hAnsi="Times New Roman" w:cs="Times New Roman"/>
+        </w:rPr>
+        <w:t>Graphviz</w:t>
+      </w:r>
+      <w:proofErr w:type="spellEnd"/>
+      <w:r>
+        <w:rPr>
+          <w:rFonts w:ascii="Times New Roman" w:hAnsi="Times New Roman" w:cs="Times New Roman"/>
+        </w:rPr>
+        <w:t>, implementando el método del árbol y Thomson.</w:t>
       </w:r>
     </w:p>
     <w:p>
@@ -434,15 +419,19 @@
         <w:rPr>
           <w:rFonts w:ascii="Times New Roman" w:hAnsi="Times New Roman" w:cs="Times New Roman"/>
         </w:rPr>
-        <w:t>Dicho proyecto hace utilización de estas tecnologías de una manera novedosa para la búsqueda, lecturas y escrituras optimas de los datos a gestionar para la UDrawing Paper requerido en el 2022 (Se recalca que el proyecto no es una fase final).</w:t>
+        <w:t>Dicho proyecto hace utilización de estas tecnologías de una manera novedosa para la búsqueda, lecturas y escrituras optimas de los datos a gestionar para la Constructor de análisis léxico y sintáctico requerido en el 2022 (Se recalca que el proyecto no es una fase final).</w:t>
       </w:r>
     </w:p>
     <w:p>
       <w:pPr>
         <w:ind w:left="0" w:firstLine="0"/>
         <w:jc w:val="both"/>
-      </w:pPr>
-    </w:p>
+        <w:rPr>
+          <w:u w:val="single"/>
+        </w:rPr>
+      </w:pPr>
+    </w:p>
+    <w:bookmarkEnd w:id="0"/>
     <w:p>
       <w:pPr>
         <w:ind w:left="142" w:firstLine="0"/>
@@ -470,24 +459,45 @@
           <w:rFonts w:ascii="Times New Roman" w:eastAsia="Times New Roman" w:hAnsi="Times New Roman" w:cs="Times New Roman"/>
           <w:sz w:val="24"/>
           <w:szCs w:val="24"/>
-          <w:lang w:val="es-ES"/>
-        </w:rPr>
-      </w:pPr>
-      <w:r>
-        <w:rPr>
-          <w:rFonts w:ascii="Times New Roman" w:eastAsia="Times New Roman" w:hAnsi="Times New Roman" w:cs="Times New Roman"/>
-          <w:sz w:val="24"/>
-          <w:szCs w:val="24"/>
-          <w:lang w:val="es-ES"/>
-        </w:rPr>
-        <w:t>TDA,</w:t>
-      </w:r>
-      <w:r>
-        <w:rPr>
-          <w:rFonts w:ascii="Times New Roman" w:eastAsia="Times New Roman" w:hAnsi="Times New Roman" w:cs="Times New Roman"/>
-          <w:sz w:val="24"/>
-          <w:szCs w:val="24"/>
-          <w:lang w:val="es-ES"/>
+        </w:rPr>
+      </w:pPr>
+      <w:r>
+        <w:rPr>
+          <w:rFonts w:ascii="Times New Roman" w:eastAsia="Times New Roman" w:hAnsi="Times New Roman" w:cs="Times New Roman"/>
+          <w:sz w:val="24"/>
+          <w:szCs w:val="24"/>
+        </w:rPr>
+        <w:t>JAVA</w:t>
+      </w:r>
+      <w:r>
+        <w:rPr>
+          <w:rFonts w:ascii="Times New Roman" w:eastAsia="Times New Roman" w:hAnsi="Times New Roman" w:cs="Times New Roman"/>
+          <w:sz w:val="24"/>
+          <w:szCs w:val="24"/>
+        </w:rPr>
+        <w:t>,</w:t>
+      </w:r>
+      <w:r>
+        <w:rPr>
+          <w:rFonts w:ascii="Times New Roman" w:eastAsia="Times New Roman" w:hAnsi="Times New Roman" w:cs="Times New Roman"/>
+          <w:sz w:val="24"/>
+          <w:szCs w:val="24"/>
+        </w:rPr>
+        <w:t xml:space="preserve"> JFLEX</w:t>
+      </w:r>
+      <w:r>
+        <w:rPr>
+          <w:rFonts w:ascii="Times New Roman" w:eastAsia="Times New Roman" w:hAnsi="Times New Roman" w:cs="Times New Roman"/>
+          <w:sz w:val="24"/>
+          <w:szCs w:val="24"/>
+        </w:rPr>
+        <w:t>,</w:t>
+      </w:r>
+      <w:r>
+        <w:rPr>
+          <w:rFonts w:ascii="Times New Roman" w:eastAsia="Times New Roman" w:hAnsi="Times New Roman" w:cs="Times New Roman"/>
+          <w:sz w:val="24"/>
+          <w:szCs w:val="24"/>
         </w:rPr>
         <w:t xml:space="preserve"> </w:t>
       </w:r>
@@ -496,16 +506,14 @@
           <w:rFonts w:ascii="Times New Roman" w:eastAsia="Times New Roman" w:hAnsi="Times New Roman" w:cs="Times New Roman"/>
           <w:sz w:val="24"/>
           <w:szCs w:val="24"/>
-          <w:lang w:val="es-ES"/>
-        </w:rPr>
-        <w:t>JAVA</w:t>
-      </w:r>
-      <w:r>
-        <w:rPr>
-          <w:rFonts w:ascii="Times New Roman" w:eastAsia="Times New Roman" w:hAnsi="Times New Roman" w:cs="Times New Roman"/>
-          <w:sz w:val="24"/>
-          <w:szCs w:val="24"/>
-          <w:lang w:val="es-ES"/>
+        </w:rPr>
+        <w:t>CUP</w:t>
+      </w:r>
+      <w:r>
+        <w:rPr>
+          <w:rFonts w:ascii="Times New Roman" w:eastAsia="Times New Roman" w:hAnsi="Times New Roman" w:cs="Times New Roman"/>
+          <w:sz w:val="24"/>
+          <w:szCs w:val="24"/>
         </w:rPr>
         <w:t>,</w:t>
       </w:r>
@@ -514,7 +522,6 @@
           <w:rFonts w:ascii="Times New Roman" w:eastAsia="Times New Roman" w:hAnsi="Times New Roman" w:cs="Times New Roman"/>
           <w:sz w:val="24"/>
           <w:szCs w:val="24"/>
-          <w:lang w:val="es-ES"/>
         </w:rPr>
         <w:t xml:space="preserve"> </w:t>
       </w:r>
@@ -523,16 +530,14 @@
           <w:rFonts w:ascii="Times New Roman" w:eastAsia="Times New Roman" w:hAnsi="Times New Roman" w:cs="Times New Roman"/>
           <w:sz w:val="24"/>
           <w:szCs w:val="24"/>
-          <w:lang w:val="es-ES"/>
-        </w:rPr>
-        <w:t>JSON</w:t>
-      </w:r>
-      <w:r>
-        <w:rPr>
-          <w:rFonts w:ascii="Times New Roman" w:eastAsia="Times New Roman" w:hAnsi="Times New Roman" w:cs="Times New Roman"/>
-          <w:sz w:val="24"/>
-          <w:szCs w:val="24"/>
-          <w:lang w:val="es-ES"/>
+        </w:rPr>
+        <w:t>AFD</w:t>
+      </w:r>
+      <w:r>
+        <w:rPr>
+          <w:rFonts w:ascii="Times New Roman" w:eastAsia="Times New Roman" w:hAnsi="Times New Roman" w:cs="Times New Roman"/>
+          <w:sz w:val="24"/>
+          <w:szCs w:val="24"/>
         </w:rPr>
         <w:t>,</w:t>
       </w:r>
@@ -541,36 +546,16 @@
           <w:rFonts w:ascii="Times New Roman" w:eastAsia="Times New Roman" w:hAnsi="Times New Roman" w:cs="Times New Roman"/>
           <w:sz w:val="24"/>
           <w:szCs w:val="24"/>
-          <w:lang w:val="es-ES"/>
-        </w:rPr>
-        <w:t xml:space="preserve"> Graphviz</w:t>
-      </w:r>
-      <w:r>
-        <w:rPr>
-          <w:rFonts w:ascii="Times New Roman" w:eastAsia="Times New Roman" w:hAnsi="Times New Roman" w:cs="Times New Roman"/>
-          <w:sz w:val="24"/>
-          <w:szCs w:val="24"/>
-          <w:lang w:val="es-ES"/>
-        </w:rPr>
-        <w:t>,</w:t>
-      </w:r>
-      <w:r>
-        <w:rPr>
-          <w:rFonts w:ascii="Times New Roman" w:eastAsia="Times New Roman" w:hAnsi="Times New Roman" w:cs="Times New Roman"/>
-          <w:sz w:val="24"/>
-          <w:szCs w:val="24"/>
-          <w:lang w:val="es-ES"/>
-        </w:rPr>
-        <w:t xml:space="preserve"> Lista</w:t>
-      </w:r>
-      <w:r>
-        <w:rPr>
-          <w:rFonts w:ascii="Times New Roman" w:eastAsia="Times New Roman" w:hAnsi="Times New Roman" w:cs="Times New Roman"/>
-          <w:sz w:val="24"/>
-          <w:szCs w:val="24"/>
-          <w:lang w:val="es-ES"/>
-        </w:rPr>
-        <w:t>s</w:t>
+        </w:rPr>
+        <w:t xml:space="preserve"> </w:t>
+      </w:r>
+      <w:r>
+        <w:rPr>
+          <w:rFonts w:ascii="Times New Roman" w:eastAsia="Times New Roman" w:hAnsi="Times New Roman" w:cs="Times New Roman"/>
+          <w:sz w:val="24"/>
+          <w:szCs w:val="24"/>
+        </w:rPr>
+        <w:t>AFND</w:t>
       </w:r>
     </w:p>
     <w:p>
@@ -579,8 +564,17 @@
         <w:ind w:hanging="176"/>
         <w:jc w:val="both"/>
         <w:rPr>
-          <w:lang w:val="es-ES"/>
-        </w:rPr>
+          <w:rFonts w:ascii="Times New Roman" w:eastAsia="Times New Roman" w:hAnsi="Times New Roman" w:cs="Times New Roman"/>
+          <w:sz w:val="24"/>
+          <w:szCs w:val="24"/>
+        </w:rPr>
+      </w:pPr>
+    </w:p>
+    <w:p>
+      <w:pPr>
+        <w:spacing w:after="90" w:line="288" w:lineRule="auto"/>
+        <w:ind w:hanging="176"/>
+        <w:jc w:val="both"/>
       </w:pPr>
     </w:p>
     <w:p>
@@ -590,7 +584,6 @@
           <w:rFonts w:ascii="Arial" w:eastAsia="Arial" w:hAnsi="Arial" w:cs="Arial"/>
           <w:b/>
           <w:i/>
-          <w:lang w:val="es-ES"/>
         </w:rPr>
       </w:pPr>
     </w:p>
@@ -601,7 +594,6 @@
           <w:rFonts w:ascii="Arial" w:eastAsia="Arial" w:hAnsi="Arial" w:cs="Arial"/>
           <w:b/>
           <w:i/>
-          <w:lang w:val="es-ES"/>
         </w:rPr>
       </w:pPr>
     </w:p>
@@ -612,7 +604,6 @@
           <w:rFonts w:ascii="Arial" w:eastAsia="Arial" w:hAnsi="Arial" w:cs="Arial"/>
           <w:b/>
           <w:i/>
-          <w:lang w:val="es-ES"/>
         </w:rPr>
       </w:pPr>
     </w:p>
@@ -623,7 +614,6 @@
           <w:rFonts w:ascii="Arial" w:eastAsia="Arial" w:hAnsi="Arial" w:cs="Arial"/>
           <w:b/>
           <w:i/>
-          <w:lang w:val="es-ES"/>
         </w:rPr>
       </w:pPr>
     </w:p>
@@ -634,68 +624,256 @@
           <w:rFonts w:ascii="Arial" w:eastAsia="Arial" w:hAnsi="Arial" w:cs="Arial"/>
           <w:b/>
           <w:i/>
-          <w:lang w:val="es-ES"/>
         </w:rPr>
       </w:pPr>
     </w:p>
     <w:p>
       <w:pPr>
         <w:ind w:hanging="176"/>
+        <w:rPr>
+          <w:sz w:val="24"/>
+          <w:szCs w:val="24"/>
+          <w:lang w:val="en-US"/>
+        </w:rPr>
+      </w:pPr>
+      <w:r>
         <w:rPr>
           <w:rFonts w:ascii="Arial" w:eastAsia="Arial" w:hAnsi="Arial" w:cs="Arial"/>
           <w:b/>
           <w:i/>
-          <w:lang w:val="es-ES"/>
-        </w:rPr>
-      </w:pPr>
-    </w:p>
-    <w:p>
-      <w:pPr>
-        <w:ind w:hanging="176"/>
+          <w:sz w:val="24"/>
+          <w:szCs w:val="24"/>
+          <w:lang w:val="en-US"/>
+        </w:rPr>
+        <w:t>Abstract</w:t>
+      </w:r>
+    </w:p>
+    <w:p>
+      <w:pPr>
+        <w:ind w:left="0" w:firstLine="0"/>
+        <w:jc w:val="both"/>
+        <w:rPr>
+          <w:rFonts w:ascii="Times New Roman" w:eastAsia="Times New Roman" w:hAnsi="Times New Roman" w:cs="Times New Roman"/>
+          <w:i/>
+          <w:sz w:val="24"/>
+          <w:szCs w:val="24"/>
+          <w:lang w:val="en-US"/>
+        </w:rPr>
+      </w:pPr>
+    </w:p>
+    <w:p>
+      <w:pPr>
+        <w:ind w:left="0" w:firstLine="0"/>
+        <w:jc w:val="both"/>
+        <w:rPr>
+          <w:rFonts w:ascii="Times New Roman" w:eastAsia="Times New Roman" w:hAnsi="Times New Roman" w:cs="Times New Roman"/>
+          <w:i/>
+          <w:sz w:val="24"/>
+          <w:szCs w:val="24"/>
+          <w:lang w:val="en-US"/>
+        </w:rPr>
+      </w:pPr>
+      <w:r>
+        <w:rPr>
+          <w:rFonts w:ascii="Times New Roman" w:eastAsia="Times New Roman" w:hAnsi="Times New Roman" w:cs="Times New Roman"/>
+          <w:i/>
+          <w:sz w:val="24"/>
+          <w:szCs w:val="24"/>
+          <w:lang w:val="en-US"/>
+        </w:rPr>
+        <w:t>As the title describes, the project focuses on lexical and syntactic analysis, being more precise for regular expressions and their string validations for them by means of a deterministic finite automaton.</w:t>
+      </w:r>
+    </w:p>
+    <w:p>
+      <w:pPr>
+        <w:ind w:left="0" w:firstLine="0"/>
+        <w:jc w:val="both"/>
+        <w:rPr>
+          <w:rFonts w:ascii="Times New Roman" w:eastAsia="Times New Roman" w:hAnsi="Times New Roman" w:cs="Times New Roman"/>
+          <w:i/>
+          <w:sz w:val="24"/>
+          <w:szCs w:val="24"/>
+          <w:lang w:val="en-US"/>
+        </w:rPr>
+      </w:pPr>
+    </w:p>
+    <w:p>
+      <w:pPr>
+        <w:ind w:left="0" w:firstLine="0"/>
+        <w:jc w:val="both"/>
+        <w:rPr>
+          <w:rFonts w:ascii="Times New Roman" w:eastAsia="Times New Roman" w:hAnsi="Times New Roman" w:cs="Times New Roman"/>
+          <w:i/>
+          <w:sz w:val="24"/>
+          <w:szCs w:val="24"/>
+          <w:lang w:val="en-US"/>
+        </w:rPr>
+      </w:pPr>
+      <w:r>
+        <w:rPr>
+          <w:rFonts w:ascii="Times New Roman" w:eastAsia="Times New Roman" w:hAnsi="Times New Roman" w:cs="Times New Roman"/>
+          <w:i/>
+          <w:sz w:val="24"/>
+          <w:szCs w:val="24"/>
+          <w:lang w:val="en-US"/>
+        </w:rPr>
+        <w:t xml:space="preserve">Said software was developed in JAVA implementing </w:t>
+      </w:r>
+      <w:proofErr w:type="spellStart"/>
+      <w:r>
+        <w:rPr>
+          <w:rFonts w:ascii="Times New Roman" w:eastAsia="Times New Roman" w:hAnsi="Times New Roman" w:cs="Times New Roman"/>
+          <w:i/>
+          <w:sz w:val="24"/>
+          <w:szCs w:val="24"/>
+          <w:lang w:val="en-US"/>
+        </w:rPr>
+        <w:t>Jflex</w:t>
+      </w:r>
+      <w:proofErr w:type="spellEnd"/>
+      <w:r>
+        <w:rPr>
+          <w:rFonts w:ascii="Times New Roman" w:eastAsia="Times New Roman" w:hAnsi="Times New Roman" w:cs="Times New Roman"/>
+          <w:i/>
+          <w:sz w:val="24"/>
+          <w:szCs w:val="24"/>
+          <w:lang w:val="en-US"/>
+        </w:rPr>
+        <w:t xml:space="preserve"> and Cup for the analysis of the input file. Likewise, generating output files on the strings and methods used to generate the AFD using </w:t>
+      </w:r>
+      <w:proofErr w:type="spellStart"/>
+      <w:r>
+        <w:rPr>
+          <w:rFonts w:ascii="Times New Roman" w:eastAsia="Times New Roman" w:hAnsi="Times New Roman" w:cs="Times New Roman"/>
+          <w:i/>
+          <w:sz w:val="24"/>
+          <w:szCs w:val="24"/>
+          <w:lang w:val="en-US"/>
+        </w:rPr>
+        <w:t>Graphviz</w:t>
+      </w:r>
+      <w:proofErr w:type="spellEnd"/>
+      <w:r>
+        <w:rPr>
+          <w:rFonts w:ascii="Times New Roman" w:eastAsia="Times New Roman" w:hAnsi="Times New Roman" w:cs="Times New Roman"/>
+          <w:i/>
+          <w:sz w:val="24"/>
+          <w:szCs w:val="24"/>
+          <w:lang w:val="en-US"/>
+        </w:rPr>
+        <w:t>, implementing the tree and Thomson method.</w:t>
+      </w:r>
+    </w:p>
+    <w:p>
+      <w:pPr>
+        <w:ind w:left="0" w:firstLine="0"/>
+        <w:jc w:val="both"/>
+        <w:rPr>
+          <w:rFonts w:ascii="Times New Roman" w:eastAsia="Times New Roman" w:hAnsi="Times New Roman" w:cs="Times New Roman"/>
+          <w:i/>
+          <w:sz w:val="24"/>
+          <w:szCs w:val="24"/>
+          <w:lang w:val="en-US"/>
+        </w:rPr>
+      </w:pPr>
+    </w:p>
+    <w:p>
+      <w:pPr>
+        <w:ind w:left="0" w:firstLine="0"/>
+        <w:jc w:val="both"/>
+        <w:rPr>
+          <w:rFonts w:ascii="Times New Roman" w:eastAsia="Times New Roman" w:hAnsi="Times New Roman" w:cs="Times New Roman"/>
+          <w:i/>
+          <w:sz w:val="24"/>
+          <w:szCs w:val="24"/>
+          <w:lang w:val="en-US"/>
+        </w:rPr>
+      </w:pPr>
+    </w:p>
+    <w:p>
+      <w:pPr>
+        <w:ind w:left="0" w:firstLine="0"/>
+        <w:jc w:val="both"/>
+        <w:rPr>
+          <w:rFonts w:ascii="Times New Roman" w:eastAsia="Times New Roman" w:hAnsi="Times New Roman" w:cs="Times New Roman"/>
+          <w:i/>
+          <w:sz w:val="24"/>
+          <w:szCs w:val="24"/>
+          <w:lang w:val="en-US"/>
+        </w:rPr>
+      </w:pPr>
+      <w:r>
+        <w:rPr>
+          <w:rFonts w:ascii="Times New Roman" w:eastAsia="Times New Roman" w:hAnsi="Times New Roman" w:cs="Times New Roman"/>
+          <w:i/>
+          <w:sz w:val="24"/>
+          <w:szCs w:val="24"/>
+          <w:lang w:val="en-US"/>
+        </w:rPr>
+        <w:t>This project makes use of these technologies in a novel way for the optimal search, reading and writing of the data to be managed for the Lexical and Syntactic Analysis Builder required in 2022 (It is emphasized that the project is not a final phase).</w:t>
+      </w:r>
+    </w:p>
+    <w:p>
+      <w:pPr>
+        <w:ind w:left="0" w:firstLine="0"/>
+        <w:jc w:val="both"/>
+        <w:rPr>
+          <w:rFonts w:ascii="Carlito"/>
+          <w:lang w:val="en-US"/>
+        </w:rPr>
+      </w:pPr>
+    </w:p>
+    <w:p>
+      <w:pPr>
+        <w:ind w:left="0" w:firstLine="0"/>
+        <w:jc w:val="both"/>
+        <w:rPr>
+          <w:sz w:val="24"/>
+          <w:szCs w:val="24"/>
+          <w:lang w:val="en-US"/>
+        </w:rPr>
+      </w:pPr>
+      <w:r>
         <w:rPr>
           <w:rFonts w:ascii="Arial" w:eastAsia="Arial" w:hAnsi="Arial" w:cs="Arial"/>
           <w:b/>
           <w:i/>
-          <w:lang w:val="es-ES"/>
-        </w:rPr>
-      </w:pPr>
-    </w:p>
-    <w:p>
-      <w:pPr>
-        <w:ind w:hanging="176"/>
-        <w:rPr>
-          <w:rFonts w:ascii="Arial" w:eastAsia="Arial" w:hAnsi="Arial" w:cs="Arial"/>
-          <w:b/>
+          <w:sz w:val="24"/>
+          <w:szCs w:val="24"/>
+          <w:lang w:val="en-US"/>
+        </w:rPr>
+        <w:t>Keywords</w:t>
+      </w:r>
+    </w:p>
+    <w:p>
+      <w:pPr>
+        <w:ind w:left="0" w:firstLine="0"/>
+        <w:jc w:val="both"/>
+        <w:rPr>
+          <w:lang w:val="en-US"/>
+        </w:rPr>
+      </w:pPr>
+      <w:r>
+        <w:rPr>
+          <w:rFonts w:ascii="Times New Roman" w:eastAsia="Times New Roman" w:hAnsi="Times New Roman" w:cs="Times New Roman"/>
           <w:i/>
-          <w:lang w:val="es-ES"/>
-        </w:rPr>
-      </w:pPr>
-    </w:p>
-    <w:p>
-      <w:pPr>
-        <w:ind w:hanging="176"/>
-        <w:rPr>
           <w:sz w:val="24"/>
           <w:szCs w:val="24"/>
           <w:lang w:val="en-US"/>
         </w:rPr>
-      </w:pPr>
-      <w:r>
-        <w:rPr>
-          <w:rFonts w:ascii="Arial" w:eastAsia="Arial" w:hAnsi="Arial" w:cs="Arial"/>
-          <w:b/>
+        <w:t>JAVA</w:t>
+      </w:r>
+      <w:r>
+        <w:rPr>
+          <w:rFonts w:ascii="Times New Roman" w:eastAsia="Times New Roman" w:hAnsi="Times New Roman" w:cs="Times New Roman"/>
           <w:i/>
           <w:sz w:val="24"/>
           <w:szCs w:val="24"/>
           <w:lang w:val="en-US"/>
         </w:rPr>
-        <w:t>Abstract</w:t>
-      </w:r>
-    </w:p>
-    <w:p>
-      <w:pPr>
-        <w:ind w:left="0" w:firstLine="0"/>
-        <w:jc w:val="both"/>
+        <w:t>,</w:t>
+      </w:r>
+      <w:r>
         <w:rPr>
           <w:rFonts w:ascii="Times New Roman" w:eastAsia="Times New Roman" w:hAnsi="Times New Roman" w:cs="Times New Roman"/>
           <w:i/>
@@ -703,12 +881,9 @@
           <w:szCs w:val="24"/>
           <w:lang w:val="en-US"/>
         </w:rPr>
-      </w:pPr>
-    </w:p>
-    <w:p>
-      <w:pPr>
-        <w:ind w:left="0" w:firstLine="0"/>
-        <w:jc w:val="both"/>
+        <w:t xml:space="preserve"> </w:t>
+      </w:r>
+      <w:r>
         <w:rPr>
           <w:rFonts w:ascii="Times New Roman" w:eastAsia="Times New Roman" w:hAnsi="Times New Roman" w:cs="Times New Roman"/>
           <w:i/>
@@ -716,7 +891,8 @@
           <w:szCs w:val="24"/>
           <w:lang w:val="en-US"/>
         </w:rPr>
-      </w:pPr>
+        <w:t>J</w:t>
+      </w:r>
       <w:r>
         <w:rPr>
           <w:rFonts w:ascii="Times New Roman" w:eastAsia="Times New Roman" w:hAnsi="Times New Roman" w:cs="Times New Roman"/>
@@ -725,13 +901,9 @@
           <w:szCs w:val="24"/>
           <w:lang w:val="en-US"/>
         </w:rPr>
-        <w:t>The project focuses on the management of Abstract Data Type (ADT) for the use of dynamic memory through lists and their derivatives in Java, thus each list being applied to different purposes.</w:t>
-      </w:r>
-    </w:p>
-    <w:p>
-      <w:pPr>
-        <w:ind w:left="0" w:firstLine="0"/>
-        <w:jc w:val="both"/>
+        <w:t>FLEX</w:t>
+      </w:r>
+      <w:r>
         <w:rPr>
           <w:rFonts w:ascii="Times New Roman" w:eastAsia="Times New Roman" w:hAnsi="Times New Roman" w:cs="Times New Roman"/>
           <w:i/>
@@ -739,12 +911,9 @@
           <w:szCs w:val="24"/>
           <w:lang w:val="en-US"/>
         </w:rPr>
-      </w:pPr>
-    </w:p>
-    <w:p>
-      <w:pPr>
-        <w:ind w:left="0" w:firstLine="0"/>
-        <w:jc w:val="both"/>
+        <w:t>,</w:t>
+      </w:r>
+      <w:r>
         <w:rPr>
           <w:rFonts w:ascii="Times New Roman" w:eastAsia="Times New Roman" w:hAnsi="Times New Roman" w:cs="Times New Roman"/>
           <w:i/>
@@ -752,7 +921,8 @@
           <w:szCs w:val="24"/>
           <w:lang w:val="en-US"/>
         </w:rPr>
-      </w:pPr>
+        <w:t xml:space="preserve"> </w:t>
+      </w:r>
       <w:r>
         <w:rPr>
           <w:rFonts w:ascii="Times New Roman" w:eastAsia="Times New Roman" w:hAnsi="Times New Roman" w:cs="Times New Roman"/>
@@ -761,13 +931,9 @@
           <w:szCs w:val="24"/>
           <w:lang w:val="en-US"/>
         </w:rPr>
-        <w:t>Where they are applied to simulate the management of clients, printers, counters, images and company records, initially using Json to load the first clients, at the same time showing the status of the system graphically through Graphviz.</w:t>
-      </w:r>
-    </w:p>
-    <w:p>
-      <w:pPr>
-        <w:ind w:left="0" w:firstLine="0"/>
-        <w:jc w:val="both"/>
+        <w:t>CUP</w:t>
+      </w:r>
+      <w:r>
         <w:rPr>
           <w:rFonts w:ascii="Times New Roman" w:eastAsia="Times New Roman" w:hAnsi="Times New Roman" w:cs="Times New Roman"/>
           <w:i/>
@@ -775,12 +941,9 @@
           <w:szCs w:val="24"/>
           <w:lang w:val="en-US"/>
         </w:rPr>
-      </w:pPr>
-    </w:p>
-    <w:p>
-      <w:pPr>
-        <w:ind w:left="0" w:firstLine="0"/>
-        <w:jc w:val="both"/>
+        <w:t>,</w:t>
+      </w:r>
+      <w:r>
         <w:rPr>
           <w:rFonts w:ascii="Times New Roman" w:eastAsia="Times New Roman" w:hAnsi="Times New Roman" w:cs="Times New Roman"/>
           <w:i/>
@@ -788,7 +951,8 @@
           <w:szCs w:val="24"/>
           <w:lang w:val="en-US"/>
         </w:rPr>
-      </w:pPr>
+        <w:t xml:space="preserve"> </w:t>
+      </w:r>
       <w:r>
         <w:rPr>
           <w:rFonts w:ascii="Times New Roman" w:eastAsia="Times New Roman" w:hAnsi="Times New Roman" w:cs="Times New Roman"/>
@@ -797,168 +961,37 @@
           <w:szCs w:val="24"/>
           <w:lang w:val="en-US"/>
         </w:rPr>
-        <w:t>This project makes use of these technologies in a novel way for the optimal search, reading and writing of the data to be managed for the UDrawing Paper required in 2022 (It is emphasized that the project is not a final phase).</w:t>
-      </w:r>
-    </w:p>
-    <w:p>
-      <w:pPr>
-        <w:ind w:left="0" w:firstLine="0"/>
-        <w:jc w:val="both"/>
-        <w:rPr>
-          <w:rFonts w:ascii="Carlito"/>
+        <w:t>AFD</w:t>
+      </w:r>
+      <w:r>
+        <w:rPr>
+          <w:rFonts w:ascii="Times New Roman" w:eastAsia="Times New Roman" w:hAnsi="Times New Roman" w:cs="Times New Roman"/>
+          <w:i/>
+          <w:sz w:val="24"/>
+          <w:szCs w:val="24"/>
           <w:lang w:val="en-US"/>
         </w:rPr>
-      </w:pPr>
-    </w:p>
-    <w:p>
-      <w:pPr>
-        <w:ind w:left="0" w:firstLine="0"/>
-        <w:jc w:val="both"/>
-        <w:rPr>
+        <w:t>,</w:t>
+      </w:r>
+      <w:r>
+        <w:rPr>
+          <w:rFonts w:ascii="Times New Roman" w:eastAsia="Times New Roman" w:hAnsi="Times New Roman" w:cs="Times New Roman"/>
+          <w:i/>
           <w:sz w:val="24"/>
           <w:szCs w:val="24"/>
           <w:lang w:val="en-US"/>
         </w:rPr>
-      </w:pPr>
-      <w:r>
-        <w:rPr>
-          <w:rFonts w:ascii="Arial" w:eastAsia="Arial" w:hAnsi="Arial" w:cs="Arial"/>
-          <w:b/>
+        <w:t xml:space="preserve"> </w:t>
+      </w:r>
+      <w:r>
+        <w:rPr>
+          <w:rFonts w:ascii="Times New Roman" w:eastAsia="Times New Roman" w:hAnsi="Times New Roman" w:cs="Times New Roman"/>
           <w:i/>
           <w:sz w:val="24"/>
           <w:szCs w:val="24"/>
           <w:lang w:val="en-US"/>
         </w:rPr>
-        <w:t>Keywords</w:t>
-      </w:r>
-    </w:p>
-    <w:p>
-      <w:pPr>
-        <w:ind w:left="0" w:firstLine="0"/>
-        <w:jc w:val="both"/>
-        <w:rPr>
-          <w:lang w:val="en-US"/>
-        </w:rPr>
-      </w:pPr>
-      <w:r>
-        <w:rPr>
-          <w:rFonts w:ascii="Times New Roman" w:eastAsia="Times New Roman" w:hAnsi="Times New Roman" w:cs="Times New Roman"/>
-          <w:i/>
-          <w:sz w:val="24"/>
-          <w:szCs w:val="24"/>
-          <w:lang w:val="en-US"/>
-        </w:rPr>
-        <w:t>TDA</w:t>
-      </w:r>
-      <w:r>
-        <w:rPr>
-          <w:rFonts w:ascii="Times New Roman" w:eastAsia="Times New Roman" w:hAnsi="Times New Roman" w:cs="Times New Roman"/>
-          <w:i/>
-          <w:sz w:val="24"/>
-          <w:szCs w:val="24"/>
-          <w:lang w:val="en-US"/>
-        </w:rPr>
-        <w:t>,</w:t>
-      </w:r>
-      <w:r>
-        <w:rPr>
-          <w:rFonts w:ascii="Times New Roman" w:eastAsia="Times New Roman" w:hAnsi="Times New Roman" w:cs="Times New Roman"/>
-          <w:i/>
-          <w:sz w:val="24"/>
-          <w:szCs w:val="24"/>
-          <w:lang w:val="en-US"/>
-        </w:rPr>
-        <w:t xml:space="preserve"> </w:t>
-      </w:r>
-      <w:r>
-        <w:rPr>
-          <w:rFonts w:ascii="Times New Roman" w:eastAsia="Times New Roman" w:hAnsi="Times New Roman" w:cs="Times New Roman"/>
-          <w:i/>
-          <w:sz w:val="24"/>
-          <w:szCs w:val="24"/>
-          <w:lang w:val="en-US"/>
-        </w:rPr>
-        <w:t>JAVA</w:t>
-      </w:r>
-      <w:r>
-        <w:rPr>
-          <w:rFonts w:ascii="Times New Roman" w:eastAsia="Times New Roman" w:hAnsi="Times New Roman" w:cs="Times New Roman"/>
-          <w:i/>
-          <w:sz w:val="24"/>
-          <w:szCs w:val="24"/>
-          <w:lang w:val="en-US"/>
-        </w:rPr>
-        <w:t>,</w:t>
-      </w:r>
-      <w:r>
-        <w:rPr>
-          <w:rFonts w:ascii="Times New Roman" w:eastAsia="Times New Roman" w:hAnsi="Times New Roman" w:cs="Times New Roman"/>
-          <w:i/>
-          <w:sz w:val="24"/>
-          <w:szCs w:val="24"/>
-          <w:lang w:val="en-US"/>
-        </w:rPr>
-        <w:t xml:space="preserve"> </w:t>
-      </w:r>
-      <w:r>
-        <w:rPr>
-          <w:rFonts w:ascii="Times New Roman" w:eastAsia="Times New Roman" w:hAnsi="Times New Roman" w:cs="Times New Roman"/>
-          <w:i/>
-          <w:sz w:val="24"/>
-          <w:szCs w:val="24"/>
-          <w:lang w:val="en-US"/>
-        </w:rPr>
-        <w:t>JSON</w:t>
-      </w:r>
-      <w:r>
-        <w:rPr>
-          <w:rFonts w:ascii="Times New Roman" w:eastAsia="Times New Roman" w:hAnsi="Times New Roman" w:cs="Times New Roman"/>
-          <w:i/>
-          <w:sz w:val="24"/>
-          <w:szCs w:val="24"/>
-          <w:lang w:val="en-US"/>
-        </w:rPr>
-        <w:t>,</w:t>
-      </w:r>
-      <w:r>
-        <w:rPr>
-          <w:rFonts w:ascii="Times New Roman" w:eastAsia="Times New Roman" w:hAnsi="Times New Roman" w:cs="Times New Roman"/>
-          <w:i/>
-          <w:sz w:val="24"/>
-          <w:szCs w:val="24"/>
-          <w:lang w:val="en-US"/>
-        </w:rPr>
-        <w:t xml:space="preserve"> Graphviz</w:t>
-      </w:r>
-      <w:r>
-        <w:rPr>
-          <w:rFonts w:ascii="Times New Roman" w:eastAsia="Times New Roman" w:hAnsi="Times New Roman" w:cs="Times New Roman"/>
-          <w:i/>
-          <w:sz w:val="24"/>
-          <w:szCs w:val="24"/>
-          <w:lang w:val="en-US"/>
-        </w:rPr>
-        <w:t>,</w:t>
-      </w:r>
-      <w:r>
-        <w:rPr>
-          <w:rFonts w:ascii="Times New Roman" w:eastAsia="Times New Roman" w:hAnsi="Times New Roman" w:cs="Times New Roman"/>
-          <w:i/>
-          <w:sz w:val="24"/>
-          <w:szCs w:val="24"/>
-          <w:lang w:val="en-US"/>
-        </w:rPr>
-        <w:t xml:space="preserve"> L</w:t>
-      </w:r>
-      <w:r>
-        <w:rPr>
-          <w:rFonts w:ascii="Times New Roman" w:eastAsia="Times New Roman" w:hAnsi="Times New Roman" w:cs="Times New Roman"/>
-          <w:i/>
-          <w:sz w:val="24"/>
-          <w:szCs w:val="24"/>
-          <w:lang w:val="en-US"/>
-        </w:rPr>
-        <w:t>ists</w:t>
+        <w:t>AFND</w:t>
       </w:r>
     </w:p>
     <w:p>
@@ -1048,7 +1081,6 @@
           <w:sz w:val="24"/>
           <w:szCs w:val="24"/>
         </w:rPr>
-        <w:lastRenderedPageBreak/>
         <w:t xml:space="preserve">Introducción </w:t>
       </w:r>
     </w:p>
@@ -1069,90 +1101,7 @@
           <w:sz w:val="24"/>
           <w:szCs w:val="24"/>
         </w:rPr>
-        <w:t xml:space="preserve">En el ámbito cotidiano a nivel laboral y empresario es indispensable una buena gestión de memoria, por lo cual se recure a la memoria dinámica que cambian constantemente el tamaño de </w:t>
-      </w:r>
-      <w:r>
-        <w:rPr>
-          <w:rFonts w:ascii="Times New Roman" w:eastAsia="Times New Roman" w:hAnsi="Times New Roman" w:cs="Times New Roman"/>
-          <w:sz w:val="24"/>
-          <w:szCs w:val="24"/>
-        </w:rPr>
-        <w:t>esta,</w:t>
-      </w:r>
-      <w:r>
-        <w:rPr>
-          <w:rFonts w:ascii="Times New Roman" w:eastAsia="Times New Roman" w:hAnsi="Times New Roman" w:cs="Times New Roman"/>
-          <w:sz w:val="24"/>
-          <w:szCs w:val="24"/>
-        </w:rPr>
-        <w:t xml:space="preserve"> para ser menos cargados en los </w:t>
-      </w:r>
-      <w:r>
-        <w:rPr>
-          <w:rFonts w:ascii="Times New Roman" w:eastAsia="Times New Roman" w:hAnsi="Times New Roman" w:cs="Times New Roman"/>
-          <w:sz w:val="24"/>
-          <w:szCs w:val="24"/>
-        </w:rPr>
-        <w:t>softwares utilizados</w:t>
-      </w:r>
-      <w:r>
-        <w:rPr>
-          <w:rFonts w:ascii="Times New Roman" w:eastAsia="Times New Roman" w:hAnsi="Times New Roman" w:cs="Times New Roman"/>
-          <w:sz w:val="24"/>
-          <w:szCs w:val="24"/>
-        </w:rPr>
-        <w:t xml:space="preserve"> por diferentes equipos al tener que procesar demasiados registros por lo cual se recurre a las TDA</w:t>
-      </w:r>
-      <w:r>
-        <w:rPr>
-          <w:rFonts w:ascii="Times New Roman" w:eastAsia="Times New Roman" w:hAnsi="Times New Roman" w:cs="Times New Roman"/>
-          <w:sz w:val="24"/>
-          <w:szCs w:val="24"/>
-          <w:lang w:val="es-ES"/>
-        </w:rPr>
-        <w:t>’</w:t>
-      </w:r>
-      <w:r>
-        <w:rPr>
-          <w:rFonts w:ascii="Times New Roman" w:eastAsia="Times New Roman" w:hAnsi="Times New Roman" w:cs="Times New Roman"/>
-          <w:sz w:val="24"/>
-          <w:szCs w:val="24"/>
-          <w:lang w:val="es-ES"/>
-        </w:rPr>
-        <w:t>s</w:t>
-      </w:r>
-      <w:r>
-        <w:rPr>
-          <w:rFonts w:ascii="Times New Roman" w:eastAsia="Times New Roman" w:hAnsi="Times New Roman" w:cs="Times New Roman"/>
-          <w:sz w:val="24"/>
-          <w:szCs w:val="24"/>
-          <w:lang w:val="es-ES"/>
-        </w:rPr>
-        <w:t>,</w:t>
-      </w:r>
-      <w:r>
-        <w:rPr>
-          <w:rFonts w:ascii="Times New Roman" w:eastAsia="Times New Roman" w:hAnsi="Times New Roman" w:cs="Times New Roman"/>
-          <w:sz w:val="24"/>
-          <w:szCs w:val="24"/>
-        </w:rPr>
-        <w:t xml:space="preserve"> almacenado cada registro en sus tuplas así </w:t>
-      </w:r>
-      <w:r>
-        <w:rPr>
-          <w:rFonts w:ascii="Times New Roman" w:eastAsia="Times New Roman" w:hAnsi="Times New Roman" w:cs="Times New Roman"/>
-          <w:sz w:val="24"/>
-          <w:szCs w:val="24"/>
-        </w:rPr>
-        <w:t xml:space="preserve">guardando </w:t>
-      </w:r>
-      <w:r>
-        <w:rPr>
-          <w:rFonts w:ascii="Times New Roman" w:eastAsia="Times New Roman" w:hAnsi="Times New Roman" w:cs="Times New Roman"/>
-          <w:sz w:val="24"/>
-          <w:szCs w:val="24"/>
-        </w:rPr>
-        <w:t>toda la información.</w:t>
+        <w:t>Los analizadores léxico y sintácticos no son los únicos manejados en un compilador, pero para el enfoque del proyecto se utilizaron estos para la generación de autómatas finitos deterministas y no deterministas, mediante el método del árbol y Thomson respectivamente, así pudiendo comprobar una serie de cadenas propuestas con las expresiones regulares definidas.</w:t>
       </w:r>
     </w:p>
     <w:p>
@@ -1164,144 +1113,80 @@
           <w:rFonts w:ascii="Times New Roman" w:eastAsia="Times New Roman" w:hAnsi="Times New Roman" w:cs="Times New Roman"/>
           <w:sz w:val="24"/>
           <w:szCs w:val="24"/>
-          <w:lang w:val="es-ES"/>
-        </w:rPr>
-      </w:pPr>
-      <w:r>
-        <w:rPr>
-          <w:rFonts w:ascii="Times New Roman" w:eastAsia="Times New Roman" w:hAnsi="Times New Roman" w:cs="Times New Roman"/>
-          <w:sz w:val="24"/>
-          <w:szCs w:val="24"/>
-        </w:rPr>
-        <w:t>Al mismo tiempo su uso e implementación suele ser confuso, por lo cual también el manejo de estas es de alta importancia, una de las implementaciones de TDA</w:t>
-      </w:r>
-      <w:r>
-        <w:rPr>
-          <w:rFonts w:ascii="Times New Roman" w:eastAsia="Times New Roman" w:hAnsi="Times New Roman" w:cs="Times New Roman"/>
-          <w:sz w:val="24"/>
-          <w:szCs w:val="24"/>
-          <w:lang w:val="es-ES"/>
-        </w:rPr>
-        <w:t>’s</w:t>
-      </w:r>
-      <w:r>
-        <w:rPr>
-          <w:rFonts w:ascii="Times New Roman" w:eastAsia="Times New Roman" w:hAnsi="Times New Roman" w:cs="Times New Roman"/>
-          <w:sz w:val="24"/>
-          <w:szCs w:val="24"/>
-          <w:lang w:val="es-ES"/>
+        </w:rPr>
+      </w:pPr>
+      <w:r>
+        <w:rPr>
+          <w:rFonts w:ascii="Times New Roman" w:eastAsia="Times New Roman" w:hAnsi="Times New Roman" w:cs="Times New Roman"/>
+          <w:sz w:val="24"/>
+          <w:szCs w:val="24"/>
+        </w:rPr>
+        <w:t xml:space="preserve">Así mismo la salida de las cadenas se verá reflejado en archivo JSON, teniendo como salidas también grafos generados mediante la herramienta </w:t>
+      </w:r>
+      <w:proofErr w:type="spellStart"/>
+      <w:r>
+        <w:rPr>
+          <w:rFonts w:ascii="Times New Roman" w:eastAsia="Times New Roman" w:hAnsi="Times New Roman" w:cs="Times New Roman"/>
+          <w:sz w:val="24"/>
+          <w:szCs w:val="24"/>
+        </w:rPr>
+        <w:t>Graphviz</w:t>
+      </w:r>
+      <w:proofErr w:type="spellEnd"/>
+      <w:r>
+        <w:rPr>
+          <w:rFonts w:ascii="Times New Roman" w:eastAsia="Times New Roman" w:hAnsi="Times New Roman" w:cs="Times New Roman"/>
+          <w:sz w:val="24"/>
+          <w:szCs w:val="24"/>
+        </w:rPr>
+        <w:t xml:space="preserve"> sobre cada uno de los pasos del método del árbol, AFD y AFND.</w:t>
+      </w:r>
+    </w:p>
+    <w:p>
+      <w:pPr>
+        <w:spacing w:after="90" w:line="288" w:lineRule="auto"/>
+        <w:ind w:left="0" w:firstLine="0"/>
+        <w:jc w:val="both"/>
+        <w:rPr>
+          <w:rFonts w:ascii="Times New Roman" w:eastAsia="Times New Roman" w:hAnsi="Times New Roman" w:cs="Times New Roman"/>
+          <w:sz w:val="24"/>
+          <w:szCs w:val="24"/>
+          <w:u w:val="single"/>
+        </w:rPr>
+      </w:pPr>
+      <w:r>
+        <w:rPr>
+          <w:rFonts w:ascii="Times New Roman" w:eastAsia="Times New Roman" w:hAnsi="Times New Roman" w:cs="Times New Roman"/>
+          <w:sz w:val="24"/>
+          <w:szCs w:val="24"/>
+        </w:rPr>
+        <w:t xml:space="preserve">Teniendo como métodos para el almacenamiento de datos listas TDA generadas por el programador y algunas </w:t>
+      </w:r>
+      <w:proofErr w:type="spellStart"/>
+      <w:r>
+        <w:rPr>
+          <w:rFonts w:ascii="Times New Roman" w:eastAsia="Times New Roman" w:hAnsi="Times New Roman" w:cs="Times New Roman"/>
+          <w:sz w:val="24"/>
+          <w:szCs w:val="24"/>
+        </w:rPr>
+        <w:t>LinkedList</w:t>
+      </w:r>
+      <w:proofErr w:type="spellEnd"/>
+      <w:r>
+        <w:rPr>
+          <w:rFonts w:ascii="Times New Roman" w:eastAsia="Times New Roman" w:hAnsi="Times New Roman" w:cs="Times New Roman"/>
+          <w:sz w:val="24"/>
+          <w:szCs w:val="24"/>
+        </w:rPr>
+        <w:t xml:space="preserve"> de JAVA</w:t>
+      </w:r>
+      <w:r>
+        <w:rPr>
+          <w:rFonts w:ascii="Times New Roman" w:eastAsia="Times New Roman" w:hAnsi="Times New Roman" w:cs="Times New Roman"/>
+          <w:sz w:val="24"/>
+          <w:szCs w:val="24"/>
         </w:rPr>
         <w:t>.</w:t>
-      </w:r>
-    </w:p>
-    <w:p>
-      <w:pPr>
-        <w:spacing w:after="90" w:line="288" w:lineRule="auto"/>
-        <w:ind w:left="0" w:firstLine="0"/>
-        <w:jc w:val="both"/>
-        <w:rPr>
-          <w:rFonts w:ascii="Times New Roman" w:eastAsia="Times New Roman" w:hAnsi="Times New Roman" w:cs="Times New Roman"/>
-          <w:sz w:val="24"/>
-          <w:szCs w:val="24"/>
-          <w:u w:val="single"/>
-        </w:rPr>
-      </w:pPr>
-      <w:r>
-        <w:rPr>
-          <w:rFonts w:ascii="Times New Roman" w:eastAsia="Times New Roman" w:hAnsi="Times New Roman" w:cs="Times New Roman"/>
-          <w:sz w:val="24"/>
-          <w:szCs w:val="24"/>
-          <w:lang w:val="es-ES"/>
-        </w:rPr>
-        <w:t xml:space="preserve">Estas aparte </w:t>
-      </w:r>
-      <w:r>
-        <w:rPr>
-          <w:rFonts w:ascii="Times New Roman" w:eastAsia="Times New Roman" w:hAnsi="Times New Roman" w:cs="Times New Roman"/>
-          <w:sz w:val="24"/>
-          <w:szCs w:val="24"/>
-        </w:rPr>
-        <w:t xml:space="preserve">de </w:t>
-      </w:r>
-      <w:r>
-        <w:rPr>
-          <w:rFonts w:ascii="Times New Roman" w:eastAsia="Times New Roman" w:hAnsi="Times New Roman" w:cs="Times New Roman"/>
-          <w:sz w:val="24"/>
-          <w:szCs w:val="24"/>
-        </w:rPr>
-        <w:t>almacenar</w:t>
-      </w:r>
-      <w:r>
-        <w:rPr>
-          <w:rFonts w:ascii="Times New Roman" w:eastAsia="Times New Roman" w:hAnsi="Times New Roman" w:cs="Times New Roman"/>
-          <w:sz w:val="24"/>
-          <w:szCs w:val="24"/>
-        </w:rPr>
-        <w:t xml:space="preserve"> a la información es la </w:t>
-      </w:r>
-      <w:r>
-        <w:rPr>
-          <w:rFonts w:ascii="Times New Roman" w:eastAsia="Times New Roman" w:hAnsi="Times New Roman" w:cs="Times New Roman"/>
-          <w:sz w:val="24"/>
-          <w:szCs w:val="24"/>
-        </w:rPr>
-        <w:t xml:space="preserve">que </w:t>
-      </w:r>
-      <w:r>
-        <w:rPr>
-          <w:rFonts w:ascii="Times New Roman" w:eastAsia="Times New Roman" w:hAnsi="Times New Roman" w:cs="Times New Roman"/>
-          <w:sz w:val="24"/>
-          <w:szCs w:val="24"/>
-        </w:rPr>
-        <w:t>presenta de dichos datos</w:t>
-      </w:r>
-      <w:r>
-        <w:rPr>
-          <w:rFonts w:ascii="Times New Roman" w:eastAsia="Times New Roman" w:hAnsi="Times New Roman" w:cs="Times New Roman"/>
-          <w:sz w:val="24"/>
-          <w:szCs w:val="24"/>
-        </w:rPr>
-        <w:t xml:space="preserve"> para poder generar una </w:t>
-      </w:r>
-      <w:r>
-        <w:rPr>
-          <w:rFonts w:ascii="Times New Roman" w:eastAsia="Times New Roman" w:hAnsi="Times New Roman" w:cs="Times New Roman"/>
-          <w:sz w:val="24"/>
-          <w:szCs w:val="24"/>
-        </w:rPr>
-        <w:t xml:space="preserve">  salida mediante archivos de extensión </w:t>
-      </w:r>
-      <w:r>
-        <w:rPr>
-          <w:rFonts w:ascii="Times New Roman" w:eastAsia="Times New Roman" w:hAnsi="Times New Roman" w:cs="Times New Roman"/>
-          <w:sz w:val="24"/>
-          <w:szCs w:val="24"/>
-        </w:rPr>
-        <w:t>JPG</w:t>
-      </w:r>
-      <w:r>
-        <w:rPr>
-          <w:rFonts w:ascii="Times New Roman" w:eastAsia="Times New Roman" w:hAnsi="Times New Roman" w:cs="Times New Roman"/>
-          <w:sz w:val="24"/>
-          <w:szCs w:val="24"/>
-        </w:rPr>
-        <w:t xml:space="preserve"> para presentación de </w:t>
-      </w:r>
-      <w:r>
-        <w:rPr>
-          <w:rFonts w:ascii="Times New Roman" w:eastAsia="Times New Roman" w:hAnsi="Times New Roman" w:cs="Times New Roman"/>
-          <w:sz w:val="24"/>
-          <w:szCs w:val="24"/>
-        </w:rPr>
-        <w:t>la estructura</w:t>
-      </w:r>
-      <w:r>
-        <w:rPr>
-          <w:rFonts w:ascii="Times New Roman" w:eastAsia="Times New Roman" w:hAnsi="Times New Roman" w:cs="Times New Roman"/>
-          <w:sz w:val="24"/>
-          <w:szCs w:val="24"/>
-        </w:rPr>
-        <w:t xml:space="preserve"> y DOT para los grafos.</w:t>
       </w:r>
     </w:p>
     <w:p>
@@ -1547,6 +1432,7 @@
         </w:rPr>
         <w:t xml:space="preserve">Archivos </w:t>
       </w:r>
+      <w:proofErr w:type="spellStart"/>
       <w:r>
         <w:rPr>
           <w:rFonts w:ascii="Times New Roman" w:eastAsia="Times New Roman" w:hAnsi="Times New Roman" w:cs="Times New Roman"/>
@@ -1556,6 +1442,7 @@
         </w:rPr>
         <w:t>Json</w:t>
       </w:r>
+      <w:proofErr w:type="spellEnd"/>
     </w:p>
     <w:p>
       <w:pPr>
@@ -1591,6 +1478,7 @@
         </w:rPr>
         <w:t xml:space="preserve"> </w:t>
       </w:r>
+      <w:proofErr w:type="spellStart"/>
       <w:r>
         <w:rPr>
           <w:rFonts w:ascii="Times New Roman" w:eastAsia="Times New Roman" w:hAnsi="Times New Roman" w:cs="Times New Roman"/>
@@ -1600,12 +1488,12 @@
         </w:rPr>
         <w:t>Json</w:t>
       </w:r>
-    </w:p>
-    <w:p>
-      <w:pPr>
-        <w:pStyle w:val="Prrafodelista"/>
-        <w:spacing w:after="90" w:line="288" w:lineRule="auto"/>
-        <w:ind w:left="1440" w:firstLine="0"/>
+      <w:proofErr w:type="spellEnd"/>
+    </w:p>
+    <w:p>
+      <w:pPr>
+        <w:spacing w:after="90" w:line="288" w:lineRule="auto"/>
+        <w:ind w:hanging="176"/>
         <w:jc w:val="both"/>
         <w:rPr>
           <w:rFonts w:ascii="Times New Roman" w:eastAsia="Times New Roman" w:hAnsi="Times New Roman" w:cs="Times New Roman"/>
@@ -1638,56 +1526,76 @@
           <w:szCs w:val="24"/>
           <w:lang w:val="es-ES"/>
         </w:rPr>
-        <w:t>Generación de grafos mediante Graphviz</w:t>
-      </w:r>
+        <w:t xml:space="preserve">Generación de grafos mediante </w:t>
+      </w:r>
+      <w:proofErr w:type="spellStart"/>
+      <w:r>
+        <w:rPr>
+          <w:rFonts w:ascii="Times New Roman" w:eastAsia="Times New Roman" w:hAnsi="Times New Roman" w:cs="Times New Roman"/>
+          <w:sz w:val="24"/>
+          <w:szCs w:val="24"/>
+          <w:lang w:val="es-ES"/>
+        </w:rPr>
+        <w:t>Graphviz</w:t>
+      </w:r>
+      <w:proofErr w:type="spellEnd"/>
     </w:p>
     <w:p>
       <w:pPr>
         <w:pStyle w:val="Prrafodelista"/>
-        <w:spacing w:after="90" w:line="288" w:lineRule="auto"/>
-        <w:ind w:firstLine="0"/>
-        <w:jc w:val="both"/>
-        <w:rPr>
-          <w:rFonts w:ascii="Times New Roman" w:eastAsia="Times New Roman" w:hAnsi="Times New Roman" w:cs="Times New Roman"/>
-          <w:sz w:val="24"/>
-          <w:szCs w:val="24"/>
-          <w:lang w:val="es-ES"/>
-        </w:rPr>
-      </w:pPr>
+        <w:numPr>
+          <w:ilvl w:val="0"/>
+          <w:numId w:val="7"/>
+        </w:numPr>
+        <w:spacing w:after="90" w:line="288" w:lineRule="auto"/>
+        <w:jc w:val="both"/>
+        <w:rPr>
+          <w:rFonts w:ascii="Times New Roman" w:eastAsia="Times New Roman" w:hAnsi="Times New Roman" w:cs="Times New Roman"/>
+          <w:sz w:val="24"/>
+          <w:szCs w:val="24"/>
+          <w:lang w:val="es-ES"/>
+        </w:rPr>
+      </w:pPr>
+      <w:r>
+        <w:rPr>
+          <w:rFonts w:ascii="Times New Roman" w:eastAsia="Times New Roman" w:hAnsi="Times New Roman" w:cs="Times New Roman"/>
+          <w:sz w:val="24"/>
+          <w:szCs w:val="24"/>
+          <w:lang w:val="es-ES"/>
+        </w:rPr>
+        <w:t>Método del árbol</w:t>
+      </w:r>
     </w:p>
     <w:p>
       <w:pPr>
         <w:pStyle w:val="Prrafodelista"/>
-        <w:spacing w:after="90" w:line="288" w:lineRule="auto"/>
-        <w:ind w:firstLine="0"/>
-        <w:jc w:val="both"/>
-        <w:rPr>
-          <w:rFonts w:ascii="Times New Roman" w:eastAsia="Times New Roman" w:hAnsi="Times New Roman" w:cs="Times New Roman"/>
-          <w:sz w:val="24"/>
-          <w:szCs w:val="24"/>
-          <w:lang w:val="es-ES"/>
-        </w:rPr>
-      </w:pPr>
-    </w:p>
-    <w:p>
-      <w:pPr>
-        <w:pStyle w:val="Prrafodelista"/>
-        <w:spacing w:after="90" w:line="288" w:lineRule="auto"/>
-        <w:ind w:firstLine="0"/>
-        <w:jc w:val="both"/>
-        <w:rPr>
-          <w:rFonts w:ascii="Times New Roman" w:eastAsia="Times New Roman" w:hAnsi="Times New Roman" w:cs="Times New Roman"/>
-          <w:sz w:val="24"/>
-          <w:szCs w:val="24"/>
-          <w:lang w:val="es-ES"/>
-        </w:rPr>
-      </w:pPr>
-    </w:p>
-    <w:p>
-      <w:pPr>
-        <w:pStyle w:val="Prrafodelista"/>
-        <w:spacing w:after="90" w:line="288" w:lineRule="auto"/>
-        <w:ind w:firstLine="0"/>
+        <w:numPr>
+          <w:ilvl w:val="0"/>
+          <w:numId w:val="7"/>
+        </w:numPr>
+        <w:spacing w:after="90" w:line="288" w:lineRule="auto"/>
+        <w:jc w:val="both"/>
+        <w:rPr>
+          <w:rFonts w:ascii="Times New Roman" w:eastAsia="Times New Roman" w:hAnsi="Times New Roman" w:cs="Times New Roman"/>
+          <w:sz w:val="24"/>
+          <w:szCs w:val="24"/>
+          <w:lang w:val="es-ES"/>
+        </w:rPr>
+      </w:pPr>
+      <w:r>
+        <w:rPr>
+          <w:rFonts w:ascii="Times New Roman" w:eastAsia="Times New Roman" w:hAnsi="Times New Roman" w:cs="Times New Roman"/>
+          <w:sz w:val="24"/>
+          <w:szCs w:val="24"/>
+          <w:lang w:val="es-ES"/>
+        </w:rPr>
+        <w:t xml:space="preserve">Método de Thomson </w:t>
+      </w:r>
+    </w:p>
+    <w:p>
+      <w:pPr>
+        <w:spacing w:after="90" w:line="288" w:lineRule="auto"/>
+        <w:ind w:left="0" w:firstLine="0"/>
         <w:jc w:val="both"/>
         <w:rPr>
           <w:rFonts w:ascii="Times New Roman" w:eastAsia="Times New Roman" w:hAnsi="Times New Roman" w:cs="Times New Roman"/>
@@ -2110,8 +2018,36 @@
           <w:sz w:val="24"/>
           <w:szCs w:val="24"/>
         </w:rPr>
-        <w:t>JavaScript Object Notation</w:t>
-      </w:r>
+        <w:t xml:space="preserve">JavaScript </w:t>
+      </w:r>
+      <w:proofErr w:type="spellStart"/>
+      <w:r>
+        <w:rPr>
+          <w:rFonts w:ascii="Times New Roman" w:eastAsia="Times New Roman" w:hAnsi="Times New Roman" w:cs="Times New Roman"/>
+          <w:sz w:val="24"/>
+          <w:szCs w:val="24"/>
+        </w:rPr>
+        <w:t>Object</w:t>
+      </w:r>
+      <w:proofErr w:type="spellEnd"/>
+      <w:r>
+        <w:rPr>
+          <w:rFonts w:ascii="Times New Roman" w:eastAsia="Times New Roman" w:hAnsi="Times New Roman" w:cs="Times New Roman"/>
+          <w:sz w:val="24"/>
+          <w:szCs w:val="24"/>
+        </w:rPr>
+        <w:t xml:space="preserve"> </w:t>
+      </w:r>
+      <w:proofErr w:type="spellStart"/>
+      <w:r>
+        <w:rPr>
+          <w:rFonts w:ascii="Times New Roman" w:eastAsia="Times New Roman" w:hAnsi="Times New Roman" w:cs="Times New Roman"/>
+          <w:sz w:val="24"/>
+          <w:szCs w:val="24"/>
+        </w:rPr>
+        <w:t>Notation</w:t>
+      </w:r>
+      <w:proofErr w:type="spellEnd"/>
       <w:r>
         <w:rPr>
           <w:rFonts w:ascii="Times New Roman" w:eastAsia="Times New Roman" w:hAnsi="Times New Roman" w:cs="Times New Roman"/>
@@ -2238,14 +2174,25 @@
         </w:rPr>
         <w:t xml:space="preserve">Grafos en </w:t>
       </w:r>
-      <w:r>
-        <w:rPr>
-          <w:rFonts w:ascii="Times New Roman" w:eastAsia="Times New Roman" w:hAnsi="Times New Roman" w:cs="Times New Roman"/>
-          <w:sz w:val="24"/>
-          <w:szCs w:val="24"/>
-          <w:lang w:val="es-ES"/>
-        </w:rPr>
-        <w:t>Graphviz:</w:t>
+      <w:proofErr w:type="spellStart"/>
+      <w:r>
+        <w:rPr>
+          <w:rFonts w:ascii="Times New Roman" w:eastAsia="Times New Roman" w:hAnsi="Times New Roman" w:cs="Times New Roman"/>
+          <w:sz w:val="24"/>
+          <w:szCs w:val="24"/>
+          <w:lang w:val="es-ES"/>
+        </w:rPr>
+        <w:t>Graphviz</w:t>
+      </w:r>
+      <w:proofErr w:type="spellEnd"/>
+      <w:r>
+        <w:rPr>
+          <w:rFonts w:ascii="Times New Roman" w:eastAsia="Times New Roman" w:hAnsi="Times New Roman" w:cs="Times New Roman"/>
+          <w:sz w:val="24"/>
+          <w:szCs w:val="24"/>
+          <w:lang w:val="es-ES"/>
+        </w:rPr>
+        <w:t>:</w:t>
       </w:r>
     </w:p>
     <w:p>
@@ -2261,6 +2208,7 @@
           <w:lang w:val="es-ES"/>
         </w:rPr>
       </w:pPr>
+      <w:proofErr w:type="spellStart"/>
       <w:r>
         <w:rPr>
           <w:rFonts w:ascii="Times New Roman" w:eastAsia="Times New Roman" w:hAnsi="Times New Roman" w:cs="Times New Roman"/>
@@ -2270,6 +2218,7 @@
         </w:rPr>
         <w:t>Graphviz</w:t>
       </w:r>
+      <w:proofErr w:type="spellEnd"/>
       <w:r>
         <w:rPr>
           <w:rFonts w:ascii="Times New Roman" w:eastAsia="Times New Roman" w:hAnsi="Times New Roman" w:cs="Times New Roman"/>
@@ -2354,8 +2303,1144 @@
     </w:p>
     <w:p>
       <w:pPr>
+        <w:pStyle w:val="Prrafodelista"/>
+        <w:numPr>
+          <w:ilvl w:val="0"/>
+          <w:numId w:val="11"/>
+        </w:numPr>
+        <w:spacing w:after="90" w:line="288" w:lineRule="auto"/>
+        <w:ind w:left="360"/>
+        <w:jc w:val="both"/>
+        <w:rPr>
+          <w:rFonts w:ascii="Times New Roman" w:eastAsia="Times New Roman" w:hAnsi="Times New Roman" w:cs="Times New Roman"/>
+          <w:sz w:val="24"/>
+          <w:szCs w:val="24"/>
+        </w:rPr>
+      </w:pPr>
+      <w:r>
+        <w:rPr>
+          <w:rFonts w:ascii="Times New Roman" w:eastAsia="Times New Roman" w:hAnsi="Times New Roman" w:cs="Times New Roman"/>
+          <w:sz w:val="24"/>
+          <w:szCs w:val="24"/>
+        </w:rPr>
+        <w:t>Método del árbol</w:t>
+      </w:r>
+      <w:r>
+        <w:rPr>
+          <w:rFonts w:ascii="Times New Roman" w:eastAsia="Times New Roman" w:hAnsi="Times New Roman" w:cs="Times New Roman"/>
+          <w:sz w:val="24"/>
+          <w:szCs w:val="24"/>
+          <w:lang w:val="es-ES"/>
+        </w:rPr>
+        <w:t>:</w:t>
+      </w:r>
+    </w:p>
+    <w:p>
+      <w:pPr>
+        <w:pStyle w:val="Prrafodelista"/>
+        <w:spacing w:after="90" w:line="288" w:lineRule="auto"/>
+        <w:ind w:left="360" w:firstLine="0"/>
+        <w:jc w:val="both"/>
+        <w:rPr>
+          <w:rFonts w:ascii="Times New Roman" w:eastAsia="Times New Roman" w:hAnsi="Times New Roman" w:cs="Times New Roman"/>
+          <w:sz w:val="24"/>
+          <w:szCs w:val="24"/>
+          <w:lang w:val="es-ES"/>
+        </w:rPr>
+      </w:pPr>
+      <w:r>
+        <w:rPr>
+          <w:rFonts w:ascii="Times New Roman" w:eastAsia="Times New Roman" w:hAnsi="Times New Roman" w:cs="Times New Roman"/>
+          <w:sz w:val="24"/>
+          <w:szCs w:val="24"/>
+          <w:lang w:val="es-ES"/>
+        </w:rPr>
+        <w:t>Es uno de los métodos existentes para la generación de Autómatas Finitos Deterministas, a partir de una expresión regular el cual posee una serie de pasos los cuales son:</w:t>
+      </w:r>
+    </w:p>
+    <w:p>
+      <w:pPr>
+        <w:pStyle w:val="Prrafodelista"/>
+        <w:spacing w:after="90" w:line="288" w:lineRule="auto"/>
+        <w:ind w:firstLine="0"/>
+        <w:jc w:val="both"/>
+        <w:rPr>
+          <w:rFonts w:ascii="Times New Roman" w:eastAsia="Times New Roman" w:hAnsi="Times New Roman" w:cs="Times New Roman"/>
+          <w:sz w:val="24"/>
+          <w:szCs w:val="24"/>
+          <w:lang w:val="es-ES"/>
+        </w:rPr>
+      </w:pPr>
+    </w:p>
+    <w:p>
+      <w:pPr>
+        <w:pStyle w:val="Prrafodelista"/>
+        <w:numPr>
+          <w:ilvl w:val="0"/>
+          <w:numId w:val="12"/>
+        </w:numPr>
+        <w:spacing w:after="90" w:line="288" w:lineRule="auto"/>
+        <w:ind w:left="720"/>
+        <w:jc w:val="both"/>
+        <w:rPr>
+          <w:rFonts w:ascii="Times New Roman" w:eastAsia="Times New Roman" w:hAnsi="Times New Roman" w:cs="Times New Roman"/>
+          <w:sz w:val="24"/>
+          <w:szCs w:val="24"/>
+          <w:lang w:val="es-ES"/>
+        </w:rPr>
+      </w:pPr>
+      <w:r>
+        <w:rPr>
+          <w:rFonts w:ascii="Times New Roman" w:eastAsia="Times New Roman" w:hAnsi="Times New Roman" w:cs="Times New Roman"/>
+          <w:sz w:val="24"/>
+          <w:szCs w:val="24"/>
+          <w:lang w:val="es-ES"/>
+        </w:rPr>
+        <w:t>Agregar simbolo de finalización</w:t>
+      </w:r>
+    </w:p>
+    <w:p>
+      <w:pPr>
         <w:spacing w:after="90" w:line="288" w:lineRule="auto"/>
         <w:ind w:left="720" w:firstLine="0"/>
+        <w:jc w:val="both"/>
+        <w:rPr>
+          <w:rFonts w:ascii="Times New Roman" w:eastAsia="Times New Roman" w:hAnsi="Times New Roman" w:cs="Times New Roman"/>
+          <w:sz w:val="24"/>
+          <w:szCs w:val="24"/>
+          <w:lang w:val="es-ES"/>
+        </w:rPr>
+      </w:pPr>
+      <w:r>
+        <w:rPr>
+          <w:rFonts w:ascii="Times New Roman" w:eastAsia="Times New Roman" w:hAnsi="Times New Roman" w:cs="Times New Roman"/>
+          <w:sz w:val="24"/>
+          <w:szCs w:val="24"/>
+          <w:lang w:val="es-ES"/>
+        </w:rPr>
+        <w:t>Se le agrega un simbolo de finalización a la expresión regular</w:t>
+      </w:r>
+    </w:p>
+    <w:p>
+      <w:pPr>
+        <w:pStyle w:val="Prrafodelista"/>
+        <w:numPr>
+          <w:ilvl w:val="0"/>
+          <w:numId w:val="12"/>
+        </w:numPr>
+        <w:spacing w:after="90" w:line="288" w:lineRule="auto"/>
+        <w:ind w:left="720"/>
+        <w:jc w:val="both"/>
+        <w:rPr>
+          <w:rFonts w:ascii="Times New Roman" w:eastAsia="Times New Roman" w:hAnsi="Times New Roman" w:cs="Times New Roman"/>
+          <w:sz w:val="24"/>
+          <w:szCs w:val="24"/>
+          <w:lang w:val="es-ES"/>
+        </w:rPr>
+      </w:pPr>
+      <w:r>
+        <w:rPr>
+          <w:rFonts w:ascii="Times New Roman" w:eastAsia="Times New Roman" w:hAnsi="Times New Roman" w:cs="Times New Roman"/>
+          <w:sz w:val="24"/>
+          <w:szCs w:val="24"/>
+          <w:lang w:val="es-ES"/>
+        </w:rPr>
+        <w:t xml:space="preserve">Construir árbol sintáctico </w:t>
+      </w:r>
+    </w:p>
+    <w:p>
+      <w:pPr>
+        <w:spacing w:after="90" w:line="288" w:lineRule="auto"/>
+        <w:ind w:left="720" w:firstLine="0"/>
+        <w:jc w:val="both"/>
+        <w:rPr>
+          <w:rFonts w:ascii="Times New Roman" w:eastAsia="Times New Roman" w:hAnsi="Times New Roman" w:cs="Times New Roman"/>
+          <w:sz w:val="24"/>
+          <w:szCs w:val="24"/>
+          <w:lang w:val="es-ES"/>
+        </w:rPr>
+      </w:pPr>
+      <w:r>
+        <w:rPr>
+          <w:rFonts w:ascii="Times New Roman" w:eastAsia="Times New Roman" w:hAnsi="Times New Roman" w:cs="Times New Roman"/>
+          <w:sz w:val="24"/>
+          <w:szCs w:val="24"/>
+          <w:lang w:val="es-ES"/>
+        </w:rPr>
+        <w:t>Se genera el árbol binario asociado a la expresión regular enumerando sus hojas.</w:t>
+      </w:r>
+    </w:p>
+    <w:p>
+      <w:pPr>
+        <w:pStyle w:val="Prrafodelista"/>
+        <w:numPr>
+          <w:ilvl w:val="0"/>
+          <w:numId w:val="12"/>
+        </w:numPr>
+        <w:spacing w:after="90" w:line="288" w:lineRule="auto"/>
+        <w:ind w:left="720"/>
+        <w:jc w:val="both"/>
+        <w:rPr>
+          <w:rFonts w:ascii="Times New Roman" w:eastAsia="Times New Roman" w:hAnsi="Times New Roman" w:cs="Times New Roman"/>
+          <w:sz w:val="24"/>
+          <w:szCs w:val="24"/>
+          <w:lang w:val="es-ES"/>
+        </w:rPr>
+      </w:pPr>
+      <w:r>
+        <w:rPr>
+          <w:rFonts w:ascii="Times New Roman" w:eastAsia="Times New Roman" w:hAnsi="Times New Roman" w:cs="Times New Roman"/>
+          <w:sz w:val="24"/>
+          <w:szCs w:val="24"/>
+          <w:lang w:val="es-ES"/>
+        </w:rPr>
+        <w:t>Calcular Anulables</w:t>
+      </w:r>
+    </w:p>
+    <w:p>
+      <w:pPr>
+        <w:spacing w:after="90" w:line="288" w:lineRule="auto"/>
+        <w:ind w:left="720" w:firstLine="0"/>
+        <w:jc w:val="both"/>
+        <w:rPr>
+          <w:rFonts w:ascii="Times New Roman" w:eastAsia="Times New Roman" w:hAnsi="Times New Roman" w:cs="Times New Roman"/>
+          <w:sz w:val="24"/>
+          <w:szCs w:val="24"/>
+          <w:lang w:val="es-ES"/>
+        </w:rPr>
+      </w:pPr>
+      <w:r>
+        <w:rPr>
+          <w:rFonts w:ascii="Times New Roman" w:eastAsia="Times New Roman" w:hAnsi="Times New Roman" w:cs="Times New Roman"/>
+          <w:sz w:val="24"/>
+          <w:szCs w:val="24"/>
+          <w:lang w:val="es-ES"/>
+        </w:rPr>
+        <w:t xml:space="preserve">Se </w:t>
+      </w:r>
+      <w:r>
+        <w:rPr>
+          <w:rFonts w:ascii="Times New Roman" w:eastAsia="Times New Roman" w:hAnsi="Times New Roman" w:cs="Times New Roman"/>
+          <w:sz w:val="24"/>
+          <w:szCs w:val="24"/>
+          <w:lang w:val="es-ES"/>
+        </w:rPr>
+        <w:t>define que nodos son anulables o no, basado en reglas estipuladas.</w:t>
+      </w:r>
+    </w:p>
+    <w:p>
+      <w:pPr>
+        <w:pStyle w:val="Prrafodelista"/>
+        <w:numPr>
+          <w:ilvl w:val="0"/>
+          <w:numId w:val="12"/>
+        </w:numPr>
+        <w:spacing w:after="90" w:line="288" w:lineRule="auto"/>
+        <w:ind w:left="720"/>
+        <w:jc w:val="both"/>
+        <w:rPr>
+          <w:rFonts w:ascii="Times New Roman" w:eastAsia="Times New Roman" w:hAnsi="Times New Roman" w:cs="Times New Roman"/>
+          <w:sz w:val="24"/>
+          <w:szCs w:val="24"/>
+          <w:lang w:val="es-ES"/>
+        </w:rPr>
+      </w:pPr>
+      <w:r>
+        <w:rPr>
+          <w:rFonts w:ascii="Times New Roman" w:eastAsia="Times New Roman" w:hAnsi="Times New Roman" w:cs="Times New Roman"/>
+          <w:sz w:val="24"/>
+          <w:szCs w:val="24"/>
+          <w:lang w:val="es-ES"/>
+        </w:rPr>
+        <w:t>Calcular primeros</w:t>
+      </w:r>
+    </w:p>
+    <w:p>
+      <w:pPr>
+        <w:spacing w:after="90" w:line="288" w:lineRule="auto"/>
+        <w:ind w:left="720" w:firstLine="0"/>
+        <w:jc w:val="both"/>
+        <w:rPr>
+          <w:rFonts w:ascii="Times New Roman" w:eastAsia="Times New Roman" w:hAnsi="Times New Roman" w:cs="Times New Roman"/>
+          <w:sz w:val="24"/>
+          <w:szCs w:val="24"/>
+          <w:lang w:val="es-ES"/>
+        </w:rPr>
+      </w:pPr>
+      <w:r>
+        <w:rPr>
+          <w:rFonts w:ascii="Times New Roman" w:eastAsia="Times New Roman" w:hAnsi="Times New Roman" w:cs="Times New Roman"/>
+          <w:sz w:val="24"/>
+          <w:szCs w:val="24"/>
+          <w:lang w:val="es-ES"/>
+        </w:rPr>
+        <w:t xml:space="preserve">Se </w:t>
+      </w:r>
+      <w:r>
+        <w:rPr>
+          <w:rFonts w:ascii="Times New Roman" w:eastAsia="Times New Roman" w:hAnsi="Times New Roman" w:cs="Times New Roman"/>
+          <w:sz w:val="24"/>
+          <w:szCs w:val="24"/>
+          <w:lang w:val="es-ES"/>
+        </w:rPr>
+        <w:t xml:space="preserve">calcula los primero de cada nodo basado </w:t>
+      </w:r>
+      <w:r>
+        <w:rPr>
+          <w:rFonts w:ascii="Times New Roman" w:eastAsia="Times New Roman" w:hAnsi="Times New Roman" w:cs="Times New Roman"/>
+          <w:sz w:val="24"/>
+          <w:szCs w:val="24"/>
+          <w:lang w:val="es-ES"/>
+        </w:rPr>
+        <w:t xml:space="preserve">en </w:t>
+      </w:r>
+      <w:r>
+        <w:rPr>
+          <w:rFonts w:ascii="Times New Roman" w:eastAsia="Times New Roman" w:hAnsi="Times New Roman" w:cs="Times New Roman"/>
+          <w:sz w:val="24"/>
+          <w:szCs w:val="24"/>
+          <w:lang w:val="es-ES"/>
+        </w:rPr>
+        <w:t>reglas estipuladas.</w:t>
+      </w:r>
+    </w:p>
+    <w:p>
+      <w:pPr>
+        <w:spacing w:after="90" w:line="288" w:lineRule="auto"/>
+        <w:ind w:left="720" w:firstLine="0"/>
+        <w:jc w:val="both"/>
+        <w:rPr>
+          <w:rFonts w:ascii="Times New Roman" w:eastAsia="Times New Roman" w:hAnsi="Times New Roman" w:cs="Times New Roman"/>
+          <w:sz w:val="24"/>
+          <w:szCs w:val="24"/>
+          <w:lang w:val="es-ES"/>
+        </w:rPr>
+      </w:pPr>
+    </w:p>
+    <w:p>
+      <w:pPr>
+        <w:spacing w:after="90" w:line="288" w:lineRule="auto"/>
+        <w:ind w:left="720" w:firstLine="0"/>
+        <w:jc w:val="both"/>
+        <w:rPr>
+          <w:rFonts w:ascii="Times New Roman" w:eastAsia="Times New Roman" w:hAnsi="Times New Roman" w:cs="Times New Roman"/>
+          <w:sz w:val="24"/>
+          <w:szCs w:val="24"/>
+          <w:lang w:val="es-ES"/>
+        </w:rPr>
+      </w:pPr>
+    </w:p>
+    <w:p>
+      <w:pPr>
+        <w:pStyle w:val="Prrafodelista"/>
+        <w:numPr>
+          <w:ilvl w:val="0"/>
+          <w:numId w:val="12"/>
+        </w:numPr>
+        <w:spacing w:after="90" w:line="288" w:lineRule="auto"/>
+        <w:ind w:left="720"/>
+        <w:jc w:val="both"/>
+        <w:rPr>
+          <w:rFonts w:ascii="Times New Roman" w:eastAsia="Times New Roman" w:hAnsi="Times New Roman" w:cs="Times New Roman"/>
+          <w:sz w:val="24"/>
+          <w:szCs w:val="24"/>
+          <w:lang w:val="es-ES"/>
+        </w:rPr>
+      </w:pPr>
+      <w:r>
+        <w:rPr>
+          <w:rFonts w:ascii="Times New Roman" w:eastAsia="Times New Roman" w:hAnsi="Times New Roman" w:cs="Times New Roman"/>
+          <w:sz w:val="24"/>
+          <w:szCs w:val="24"/>
+          <w:lang w:val="es-ES"/>
+        </w:rPr>
+        <w:t xml:space="preserve">Calcular </w:t>
+      </w:r>
+      <w:r>
+        <w:rPr>
+          <w:rFonts w:ascii="Times New Roman" w:eastAsia="Times New Roman" w:hAnsi="Times New Roman" w:cs="Times New Roman"/>
+          <w:sz w:val="24"/>
+          <w:szCs w:val="24"/>
+          <w:lang w:val="es-ES"/>
+        </w:rPr>
+        <w:t>Ultimo</w:t>
+      </w:r>
+    </w:p>
+    <w:p>
+      <w:pPr>
+        <w:spacing w:after="90" w:line="288" w:lineRule="auto"/>
+        <w:ind w:left="720" w:firstLine="0"/>
+        <w:jc w:val="both"/>
+        <w:rPr>
+          <w:rFonts w:ascii="Times New Roman" w:eastAsia="Times New Roman" w:hAnsi="Times New Roman" w:cs="Times New Roman"/>
+          <w:sz w:val="24"/>
+          <w:szCs w:val="24"/>
+          <w:lang w:val="es-ES"/>
+        </w:rPr>
+      </w:pPr>
+      <w:r>
+        <w:rPr>
+          <w:rFonts w:ascii="Times New Roman" w:eastAsia="Times New Roman" w:hAnsi="Times New Roman" w:cs="Times New Roman"/>
+          <w:sz w:val="24"/>
+          <w:szCs w:val="24"/>
+          <w:lang w:val="es-ES"/>
+        </w:rPr>
+        <w:t xml:space="preserve">Se calcula los </w:t>
+      </w:r>
+      <w:r>
+        <w:rPr>
+          <w:rFonts w:ascii="Times New Roman" w:eastAsia="Times New Roman" w:hAnsi="Times New Roman" w:cs="Times New Roman"/>
+          <w:sz w:val="24"/>
+          <w:szCs w:val="24"/>
+          <w:lang w:val="es-ES"/>
+        </w:rPr>
+        <w:t>últimos</w:t>
+      </w:r>
+      <w:r>
+        <w:rPr>
+          <w:rFonts w:ascii="Times New Roman" w:eastAsia="Times New Roman" w:hAnsi="Times New Roman" w:cs="Times New Roman"/>
+          <w:sz w:val="24"/>
+          <w:szCs w:val="24"/>
+          <w:lang w:val="es-ES"/>
+        </w:rPr>
+        <w:t xml:space="preserve"> de cada nodo basado </w:t>
+      </w:r>
+      <w:r>
+        <w:rPr>
+          <w:rFonts w:ascii="Times New Roman" w:eastAsia="Times New Roman" w:hAnsi="Times New Roman" w:cs="Times New Roman"/>
+          <w:sz w:val="24"/>
+          <w:szCs w:val="24"/>
+          <w:lang w:val="es-ES"/>
+        </w:rPr>
+        <w:t xml:space="preserve">en </w:t>
+      </w:r>
+      <w:r>
+        <w:rPr>
+          <w:rFonts w:ascii="Times New Roman" w:eastAsia="Times New Roman" w:hAnsi="Times New Roman" w:cs="Times New Roman"/>
+          <w:sz w:val="24"/>
+          <w:szCs w:val="24"/>
+          <w:lang w:val="es-ES"/>
+        </w:rPr>
+        <w:t>reglas estipuladas.</w:t>
+      </w:r>
+    </w:p>
+    <w:p>
+      <w:pPr>
+        <w:pStyle w:val="Prrafodelista"/>
+        <w:numPr>
+          <w:ilvl w:val="0"/>
+          <w:numId w:val="12"/>
+        </w:numPr>
+        <w:spacing w:after="90" w:line="288" w:lineRule="auto"/>
+        <w:ind w:left="720"/>
+        <w:jc w:val="both"/>
+        <w:rPr>
+          <w:rFonts w:ascii="Times New Roman" w:eastAsia="Times New Roman" w:hAnsi="Times New Roman" w:cs="Times New Roman"/>
+          <w:sz w:val="24"/>
+          <w:szCs w:val="24"/>
+          <w:lang w:val="es-ES"/>
+        </w:rPr>
+      </w:pPr>
+      <w:r>
+        <w:rPr>
+          <w:rFonts w:ascii="Times New Roman" w:eastAsia="Times New Roman" w:hAnsi="Times New Roman" w:cs="Times New Roman"/>
+          <w:sz w:val="24"/>
+          <w:szCs w:val="24"/>
+          <w:lang w:val="es-ES"/>
+        </w:rPr>
+        <w:t xml:space="preserve">Calcular </w:t>
+      </w:r>
+      <w:r>
+        <w:rPr>
+          <w:rFonts w:ascii="Times New Roman" w:eastAsia="Times New Roman" w:hAnsi="Times New Roman" w:cs="Times New Roman"/>
+          <w:sz w:val="24"/>
+          <w:szCs w:val="24"/>
+          <w:lang w:val="es-ES"/>
+        </w:rPr>
+        <w:t xml:space="preserve">los </w:t>
+      </w:r>
+      <w:r>
+        <w:rPr>
+          <w:rFonts w:ascii="Times New Roman" w:eastAsia="Times New Roman" w:hAnsi="Times New Roman" w:cs="Times New Roman"/>
+          <w:sz w:val="24"/>
+          <w:szCs w:val="24"/>
+          <w:lang w:val="es-ES"/>
+        </w:rPr>
+        <w:t>siguientes</w:t>
+      </w:r>
+    </w:p>
+    <w:p>
+      <w:pPr>
+        <w:spacing w:after="90" w:line="288" w:lineRule="auto"/>
+        <w:ind w:left="720" w:firstLine="0"/>
+        <w:jc w:val="both"/>
+        <w:rPr>
+          <w:rFonts w:ascii="Times New Roman" w:eastAsia="Times New Roman" w:hAnsi="Times New Roman" w:cs="Times New Roman"/>
+          <w:sz w:val="24"/>
+          <w:szCs w:val="24"/>
+          <w:lang w:val="es-ES"/>
+        </w:rPr>
+      </w:pPr>
+      <w:r>
+        <w:rPr>
+          <w:rFonts w:ascii="Times New Roman" w:eastAsia="Times New Roman" w:hAnsi="Times New Roman" w:cs="Times New Roman"/>
+          <w:sz w:val="24"/>
+          <w:szCs w:val="24"/>
+          <w:lang w:val="es-ES"/>
+        </w:rPr>
+        <w:t xml:space="preserve">Se calcula los </w:t>
+      </w:r>
+      <w:r>
+        <w:rPr>
+          <w:rFonts w:ascii="Times New Roman" w:eastAsia="Times New Roman" w:hAnsi="Times New Roman" w:cs="Times New Roman"/>
+          <w:sz w:val="24"/>
+          <w:szCs w:val="24"/>
+          <w:lang w:val="es-ES"/>
+        </w:rPr>
+        <w:t>siguientes</w:t>
+      </w:r>
+      <w:r>
+        <w:rPr>
+          <w:rFonts w:ascii="Times New Roman" w:eastAsia="Times New Roman" w:hAnsi="Times New Roman" w:cs="Times New Roman"/>
+          <w:sz w:val="24"/>
+          <w:szCs w:val="24"/>
+          <w:lang w:val="es-ES"/>
+        </w:rPr>
+        <w:t xml:space="preserve"> </w:t>
+      </w:r>
+      <w:r>
+        <w:rPr>
+          <w:rFonts w:ascii="Times New Roman" w:eastAsia="Times New Roman" w:hAnsi="Times New Roman" w:cs="Times New Roman"/>
+          <w:sz w:val="24"/>
+          <w:szCs w:val="24"/>
+          <w:lang w:val="es-ES"/>
+        </w:rPr>
+        <w:t>de cada hoja basado en reglas estipuladas.</w:t>
+      </w:r>
+    </w:p>
+    <w:p>
+      <w:pPr>
+        <w:pStyle w:val="Prrafodelista"/>
+        <w:numPr>
+          <w:ilvl w:val="0"/>
+          <w:numId w:val="12"/>
+        </w:numPr>
+        <w:spacing w:after="90" w:line="288" w:lineRule="auto"/>
+        <w:ind w:left="720"/>
+        <w:jc w:val="both"/>
+        <w:rPr>
+          <w:rFonts w:ascii="Times New Roman" w:eastAsia="Times New Roman" w:hAnsi="Times New Roman" w:cs="Times New Roman"/>
+          <w:sz w:val="24"/>
+          <w:szCs w:val="24"/>
+          <w:lang w:val="es-ES"/>
+        </w:rPr>
+      </w:pPr>
+      <w:r>
+        <w:rPr>
+          <w:rFonts w:ascii="Times New Roman" w:eastAsia="Times New Roman" w:hAnsi="Times New Roman" w:cs="Times New Roman"/>
+          <w:sz w:val="24"/>
+          <w:szCs w:val="24"/>
+          <w:lang w:val="es-ES"/>
+        </w:rPr>
+        <w:t>Tabla de tran</w:t>
+      </w:r>
+      <w:r>
+        <w:rPr>
+          <w:rFonts w:ascii="Times New Roman" w:eastAsia="Times New Roman" w:hAnsi="Times New Roman" w:cs="Times New Roman"/>
+          <w:sz w:val="24"/>
+          <w:szCs w:val="24"/>
+          <w:lang w:val="es-ES"/>
+        </w:rPr>
+        <w:t>s</w:t>
+      </w:r>
+      <w:r>
+        <w:rPr>
+          <w:rFonts w:ascii="Times New Roman" w:eastAsia="Times New Roman" w:hAnsi="Times New Roman" w:cs="Times New Roman"/>
+          <w:sz w:val="24"/>
+          <w:szCs w:val="24"/>
+          <w:lang w:val="es-ES"/>
+        </w:rPr>
+        <w:t>iciones</w:t>
+      </w:r>
+    </w:p>
+    <w:p>
+      <w:pPr>
+        <w:spacing w:after="90" w:line="288" w:lineRule="auto"/>
+        <w:ind w:left="720" w:firstLine="0"/>
+        <w:jc w:val="both"/>
+        <w:rPr>
+          <w:rFonts w:ascii="Times New Roman" w:eastAsia="Times New Roman" w:hAnsi="Times New Roman" w:cs="Times New Roman"/>
+          <w:sz w:val="24"/>
+          <w:szCs w:val="24"/>
+          <w:lang w:val="es-ES"/>
+        </w:rPr>
+      </w:pPr>
+      <w:r>
+        <w:rPr>
+          <w:rFonts w:ascii="Times New Roman" w:eastAsia="Times New Roman" w:hAnsi="Times New Roman" w:cs="Times New Roman"/>
+          <w:sz w:val="24"/>
+          <w:szCs w:val="24"/>
+          <w:lang w:val="es-ES"/>
+        </w:rPr>
+        <w:t>Se genera una tabla de transición de estados basados en reglas estipuladas</w:t>
+      </w:r>
+    </w:p>
+    <w:p>
+      <w:pPr>
+        <w:pStyle w:val="Prrafodelista"/>
+        <w:numPr>
+          <w:ilvl w:val="0"/>
+          <w:numId w:val="12"/>
+        </w:numPr>
+        <w:spacing w:after="90" w:line="288" w:lineRule="auto"/>
+        <w:ind w:left="720"/>
+        <w:jc w:val="both"/>
+        <w:rPr>
+          <w:rFonts w:ascii="Times New Roman" w:eastAsia="Times New Roman" w:hAnsi="Times New Roman" w:cs="Times New Roman"/>
+          <w:sz w:val="24"/>
+          <w:szCs w:val="24"/>
+          <w:lang w:val="es-ES"/>
+        </w:rPr>
+      </w:pPr>
+      <w:r>
+        <w:rPr>
+          <w:rFonts w:ascii="Times New Roman" w:eastAsia="Times New Roman" w:hAnsi="Times New Roman" w:cs="Times New Roman"/>
+          <w:sz w:val="24"/>
+          <w:szCs w:val="24"/>
+          <w:lang w:val="es-ES"/>
+        </w:rPr>
+        <w:t>Generar AFD</w:t>
+      </w:r>
+    </w:p>
+    <w:p>
+      <w:pPr>
+        <w:spacing w:after="90" w:line="288" w:lineRule="auto"/>
+        <w:ind w:left="720" w:firstLine="0"/>
+        <w:jc w:val="both"/>
+        <w:rPr>
+          <w:rFonts w:ascii="Times New Roman" w:eastAsia="Times New Roman" w:hAnsi="Times New Roman" w:cs="Times New Roman"/>
+          <w:sz w:val="24"/>
+          <w:szCs w:val="24"/>
+          <w:lang w:val="es-ES"/>
+        </w:rPr>
+      </w:pPr>
+      <w:r>
+        <w:rPr>
+          <w:rFonts w:ascii="Times New Roman" w:eastAsia="Times New Roman" w:hAnsi="Times New Roman" w:cs="Times New Roman"/>
+          <w:sz w:val="24"/>
+          <w:szCs w:val="24"/>
+          <w:lang w:val="es-ES"/>
+        </w:rPr>
+        <w:t xml:space="preserve">Se genera </w:t>
+      </w:r>
+      <w:r>
+        <w:rPr>
+          <w:rFonts w:ascii="Times New Roman" w:eastAsia="Times New Roman" w:hAnsi="Times New Roman" w:cs="Times New Roman"/>
+          <w:sz w:val="24"/>
+          <w:szCs w:val="24"/>
+          <w:lang w:val="es-ES"/>
+        </w:rPr>
+        <w:t>el autómata finito determinaste a partir de la tabla de transiciones</w:t>
+      </w:r>
+    </w:p>
+    <w:p>
+      <w:pPr>
+        <w:pStyle w:val="Prrafodelista"/>
+        <w:spacing w:after="90" w:line="288" w:lineRule="auto"/>
+        <w:ind w:left="360" w:firstLine="0"/>
+        <w:rPr>
+          <w:rFonts w:ascii="Times New Roman" w:eastAsia="Times New Roman" w:hAnsi="Times New Roman" w:cs="Times New Roman"/>
+          <w:sz w:val="24"/>
+          <w:szCs w:val="24"/>
+          <w:lang w:val="es-ES"/>
+        </w:rPr>
+      </w:pPr>
+      <w:r>
+        <w:rPr>
+          <w:rFonts w:ascii="Times New Roman" w:eastAsia="Times New Roman" w:hAnsi="Times New Roman" w:cs="Times New Roman"/>
+          <w:sz w:val="24"/>
+          <w:szCs w:val="24"/>
+          <w:lang w:val="es-ES"/>
+        </w:rPr>
+        <w:t xml:space="preserve">Para tener las reglas estipuladas al método se puede referir a: </w:t>
+      </w:r>
+      <w:hyperlink r:id="rId9" w:history="1">
+        <w:r>
+          <w:rPr>
+            <w:rStyle w:val="Hipervnculo"/>
+            <w:rFonts w:ascii="Times New Roman" w:eastAsia="Times New Roman" w:hAnsi="Times New Roman" w:cs="Times New Roman"/>
+            <w:sz w:val="24"/>
+            <w:szCs w:val="24"/>
+            <w:lang w:val="es-ES"/>
+          </w:rPr>
+          <w:t>https://www.youtube.com/watch?v=Re-s4DgPKaU</w:t>
+        </w:r>
+      </w:hyperlink>
+      <w:r>
+        <w:rPr>
+          <w:rFonts w:ascii="Times New Roman" w:eastAsia="Times New Roman" w:hAnsi="Times New Roman" w:cs="Times New Roman"/>
+          <w:sz w:val="24"/>
+          <w:szCs w:val="24"/>
+          <w:lang w:val="es-ES"/>
+        </w:rPr>
+        <w:t xml:space="preserve"> </w:t>
+      </w:r>
+      <w:r>
+        <w:rPr>
+          <w:rFonts w:ascii="Times New Roman" w:eastAsia="Times New Roman" w:hAnsi="Times New Roman" w:cs="Times New Roman"/>
+          <w:sz w:val="24"/>
+          <w:szCs w:val="24"/>
+          <w:lang w:val="es-ES"/>
+        </w:rPr>
+        <w:t xml:space="preserve">- Autor: </w:t>
+      </w:r>
+      <w:r>
+        <w:rPr>
+          <w:rFonts w:ascii="Times New Roman" w:eastAsia="Times New Roman" w:hAnsi="Times New Roman" w:cs="Times New Roman"/>
+          <w:sz w:val="24"/>
+          <w:szCs w:val="24"/>
+          <w:lang w:val="es-ES"/>
+        </w:rPr>
+        <w:t xml:space="preserve">Kevin </w:t>
+      </w:r>
+      <w:proofErr w:type="spellStart"/>
+      <w:r>
+        <w:rPr>
+          <w:rFonts w:ascii="Times New Roman" w:eastAsia="Times New Roman" w:hAnsi="Times New Roman" w:cs="Times New Roman"/>
+          <w:sz w:val="24"/>
+          <w:szCs w:val="24"/>
+          <w:lang w:val="es-ES"/>
+        </w:rPr>
+        <w:t>Lajpop</w:t>
+      </w:r>
+      <w:proofErr w:type="spellEnd"/>
+      <w:r>
+        <w:rPr>
+          <w:rFonts w:ascii="Times New Roman" w:eastAsia="Times New Roman" w:hAnsi="Times New Roman" w:cs="Times New Roman"/>
+          <w:sz w:val="24"/>
+          <w:szCs w:val="24"/>
+          <w:lang w:val="es-ES"/>
+        </w:rPr>
+        <w:t xml:space="preserve">, </w:t>
+      </w:r>
+      <w:r>
+        <w:rPr>
+          <w:rFonts w:ascii="Times New Roman" w:eastAsia="Times New Roman" w:hAnsi="Times New Roman" w:cs="Times New Roman"/>
+          <w:sz w:val="24"/>
+          <w:szCs w:val="24"/>
+          <w:lang w:val="es-ES"/>
+        </w:rPr>
+        <w:t>2</w:t>
+      </w:r>
+      <w:r>
+        <w:rPr>
+          <w:rFonts w:ascii="Times New Roman" w:eastAsia="Times New Roman" w:hAnsi="Times New Roman" w:cs="Times New Roman"/>
+          <w:sz w:val="24"/>
+          <w:szCs w:val="24"/>
+          <w:lang w:val="es-ES"/>
+        </w:rPr>
+        <w:t>5</w:t>
+      </w:r>
+      <w:r>
+        <w:rPr>
+          <w:rFonts w:ascii="Times New Roman" w:eastAsia="Times New Roman" w:hAnsi="Times New Roman" w:cs="Times New Roman"/>
+          <w:sz w:val="24"/>
+          <w:szCs w:val="24"/>
+          <w:lang w:val="es-ES"/>
+        </w:rPr>
+        <w:t xml:space="preserve"> </w:t>
+      </w:r>
+      <w:r>
+        <w:rPr>
+          <w:rFonts w:ascii="Times New Roman" w:eastAsia="Times New Roman" w:hAnsi="Times New Roman" w:cs="Times New Roman"/>
+          <w:sz w:val="24"/>
+          <w:szCs w:val="24"/>
+          <w:lang w:val="es-ES"/>
+        </w:rPr>
+        <w:t>d</w:t>
+      </w:r>
+      <w:r>
+        <w:rPr>
+          <w:rFonts w:ascii="Times New Roman" w:eastAsia="Times New Roman" w:hAnsi="Times New Roman" w:cs="Times New Roman"/>
+          <w:sz w:val="24"/>
+          <w:szCs w:val="24"/>
+          <w:lang w:val="es-ES"/>
+        </w:rPr>
+        <w:t xml:space="preserve">e </w:t>
+      </w:r>
+      <w:r>
+        <w:rPr>
+          <w:rFonts w:ascii="Times New Roman" w:eastAsia="Times New Roman" w:hAnsi="Times New Roman" w:cs="Times New Roman"/>
+          <w:sz w:val="24"/>
+          <w:szCs w:val="24"/>
+          <w:lang w:val="es-ES"/>
+        </w:rPr>
+        <w:t>feb</w:t>
+      </w:r>
+      <w:r>
+        <w:rPr>
+          <w:rFonts w:ascii="Times New Roman" w:eastAsia="Times New Roman" w:hAnsi="Times New Roman" w:cs="Times New Roman"/>
+          <w:sz w:val="24"/>
+          <w:szCs w:val="24"/>
+          <w:lang w:val="es-ES"/>
+        </w:rPr>
+        <w:t xml:space="preserve">. del </w:t>
+      </w:r>
+      <w:r>
+        <w:rPr>
+          <w:rFonts w:ascii="Times New Roman" w:eastAsia="Times New Roman" w:hAnsi="Times New Roman" w:cs="Times New Roman"/>
+          <w:sz w:val="24"/>
+          <w:szCs w:val="24"/>
+          <w:lang w:val="es-ES"/>
+        </w:rPr>
+        <w:t>2022</w:t>
+      </w:r>
+      <w:r>
+        <w:rPr>
+          <w:rFonts w:ascii="Times New Roman" w:eastAsia="Times New Roman" w:hAnsi="Times New Roman" w:cs="Times New Roman"/>
+          <w:sz w:val="24"/>
+          <w:szCs w:val="24"/>
+          <w:lang w:val="es-ES"/>
+        </w:rPr>
+        <w:t>.</w:t>
+      </w:r>
+      <w:r>
+        <w:rPr>
+          <w:rFonts w:ascii="Times New Roman" w:eastAsia="Times New Roman" w:hAnsi="Times New Roman" w:cs="Times New Roman"/>
+          <w:sz w:val="24"/>
+          <w:szCs w:val="24"/>
+          <w:lang w:val="es-ES"/>
+        </w:rPr>
+        <w:t xml:space="preserve"> Ingeniero de la Escuela de Sistemas de la Facultad de Ingeniería de la </w:t>
+      </w:r>
+      <w:r>
+        <w:rPr>
+          <w:rFonts w:ascii="Times New Roman" w:eastAsia="Times New Roman" w:hAnsi="Times New Roman" w:cs="Times New Roman"/>
+          <w:sz w:val="24"/>
+          <w:szCs w:val="24"/>
+          <w:lang w:val="es-ES"/>
+        </w:rPr>
+        <w:t>Universidad de San Carlos de Guatemala</w:t>
+      </w:r>
+    </w:p>
+    <w:p>
+      <w:pPr>
+        <w:spacing w:after="90" w:line="288" w:lineRule="auto"/>
+        <w:ind w:hanging="176"/>
+        <w:jc w:val="both"/>
+        <w:rPr>
+          <w:rFonts w:ascii="Times New Roman" w:eastAsia="Times New Roman" w:hAnsi="Times New Roman" w:cs="Times New Roman"/>
+          <w:sz w:val="24"/>
+          <w:szCs w:val="24"/>
+          <w:lang w:val="es-ES"/>
+        </w:rPr>
+      </w:pPr>
+    </w:p>
+    <w:p>
+      <w:pPr>
+        <w:pStyle w:val="Prrafodelista"/>
+        <w:numPr>
+          <w:ilvl w:val="0"/>
+          <w:numId w:val="11"/>
+        </w:numPr>
+        <w:spacing w:after="90" w:line="288" w:lineRule="auto"/>
+        <w:ind w:left="360"/>
+        <w:jc w:val="both"/>
+        <w:rPr>
+          <w:rFonts w:ascii="Times New Roman" w:eastAsia="Times New Roman" w:hAnsi="Times New Roman" w:cs="Times New Roman"/>
+          <w:sz w:val="24"/>
+          <w:szCs w:val="24"/>
+        </w:rPr>
+      </w:pPr>
+      <w:r>
+        <w:rPr>
+          <w:rFonts w:ascii="Times New Roman" w:eastAsia="Times New Roman" w:hAnsi="Times New Roman" w:cs="Times New Roman"/>
+          <w:sz w:val="24"/>
+          <w:szCs w:val="24"/>
+        </w:rPr>
+        <w:t xml:space="preserve">Método </w:t>
+      </w:r>
+      <w:r>
+        <w:rPr>
+          <w:rFonts w:ascii="Times New Roman" w:eastAsia="Times New Roman" w:hAnsi="Times New Roman" w:cs="Times New Roman"/>
+          <w:sz w:val="24"/>
+          <w:szCs w:val="24"/>
+        </w:rPr>
+        <w:t>de Thomson:</w:t>
+      </w:r>
+    </w:p>
+    <w:p>
+      <w:pPr>
+        <w:pStyle w:val="Prrafodelista"/>
+        <w:spacing w:after="90" w:line="288" w:lineRule="auto"/>
+        <w:ind w:left="360" w:firstLine="0"/>
+        <w:jc w:val="both"/>
+        <w:rPr>
+          <w:rFonts w:ascii="Times New Roman" w:eastAsia="Times New Roman" w:hAnsi="Times New Roman" w:cs="Times New Roman"/>
+          <w:sz w:val="24"/>
+          <w:szCs w:val="24"/>
+        </w:rPr>
+      </w:pPr>
+      <w:r>
+        <w:rPr>
+          <w:rFonts w:ascii="Times New Roman" w:eastAsia="Times New Roman" w:hAnsi="Times New Roman" w:cs="Times New Roman"/>
+          <w:sz w:val="24"/>
+          <w:szCs w:val="24"/>
+          <w:lang w:val="es-ES"/>
+        </w:rPr>
+        <w:t xml:space="preserve">Es uno de los métodos existentes para la generación de Autómatas Finitos </w:t>
+      </w:r>
+      <w:r>
+        <w:rPr>
+          <w:rFonts w:ascii="Times New Roman" w:eastAsia="Times New Roman" w:hAnsi="Times New Roman" w:cs="Times New Roman"/>
+          <w:sz w:val="24"/>
+          <w:szCs w:val="24"/>
+          <w:lang w:val="es-ES"/>
+        </w:rPr>
+        <w:t xml:space="preserve">No </w:t>
+      </w:r>
+      <w:r>
+        <w:rPr>
+          <w:rFonts w:ascii="Times New Roman" w:eastAsia="Times New Roman" w:hAnsi="Times New Roman" w:cs="Times New Roman"/>
+          <w:sz w:val="24"/>
+          <w:szCs w:val="24"/>
+          <w:lang w:val="es-ES"/>
+        </w:rPr>
+        <w:t>Deterministas, a partir de una expresión regular el</w:t>
+      </w:r>
+      <w:r>
+        <w:rPr>
+          <w:rFonts w:ascii="Times New Roman" w:eastAsia="Times New Roman" w:hAnsi="Times New Roman" w:cs="Times New Roman"/>
+          <w:sz w:val="24"/>
+          <w:szCs w:val="24"/>
+          <w:lang w:val="es-ES"/>
+        </w:rPr>
+        <w:t xml:space="preserve"> cual solo consiste en la construcción del AFND respetando los operadores </w:t>
+      </w:r>
+      <w:proofErr w:type="gramStart"/>
+      <w:r>
+        <w:rPr>
+          <w:rFonts w:ascii="Times New Roman" w:eastAsia="Times New Roman" w:hAnsi="Times New Roman" w:cs="Times New Roman"/>
+          <w:sz w:val="24"/>
+          <w:szCs w:val="24"/>
+        </w:rPr>
+        <w:t>*,|,.</w:t>
+      </w:r>
+      <w:r>
+        <w:rPr>
+          <w:rFonts w:ascii="Times New Roman" w:eastAsia="Times New Roman" w:hAnsi="Times New Roman" w:cs="Times New Roman"/>
+          <w:sz w:val="24"/>
+          <w:szCs w:val="24"/>
+        </w:rPr>
+        <w:t>.</w:t>
+      </w:r>
+      <w:proofErr w:type="gramEnd"/>
+    </w:p>
+    <w:p>
+      <w:pPr>
+        <w:pStyle w:val="Prrafodelista"/>
+        <w:spacing w:after="90" w:line="288" w:lineRule="auto"/>
+        <w:ind w:left="360" w:firstLine="0"/>
+        <w:jc w:val="both"/>
+        <w:rPr>
+          <w:rFonts w:ascii="Times New Roman" w:eastAsia="Times New Roman" w:hAnsi="Times New Roman" w:cs="Times New Roman"/>
+          <w:sz w:val="24"/>
+          <w:szCs w:val="24"/>
+        </w:rPr>
+      </w:pPr>
+    </w:p>
+    <w:p>
+      <w:pPr>
+        <w:pStyle w:val="Prrafodelista"/>
+        <w:spacing w:after="90" w:line="288" w:lineRule="auto"/>
+        <w:ind w:left="360" w:firstLine="0"/>
+        <w:rPr>
+          <w:rFonts w:ascii="Times New Roman" w:eastAsia="Times New Roman" w:hAnsi="Times New Roman" w:cs="Times New Roman"/>
+          <w:sz w:val="24"/>
+          <w:szCs w:val="24"/>
+          <w:lang w:val="es-ES"/>
+        </w:rPr>
+      </w:pPr>
+      <w:r>
+        <w:rPr>
+          <w:rFonts w:ascii="Times New Roman" w:eastAsia="Times New Roman" w:hAnsi="Times New Roman" w:cs="Times New Roman"/>
+          <w:sz w:val="24"/>
+          <w:szCs w:val="24"/>
+          <w:lang w:val="es-ES"/>
+        </w:rPr>
+        <w:t>Para tener las reglas estipuladas al método se puede</w:t>
+      </w:r>
+      <w:r>
+        <w:rPr>
+          <w:rFonts w:ascii="Times New Roman" w:eastAsia="Times New Roman" w:hAnsi="Times New Roman" w:cs="Times New Roman"/>
+          <w:sz w:val="24"/>
+          <w:szCs w:val="24"/>
+          <w:lang w:val="es-ES"/>
+        </w:rPr>
+        <w:t xml:space="preserve"> referir a: </w:t>
+      </w:r>
+      <w:hyperlink r:id="rId10" w:history="1">
+        <w:r>
+          <w:rPr>
+            <w:rStyle w:val="Hipervnculo"/>
+            <w:rFonts w:ascii="Times New Roman" w:eastAsia="Times New Roman" w:hAnsi="Times New Roman" w:cs="Times New Roman"/>
+            <w:sz w:val="24"/>
+            <w:szCs w:val="24"/>
+            <w:lang w:val="es-ES"/>
+          </w:rPr>
+          <w:t>https://www.youtube.com/watch?v=IfqTXVD4qQ4</w:t>
+        </w:r>
+      </w:hyperlink>
+      <w:r>
+        <w:rPr>
+          <w:rFonts w:ascii="Times New Roman" w:eastAsia="Times New Roman" w:hAnsi="Times New Roman" w:cs="Times New Roman"/>
+          <w:sz w:val="24"/>
+          <w:szCs w:val="24"/>
+          <w:lang w:val="es-ES"/>
+        </w:rPr>
+        <w:t xml:space="preserve"> </w:t>
+      </w:r>
+      <w:r>
+        <w:rPr>
+          <w:rFonts w:ascii="Times New Roman" w:eastAsia="Times New Roman" w:hAnsi="Times New Roman" w:cs="Times New Roman"/>
+          <w:sz w:val="24"/>
+          <w:szCs w:val="24"/>
+          <w:lang w:val="es-ES"/>
+        </w:rPr>
+        <w:t xml:space="preserve">- Autor: </w:t>
+      </w:r>
+      <w:r>
+        <w:rPr>
+          <w:rFonts w:ascii="Times New Roman" w:eastAsia="Times New Roman" w:hAnsi="Times New Roman" w:cs="Times New Roman"/>
+          <w:sz w:val="24"/>
+          <w:szCs w:val="24"/>
+          <w:lang w:val="es-ES"/>
+        </w:rPr>
+        <w:t xml:space="preserve">Kevin </w:t>
+      </w:r>
+      <w:proofErr w:type="spellStart"/>
+      <w:r>
+        <w:rPr>
+          <w:rFonts w:ascii="Times New Roman" w:eastAsia="Times New Roman" w:hAnsi="Times New Roman" w:cs="Times New Roman"/>
+          <w:sz w:val="24"/>
+          <w:szCs w:val="24"/>
+          <w:lang w:val="es-ES"/>
+        </w:rPr>
+        <w:t>Lajpop</w:t>
+      </w:r>
+      <w:proofErr w:type="spellEnd"/>
+      <w:r>
+        <w:rPr>
+          <w:rFonts w:ascii="Times New Roman" w:eastAsia="Times New Roman" w:hAnsi="Times New Roman" w:cs="Times New Roman"/>
+          <w:sz w:val="24"/>
+          <w:szCs w:val="24"/>
+          <w:lang w:val="es-ES"/>
+        </w:rPr>
+        <w:t xml:space="preserve">, </w:t>
+      </w:r>
+      <w:r>
+        <w:rPr>
+          <w:rFonts w:ascii="Times New Roman" w:eastAsia="Times New Roman" w:hAnsi="Times New Roman" w:cs="Times New Roman"/>
+          <w:sz w:val="24"/>
+          <w:szCs w:val="24"/>
+          <w:lang w:val="es-ES"/>
+        </w:rPr>
+        <w:t>27</w:t>
+      </w:r>
+      <w:r>
+        <w:rPr>
+          <w:rFonts w:ascii="Times New Roman" w:eastAsia="Times New Roman" w:hAnsi="Times New Roman" w:cs="Times New Roman"/>
+          <w:sz w:val="24"/>
+          <w:szCs w:val="24"/>
+          <w:lang w:val="es-ES"/>
+        </w:rPr>
+        <w:t xml:space="preserve"> se </w:t>
+      </w:r>
+      <w:r>
+        <w:rPr>
+          <w:rFonts w:ascii="Times New Roman" w:eastAsia="Times New Roman" w:hAnsi="Times New Roman" w:cs="Times New Roman"/>
+          <w:sz w:val="24"/>
+          <w:szCs w:val="24"/>
+          <w:lang w:val="es-ES"/>
+        </w:rPr>
+        <w:t>ago</w:t>
+      </w:r>
+      <w:r>
+        <w:rPr>
+          <w:rFonts w:ascii="Times New Roman" w:eastAsia="Times New Roman" w:hAnsi="Times New Roman" w:cs="Times New Roman"/>
+          <w:sz w:val="24"/>
+          <w:szCs w:val="24"/>
+          <w:lang w:val="es-ES"/>
+        </w:rPr>
+        <w:t>. del 20</w:t>
+      </w:r>
+      <w:r>
+        <w:rPr>
+          <w:rFonts w:ascii="Times New Roman" w:eastAsia="Times New Roman" w:hAnsi="Times New Roman" w:cs="Times New Roman"/>
+          <w:sz w:val="24"/>
+          <w:szCs w:val="24"/>
+          <w:lang w:val="es-ES"/>
+        </w:rPr>
+        <w:t>20</w:t>
+      </w:r>
+      <w:r>
+        <w:rPr>
+          <w:rFonts w:ascii="Times New Roman" w:eastAsia="Times New Roman" w:hAnsi="Times New Roman" w:cs="Times New Roman"/>
+          <w:sz w:val="24"/>
+          <w:szCs w:val="24"/>
+          <w:lang w:val="es-ES"/>
+        </w:rPr>
+        <w:t>.</w:t>
+      </w:r>
+      <w:r>
+        <w:rPr>
+          <w:rFonts w:ascii="Times New Roman" w:eastAsia="Times New Roman" w:hAnsi="Times New Roman" w:cs="Times New Roman"/>
+          <w:sz w:val="24"/>
+          <w:szCs w:val="24"/>
+          <w:lang w:val="es-ES"/>
+        </w:rPr>
+        <w:t xml:space="preserve"> Ingeniero de la Escuela de Sistemas de la Facultad de Ingeniería de la </w:t>
+      </w:r>
+      <w:r>
+        <w:rPr>
+          <w:rFonts w:ascii="Times New Roman" w:eastAsia="Times New Roman" w:hAnsi="Times New Roman" w:cs="Times New Roman"/>
+          <w:sz w:val="24"/>
+          <w:szCs w:val="24"/>
+          <w:lang w:val="es-ES"/>
+        </w:rPr>
+        <w:t>Universidad de San Carlos de Guatemala</w:t>
+      </w:r>
+    </w:p>
+    <w:p>
+      <w:pPr>
+        <w:spacing w:after="90" w:line="288" w:lineRule="auto"/>
+        <w:ind w:hanging="176"/>
+        <w:jc w:val="both"/>
+        <w:rPr>
+          <w:rFonts w:ascii="Times New Roman" w:eastAsia="Times New Roman" w:hAnsi="Times New Roman" w:cs="Times New Roman"/>
+          <w:sz w:val="24"/>
+          <w:szCs w:val="24"/>
+          <w:lang w:val="es-ES"/>
+        </w:rPr>
+      </w:pPr>
+    </w:p>
+    <w:p>
+      <w:pPr>
+        <w:spacing w:after="90" w:line="288" w:lineRule="auto"/>
+        <w:ind w:left="720" w:firstLine="0"/>
+        <w:jc w:val="both"/>
+        <w:rPr>
+          <w:rFonts w:ascii="Times New Roman" w:eastAsia="Times New Roman" w:hAnsi="Times New Roman" w:cs="Times New Roman"/>
+          <w:sz w:val="24"/>
+          <w:szCs w:val="24"/>
+          <w:lang w:val="es-ES"/>
+        </w:rPr>
+      </w:pPr>
+    </w:p>
+    <w:p>
+      <w:pPr>
+        <w:spacing w:after="90" w:line="288" w:lineRule="auto"/>
+        <w:ind w:hanging="176"/>
         <w:jc w:val="both"/>
         <w:rPr>
           <w:rFonts w:ascii="Times New Roman" w:eastAsia="Times New Roman" w:hAnsi="Times New Roman" w:cs="Times New Roman"/>
@@ -2465,7 +3550,7 @@
         <w:tblLook w:val="04A0" w:firstRow="1" w:lastRow="0" w:firstColumn="1" w:lastColumn="0" w:noHBand="0" w:noVBand="1"/>
       </w:tblPr>
       <w:tblGrid>
-        <w:gridCol w:w="2421"/>
+        <w:gridCol w:w="2771"/>
       </w:tblGrid>
       <w:tr>
         <w:trPr>
@@ -2517,6 +3602,7 @@
               <w:ind w:left="0" w:firstLine="0"/>
               <w:jc w:val="center"/>
             </w:pPr>
+            <w:proofErr w:type="spellStart"/>
             <w:r>
               <w:rPr>
                 <w:rFonts w:ascii="Arial" w:eastAsia="Arial" w:hAnsi="Arial" w:cs="Arial"/>
@@ -2525,6 +3611,7 @@
               </w:rPr>
               <w:t>Main</w:t>
             </w:r>
+            <w:proofErr w:type="spellEnd"/>
           </w:p>
         </w:tc>
       </w:tr>
@@ -2543,22 +3630,16 @@
               <w:ind w:left="0" w:firstLine="0"/>
               <w:jc w:val="center"/>
             </w:pPr>
+            <w:proofErr w:type="spellStart"/>
             <w:r>
               <w:rPr>
                 <w:rFonts w:ascii="Arial" w:eastAsia="Arial" w:hAnsi="Arial" w:cs="Arial"/>
                 <w:sz w:val="20"/>
                 <w:szCs w:val="20"/>
               </w:rPr>
-              <w:t>General</w:t>
+              <w:t>Analizador_Lexico</w:t>
             </w:r>
-            <w:r>
-              <w:rPr>
-                <w:rFonts w:ascii="Arial" w:eastAsia="Arial" w:hAnsi="Arial" w:cs="Arial"/>
-                <w:sz w:val="20"/>
-                <w:szCs w:val="20"/>
-              </w:rPr>
-              <w:t xml:space="preserve"> </w:t>
-            </w:r>
+            <w:proofErr w:type="spellEnd"/>
           </w:p>
         </w:tc>
       </w:tr>
@@ -2582,14 +3663,16 @@
                 <w:szCs w:val="20"/>
               </w:rPr>
             </w:pPr>
+            <w:proofErr w:type="spellStart"/>
             <w:r>
               <w:rPr>
                 <w:rFonts w:ascii="Arial" w:eastAsia="Arial" w:hAnsi="Arial" w:cs="Arial"/>
                 <w:sz w:val="20"/>
                 <w:szCs w:val="20"/>
               </w:rPr>
-              <w:t>ReadMasiveData</w:t>
+              <w:t>Analizador_sintactico</w:t>
             </w:r>
+            <w:proofErr w:type="spellEnd"/>
           </w:p>
         </w:tc>
       </w:tr>
@@ -2613,22 +3696,16 @@
                 <w:szCs w:val="20"/>
               </w:rPr>
             </w:pPr>
+            <w:proofErr w:type="spellStart"/>
             <w:r>
               <w:rPr>
                 <w:rFonts w:ascii="Arial" w:eastAsia="Arial" w:hAnsi="Arial" w:cs="Arial"/>
                 <w:sz w:val="20"/>
                 <w:szCs w:val="20"/>
               </w:rPr>
-              <w:t>C</w:t>
+              <w:t>errorList</w:t>
             </w:r>
-            <w:r>
-              <w:rPr>
-                <w:rFonts w:ascii="Arial" w:eastAsia="Arial" w:hAnsi="Arial" w:cs="Arial"/>
-                <w:sz w:val="20"/>
-                <w:szCs w:val="20"/>
-              </w:rPr>
-              <w:t>lient</w:t>
-            </w:r>
+            <w:proofErr w:type="spellEnd"/>
           </w:p>
         </w:tc>
       </w:tr>
@@ -2647,14 +3724,16 @@
               <w:ind w:left="0" w:firstLine="0"/>
               <w:jc w:val="center"/>
             </w:pPr>
+            <w:proofErr w:type="spellStart"/>
             <w:r>
               <w:rPr>
                 <w:rFonts w:ascii="Arial" w:eastAsia="Arial" w:hAnsi="Arial" w:cs="Arial"/>
                 <w:sz w:val="20"/>
                 <w:szCs w:val="20"/>
               </w:rPr>
-              <w:t>Circular_Doble_espera</w:t>
+              <w:t>SimpleER</w:t>
             </w:r>
+            <w:proofErr w:type="spellEnd"/>
           </w:p>
         </w:tc>
       </w:tr>
@@ -2677,12 +3756,7 @@
               <w:jc w:val="center"/>
             </w:pPr>
             <w:r>
-              <w:rPr>
-                <w:rFonts w:ascii="Arial" w:eastAsia="Arial" w:hAnsi="Arial" w:cs="Arial"/>
-                <w:sz w:val="20"/>
-                <w:szCs w:val="20"/>
-              </w:rPr>
-              <w:t>Cola_Print</w:t>
+              <w:t>Cadenas</w:t>
             </w:r>
           </w:p>
           <w:p>
@@ -2690,8 +3764,36 @@
               <w:ind w:left="0" w:firstLine="0"/>
               <w:jc w:val="center"/>
             </w:pPr>
+            <w:proofErr w:type="spellStart"/>
             <w:r>
-              <w:t>Cola_Reception</w:t>
+              <w:t>SimpleCalcSiguientes</w:t>
+            </w:r>
+            <w:proofErr w:type="spellEnd"/>
+          </w:p>
+          <w:p>
+            <w:pPr>
+              <w:ind w:left="0" w:firstLine="0"/>
+              <w:jc w:val="center"/>
+            </w:pPr>
+            <w:proofErr w:type="spellStart"/>
+            <w:r>
+              <w:t>SimpleSiguientesTransiciones</w:t>
+            </w:r>
+            <w:proofErr w:type="spellEnd"/>
+          </w:p>
+          <w:p>
+            <w:pPr>
+              <w:ind w:left="0" w:firstLine="0"/>
+              <w:jc w:val="center"/>
+              <w:rPr>
+                <w:lang w:val="en-US"/>
+              </w:rPr>
+            </w:pPr>
+            <w:r>
+              <w:rPr>
+                <w:lang w:val="en-US"/>
+              </w:rPr>
+              <w:t>AFND</w:t>
             </w:r>
           </w:p>
           <w:p>
@@ -2706,7 +3808,7 @@
               <w:rPr>
                 <w:lang w:val="en-US"/>
               </w:rPr>
-              <w:t>Pila_Images</w:t>
+              <w:t>Automata</w:t>
             </w:r>
           </w:p>
           <w:p>
@@ -2717,12 +3819,14 @@
                 <w:lang w:val="en-US"/>
               </w:rPr>
             </w:pPr>
+            <w:proofErr w:type="spellStart"/>
             <w:r>
               <w:rPr>
                 <w:lang w:val="en-US"/>
               </w:rPr>
-              <w:t>Simple_Clients_Served</w:t>
+              <w:t>CrearArchivo</w:t>
             </w:r>
+            <w:proofErr w:type="spellEnd"/>
           </w:p>
           <w:p>
             <w:pPr>
@@ -2732,12 +3836,14 @@
                 <w:lang w:val="en-US"/>
               </w:rPr>
             </w:pPr>
+            <w:proofErr w:type="spellStart"/>
             <w:r>
               <w:rPr>
                 <w:lang w:val="en-US"/>
               </w:rPr>
-              <w:t>Simple_Windows</w:t>
+              <w:t>Reportes</w:t>
             </w:r>
+            <w:proofErr w:type="spellEnd"/>
           </w:p>
         </w:tc>
       </w:tr>
@@ -2793,6 +3899,7 @@
           <w:szCs w:val="24"/>
         </w:rPr>
       </w:pPr>
+      <w:proofErr w:type="spellStart"/>
       <w:r>
         <w:rPr>
           <w:rFonts w:ascii="Times New Roman" w:eastAsia="Times New Roman" w:hAnsi="Times New Roman" w:cs="Times New Roman"/>
@@ -2801,6 +3908,7 @@
         </w:rPr>
         <w:t>Main</w:t>
       </w:r>
+      <w:proofErr w:type="spellEnd"/>
     </w:p>
     <w:p>
       <w:pPr>
@@ -2844,6 +3952,14 @@
           <w:sz w:val="24"/>
           <w:szCs w:val="24"/>
         </w:rPr>
+        <w:t xml:space="preserve"> y donde se almacena todo el diseño del software</w:t>
+      </w:r>
+      <w:r>
+        <w:rPr>
+          <w:rFonts w:ascii="Times New Roman" w:eastAsia="Times New Roman" w:hAnsi="Times New Roman" w:cs="Times New Roman"/>
+          <w:sz w:val="24"/>
+          <w:szCs w:val="24"/>
+        </w:rPr>
         <w:t>.</w:t>
       </w:r>
     </w:p>
@@ -2852,31 +3968,6 @@
         <w:pStyle w:val="Prrafodelista"/>
         <w:spacing w:after="90" w:line="288" w:lineRule="auto"/>
         <w:ind w:firstLine="0"/>
-        <w:jc w:val="both"/>
-        <w:rPr>
-          <w:rFonts w:ascii="Times New Roman" w:eastAsia="Times New Roman" w:hAnsi="Times New Roman" w:cs="Times New Roman"/>
-          <w:sz w:val="24"/>
-          <w:szCs w:val="24"/>
-        </w:rPr>
-      </w:pPr>
-    </w:p>
-    <w:p>
-      <w:pPr>
-        <w:pStyle w:val="Prrafodelista"/>
-        <w:spacing w:after="90" w:line="288" w:lineRule="auto"/>
-        <w:ind w:firstLine="0"/>
-        <w:jc w:val="both"/>
-        <w:rPr>
-          <w:rFonts w:ascii="Times New Roman" w:eastAsia="Times New Roman" w:hAnsi="Times New Roman" w:cs="Times New Roman"/>
-          <w:sz w:val="24"/>
-          <w:szCs w:val="24"/>
-        </w:rPr>
-      </w:pPr>
-    </w:p>
-    <w:p>
-      <w:pPr>
-        <w:spacing w:after="90" w:line="288" w:lineRule="auto"/>
-        <w:ind w:left="0" w:firstLine="0"/>
         <w:jc w:val="both"/>
         <w:rPr>
           <w:rFonts w:ascii="Times New Roman" w:eastAsia="Times New Roman" w:hAnsi="Times New Roman" w:cs="Times New Roman"/>
@@ -2902,6 +3993,7 @@
           <w:szCs w:val="24"/>
         </w:rPr>
       </w:pPr>
+      <w:proofErr w:type="spellStart"/>
       <w:r>
         <w:rPr>
           <w:rFonts w:ascii="Times New Roman" w:eastAsia="Times New Roman" w:hAnsi="Times New Roman" w:cs="Times New Roman"/>
@@ -2910,8 +4002,9 @@
           <w:sz w:val="24"/>
           <w:szCs w:val="24"/>
         </w:rPr>
-        <w:t>General</w:t>
-      </w:r>
+        <w:t>Analizador_Lexico</w:t>
+      </w:r>
+      <w:proofErr w:type="spellEnd"/>
     </w:p>
     <w:p>
       <w:pPr>
@@ -2931,23 +4024,25 @@
           <w:sz w:val="24"/>
           <w:szCs w:val="24"/>
         </w:rPr>
-        <w:t>Se encarga</w:t>
-      </w:r>
-      <w:r>
-        <w:rPr>
-          <w:rFonts w:ascii="Times New Roman" w:eastAsia="Times New Roman" w:hAnsi="Times New Roman" w:cs="Times New Roman"/>
-          <w:sz w:val="24"/>
-          <w:szCs w:val="24"/>
-        </w:rPr>
-        <w:t xml:space="preserve"> de desplegar las funcionalidades para el usuario, así como los requisitos para iniciar el sistema</w:t>
-      </w:r>
-      <w:r>
-        <w:rPr>
-          <w:rFonts w:ascii="Times New Roman" w:eastAsia="Times New Roman" w:hAnsi="Times New Roman" w:cs="Times New Roman"/>
-          <w:sz w:val="24"/>
-          <w:szCs w:val="24"/>
-        </w:rPr>
-        <w:t>.</w:t>
+        <w:t xml:space="preserve">Archivo generado mediante </w:t>
+      </w:r>
+      <w:proofErr w:type="spellStart"/>
+      <w:r>
+        <w:rPr>
+          <w:rFonts w:ascii="Times New Roman" w:eastAsia="Times New Roman" w:hAnsi="Times New Roman" w:cs="Times New Roman"/>
+          <w:sz w:val="24"/>
+          <w:szCs w:val="24"/>
+        </w:rPr>
+        <w:t>Jflex</w:t>
+      </w:r>
+      <w:proofErr w:type="spellEnd"/>
+      <w:r>
+        <w:rPr>
+          <w:rFonts w:ascii="Times New Roman" w:eastAsia="Times New Roman" w:hAnsi="Times New Roman" w:cs="Times New Roman"/>
+          <w:sz w:val="24"/>
+          <w:szCs w:val="24"/>
+        </w:rPr>
+        <w:t xml:space="preserve"> en el cual se define el lenguaje del analizador.</w:t>
       </w:r>
     </w:p>
     <w:p>
@@ -2980,6 +4075,7 @@
           <w:szCs w:val="24"/>
         </w:rPr>
       </w:pPr>
+      <w:proofErr w:type="spellStart"/>
       <w:r>
         <w:rPr>
           <w:rFonts w:ascii="Times New Roman" w:eastAsia="Times New Roman" w:hAnsi="Times New Roman" w:cs="Times New Roman"/>
@@ -2988,8 +4084,9 @@
           <w:sz w:val="24"/>
           <w:szCs w:val="24"/>
         </w:rPr>
-        <w:t>ReadMasiveData</w:t>
-      </w:r>
+        <w:t>Analizador_sintactico</w:t>
+      </w:r>
+      <w:proofErr w:type="spellEnd"/>
     </w:p>
     <w:p>
       <w:pPr>
@@ -3009,7 +4106,25 @@
           <w:sz w:val="24"/>
           <w:szCs w:val="24"/>
         </w:rPr>
-        <w:t>Se encarga de leer el Json requerido para el sistema y almacenarlo, así mismo como la cantidad de ventanas disponibles y se implementan.</w:t>
+        <w:t xml:space="preserve">Archivo generado mediante Cup en el cual se define una gramática utilizando el lenguaje y no terminales aceptados en el </w:t>
+      </w:r>
+      <w:proofErr w:type="spellStart"/>
+      <w:r>
+        <w:rPr>
+          <w:rFonts w:ascii="Times New Roman" w:eastAsia="Times New Roman" w:hAnsi="Times New Roman" w:cs="Times New Roman"/>
+          <w:sz w:val="24"/>
+          <w:szCs w:val="24"/>
+        </w:rPr>
+        <w:t>Analizador_Lexico</w:t>
+      </w:r>
+      <w:proofErr w:type="spellEnd"/>
+      <w:r>
+        <w:rPr>
+          <w:rFonts w:ascii="Times New Roman" w:eastAsia="Times New Roman" w:hAnsi="Times New Roman" w:cs="Times New Roman"/>
+          <w:sz w:val="24"/>
+          <w:szCs w:val="24"/>
+        </w:rPr>
+        <w:t xml:space="preserve"> que definirá al analizador.</w:t>
       </w:r>
     </w:p>
     <w:p>
@@ -3042,6 +4157,7 @@
           <w:szCs w:val="24"/>
         </w:rPr>
       </w:pPr>
+      <w:proofErr w:type="spellStart"/>
       <w:r>
         <w:rPr>
           <w:rFonts w:ascii="Times New Roman" w:eastAsia="Times New Roman" w:hAnsi="Times New Roman" w:cs="Times New Roman"/>
@@ -3050,8 +4166,9 @@
           <w:sz w:val="24"/>
           <w:szCs w:val="24"/>
         </w:rPr>
-        <w:t>Client</w:t>
-      </w:r>
+        <w:t>errorList</w:t>
+      </w:r>
+      <w:proofErr w:type="spellEnd"/>
     </w:p>
     <w:p>
       <w:pPr>
@@ -3070,15 +4187,59 @@
           <w:sz w:val="24"/>
           <w:szCs w:val="24"/>
         </w:rPr>
-        <w:t xml:space="preserve">Se </w:t>
-      </w:r>
-      <w:r>
-        <w:rPr>
-          <w:rFonts w:ascii="Times New Roman" w:eastAsia="Times New Roman" w:hAnsi="Times New Roman" w:cs="Times New Roman"/>
-          <w:sz w:val="24"/>
-          <w:szCs w:val="24"/>
-        </w:rPr>
-        <w:t>encarga de la creación de objetos para todos los clientes que ingresen al sistema,</w:t>
+        <w:t xml:space="preserve">Es </w:t>
+      </w:r>
+      <w:proofErr w:type="gramStart"/>
+      <w:r>
+        <w:rPr>
+          <w:rFonts w:ascii="Times New Roman" w:eastAsia="Times New Roman" w:hAnsi="Times New Roman" w:cs="Times New Roman"/>
+          <w:sz w:val="24"/>
+          <w:szCs w:val="24"/>
+        </w:rPr>
+        <w:t xml:space="preserve">una </w:t>
+      </w:r>
+      <w:r>
+        <w:rPr>
+          <w:rFonts w:ascii="Times New Roman" w:eastAsia="Times New Roman" w:hAnsi="Times New Roman" w:cs="Times New Roman"/>
+          <w:sz w:val="24"/>
+          <w:szCs w:val="24"/>
+        </w:rPr>
+        <w:t>objeto</w:t>
+      </w:r>
+      <w:proofErr w:type="gramEnd"/>
+      <w:r>
+        <w:rPr>
+          <w:rFonts w:ascii="Times New Roman" w:eastAsia="Times New Roman" w:hAnsi="Times New Roman" w:cs="Times New Roman"/>
+          <w:sz w:val="24"/>
+          <w:szCs w:val="24"/>
+        </w:rPr>
+        <w:t xml:space="preserve"> que se utilizó para la creación de una </w:t>
+      </w:r>
+      <w:proofErr w:type="spellStart"/>
+      <w:r>
+        <w:rPr>
+          <w:rFonts w:ascii="Times New Roman" w:eastAsia="Times New Roman" w:hAnsi="Times New Roman" w:cs="Times New Roman"/>
+          <w:sz w:val="24"/>
+          <w:szCs w:val="24"/>
+        </w:rPr>
+        <w:t>LinkedList</w:t>
+      </w:r>
+      <w:proofErr w:type="spellEnd"/>
+      <w:r>
+        <w:rPr>
+          <w:rFonts w:ascii="Times New Roman" w:eastAsia="Times New Roman" w:hAnsi="Times New Roman" w:cs="Times New Roman"/>
+          <w:sz w:val="24"/>
+          <w:szCs w:val="24"/>
+        </w:rPr>
+        <w:t xml:space="preserve"> de java para el almacenamiento de errores del analizador</w:t>
+      </w:r>
+      <w:r>
+        <w:rPr>
+          <w:rFonts w:ascii="Times New Roman" w:eastAsia="Times New Roman" w:hAnsi="Times New Roman" w:cs="Times New Roman"/>
+          <w:sz w:val="24"/>
+          <w:szCs w:val="24"/>
+        </w:rPr>
+        <w:t>,</w:t>
       </w:r>
     </w:p>
     <w:p>
@@ -3110,6 +4271,7 @@
           <w:szCs w:val="24"/>
         </w:rPr>
       </w:pPr>
+      <w:proofErr w:type="spellStart"/>
       <w:r>
         <w:rPr>
           <w:rFonts w:ascii="Times New Roman" w:eastAsia="Times New Roman" w:hAnsi="Times New Roman" w:cs="Times New Roman"/>
@@ -3118,8 +4280,9 @@
           <w:sz w:val="24"/>
           <w:szCs w:val="24"/>
         </w:rPr>
-        <w:t>Circular_Doble_espera</w:t>
-      </w:r>
+        <w:t>SimpleER</w:t>
+      </w:r>
+      <w:proofErr w:type="spellEnd"/>
     </w:p>
     <w:p>
       <w:pPr>
@@ -3138,13 +4301,39 @@
           <w:sz w:val="24"/>
           <w:szCs w:val="24"/>
         </w:rPr>
-        <w:t>Es una lista circular doblemente enlazada donde se almacenan los clientes que están esperando sus imágenes.</w:t>
-      </w:r>
-    </w:p>
-    <w:p>
-      <w:pPr>
-        <w:spacing w:after="90" w:line="288" w:lineRule="auto"/>
-        <w:ind w:left="720" w:firstLine="0"/>
+        <w:t xml:space="preserve">Es una lista </w:t>
+      </w:r>
+      <w:r>
+        <w:rPr>
+          <w:rFonts w:ascii="Times New Roman" w:eastAsia="Times New Roman" w:hAnsi="Times New Roman" w:cs="Times New Roman"/>
+          <w:sz w:val="24"/>
+          <w:szCs w:val="24"/>
+        </w:rPr>
+        <w:t xml:space="preserve">simplemente enlazada donde se almacena cada dato de la expresión regular para luego agregar cada una de estad en una </w:t>
+      </w:r>
+      <w:proofErr w:type="spellStart"/>
+      <w:r>
+        <w:rPr>
+          <w:rFonts w:ascii="Times New Roman" w:eastAsia="Times New Roman" w:hAnsi="Times New Roman" w:cs="Times New Roman"/>
+          <w:sz w:val="24"/>
+          <w:szCs w:val="24"/>
+        </w:rPr>
+        <w:t>LinkedList</w:t>
+      </w:r>
+      <w:proofErr w:type="spellEnd"/>
+      <w:r>
+        <w:rPr>
+          <w:rFonts w:ascii="Times New Roman" w:eastAsia="Times New Roman" w:hAnsi="Times New Roman" w:cs="Times New Roman"/>
+          <w:sz w:val="24"/>
+          <w:szCs w:val="24"/>
+        </w:rPr>
+        <w:t xml:space="preserve"> de java para el almacenamiento de las expresiones regulares.</w:t>
+      </w:r>
+    </w:p>
+    <w:p>
+      <w:pPr>
+        <w:spacing w:after="90" w:line="288" w:lineRule="auto"/>
+        <w:ind w:hanging="176"/>
         <w:jc w:val="both"/>
         <w:rPr>
           <w:rFonts w:ascii="Times New Roman" w:eastAsia="Times New Roman" w:hAnsi="Times New Roman" w:cs="Times New Roman"/>
@@ -3178,7 +4367,17 @@
           <w:sz w:val="24"/>
           <w:szCs w:val="24"/>
         </w:rPr>
-        <w:t>Cola_Print</w:t>
+        <w:t>C</w:t>
+      </w:r>
+      <w:r>
+        <w:rPr>
+          <w:rFonts w:ascii="Times New Roman" w:eastAsia="Times New Roman" w:hAnsi="Times New Roman" w:cs="Times New Roman"/>
+          <w:b/>
+          <w:bCs/>
+          <w:sz w:val="24"/>
+          <w:szCs w:val="24"/>
+        </w:rPr>
+        <w:t>adenas</w:t>
       </w:r>
     </w:p>
     <w:p>
@@ -3198,7 +4397,7 @@
           <w:sz w:val="24"/>
           <w:szCs w:val="24"/>
         </w:rPr>
-        <w:t>Es una cola de las impresoras de color y blanco y negro, en las cuales se gestiona dicha impresión para entregar al respectivo cliente.</w:t>
+        <w:t>Es un objeto que almacena la cadena a evaluar junto su expresión regular para comprobar si esta es correcta o no.</w:t>
       </w:r>
     </w:p>
     <w:p>
@@ -3218,6 +4417,7 @@
           <w:szCs w:val="24"/>
         </w:rPr>
       </w:pPr>
+      <w:proofErr w:type="spellStart"/>
       <w:r>
         <w:rPr>
           <w:rFonts w:ascii="Times New Roman" w:eastAsia="Times New Roman" w:hAnsi="Times New Roman" w:cs="Times New Roman"/>
@@ -3226,25 +4426,9 @@
           <w:sz w:val="24"/>
           <w:szCs w:val="24"/>
         </w:rPr>
-        <w:t>Cola_</w:t>
-      </w:r>
-      <w:r>
-        <w:rPr>
-          <w:b/>
-          <w:bCs/>
-        </w:rPr>
-        <w:t xml:space="preserve"> </w:t>
-      </w:r>
-      <w:r>
-        <w:rPr>
-          <w:rFonts w:ascii="Times New Roman" w:eastAsia="Times New Roman" w:hAnsi="Times New Roman" w:cs="Times New Roman"/>
-          <w:b/>
-          <w:bCs/>
-          <w:sz w:val="24"/>
-          <w:szCs w:val="24"/>
-        </w:rPr>
-        <w:t>Reception</w:t>
-      </w:r>
+        <w:t>SimpleCalcSiguientes</w:t>
+      </w:r>
+      <w:proofErr w:type="spellEnd"/>
     </w:p>
     <w:p>
       <w:pPr>
@@ -3263,7 +4447,7 @@
           <w:sz w:val="24"/>
           <w:szCs w:val="24"/>
         </w:rPr>
-        <w:t>Es la cola de los clientes en espera para entrar al sistema, el cual inicia en las ventanillas.</w:t>
+        <w:t>Esta es una lista simple enlazada para la creación de los siguientes aceptados en cada hoja.</w:t>
       </w:r>
     </w:p>
     <w:p>
@@ -3283,6 +4467,7 @@
           <w:szCs w:val="24"/>
         </w:rPr>
       </w:pPr>
+      <w:proofErr w:type="spellStart"/>
       <w:r>
         <w:rPr>
           <w:rFonts w:ascii="Times New Roman" w:eastAsia="Times New Roman" w:hAnsi="Times New Roman" w:cs="Times New Roman"/>
@@ -3291,8 +4476,9 @@
           <w:sz w:val="24"/>
           <w:szCs w:val="24"/>
         </w:rPr>
-        <w:t>Pila_Images</w:t>
-      </w:r>
+        <w:t>SimpleSiguientesTransiciones</w:t>
+      </w:r>
+      <w:proofErr w:type="spellEnd"/>
     </w:p>
     <w:p>
       <w:pPr>
@@ -3319,7 +4505,7 @@
           <w:sz w:val="24"/>
           <w:szCs w:val="24"/>
         </w:rPr>
-        <w:t>pila donde las ventanillas almacenan temporalmente las imágenes de los clientes para enviarlas a las impresoras.</w:t>
+        <w:t>lista simplemente enlazada para las tradiciones de los autómatas finitos deterministas, simplemente almacena los siguientes de cada estado.</w:t>
       </w:r>
     </w:p>
     <w:p>
@@ -3359,7 +4545,7 @@
           <w:sz w:val="24"/>
           <w:szCs w:val="24"/>
         </w:rPr>
-        <w:t>Simple_Clients_Served</w:t>
+        <w:t>AFND</w:t>
       </w:r>
     </w:p>
     <w:p>
@@ -3379,7 +4565,15 @@
           <w:sz w:val="24"/>
           <w:szCs w:val="24"/>
         </w:rPr>
-        <w:t>Es una lista simple donde se almacenan los datos de los clientes que ya fueron atendidos y salieron del sistema.</w:t>
+        <w:t xml:space="preserve">Es </w:t>
+      </w:r>
+      <w:r>
+        <w:rPr>
+          <w:rFonts w:ascii="Times New Roman" w:eastAsia="Times New Roman" w:hAnsi="Times New Roman" w:cs="Times New Roman"/>
+          <w:sz w:val="24"/>
+          <w:szCs w:val="24"/>
+        </w:rPr>
+        <w:t>clase que implementa una pila para la generación del autómata finito no determinista guardando el orden de los operadores.</w:t>
       </w:r>
     </w:p>
     <w:p>
@@ -3411,6 +4605,7 @@
           <w:szCs w:val="24"/>
         </w:rPr>
       </w:pPr>
+      <w:proofErr w:type="spellStart"/>
       <w:r>
         <w:rPr>
           <w:rFonts w:ascii="Times New Roman" w:eastAsia="Times New Roman" w:hAnsi="Times New Roman" w:cs="Times New Roman"/>
@@ -3419,8 +4614,10 @@
           <w:sz w:val="24"/>
           <w:szCs w:val="24"/>
         </w:rPr>
-        <w:t>Simple_Windows</w:t>
-      </w:r>
+        <w:lastRenderedPageBreak/>
+        <w:t>Automata</w:t>
+      </w:r>
+      <w:proofErr w:type="spellEnd"/>
     </w:p>
     <w:p>
       <w:pPr>
@@ -3431,6 +4628,64 @@
           <w:rFonts w:ascii="Times New Roman" w:eastAsia="Times New Roman" w:hAnsi="Times New Roman" w:cs="Times New Roman"/>
           <w:sz w:val="24"/>
           <w:szCs w:val="24"/>
+        </w:rPr>
+      </w:pPr>
+      <w:r>
+        <w:rPr>
+          <w:rFonts w:ascii="Times New Roman" w:eastAsia="Times New Roman" w:hAnsi="Times New Roman" w:cs="Times New Roman"/>
+          <w:sz w:val="24"/>
+          <w:szCs w:val="24"/>
+        </w:rPr>
+        <w:t>Es un objeto que básicamente los nodos del autómata</w:t>
+      </w:r>
+      <w:r>
+        <w:rPr>
+          <w:rFonts w:ascii="Times New Roman" w:eastAsia="Times New Roman" w:hAnsi="Times New Roman" w:cs="Times New Roman"/>
+          <w:sz w:val="24"/>
+          <w:szCs w:val="24"/>
+        </w:rPr>
+        <w:t>.</w:t>
+      </w:r>
+    </w:p>
+    <w:p>
+      <w:pPr>
+        <w:pStyle w:val="Prrafodelista"/>
+        <w:numPr>
+          <w:ilvl w:val="0"/>
+          <w:numId w:val="11"/>
+        </w:numPr>
+        <w:spacing w:after="90" w:line="288" w:lineRule="auto"/>
+        <w:jc w:val="both"/>
+        <w:rPr>
+          <w:rFonts w:ascii="Times New Roman" w:eastAsia="Times New Roman" w:hAnsi="Times New Roman" w:cs="Times New Roman"/>
+          <w:b/>
+          <w:bCs/>
+          <w:sz w:val="24"/>
+          <w:szCs w:val="24"/>
+        </w:rPr>
+      </w:pPr>
+      <w:proofErr w:type="spellStart"/>
+      <w:r>
+        <w:rPr>
+          <w:rFonts w:ascii="Times New Roman" w:eastAsia="Times New Roman" w:hAnsi="Times New Roman" w:cs="Times New Roman"/>
+          <w:b/>
+          <w:bCs/>
+          <w:sz w:val="24"/>
+          <w:szCs w:val="24"/>
+        </w:rPr>
+        <w:t>CrearArchivo</w:t>
+      </w:r>
+      <w:proofErr w:type="spellEnd"/>
+    </w:p>
+    <w:p>
+      <w:pPr>
+        <w:spacing w:after="90" w:line="288" w:lineRule="auto"/>
+        <w:ind w:left="720" w:firstLine="0"/>
+        <w:jc w:val="both"/>
+        <w:rPr>
+          <w:rFonts w:ascii="Times New Roman" w:eastAsia="Times New Roman" w:hAnsi="Times New Roman" w:cs="Times New Roman"/>
+          <w:sz w:val="24"/>
+          <w:szCs w:val="24"/>
           <w:u w:val="single"/>
         </w:rPr>
       </w:pPr>
@@ -3440,15 +4695,55 @@
           <w:sz w:val="24"/>
           <w:szCs w:val="24"/>
         </w:rPr>
-        <w:t xml:space="preserve">Es </w:t>
-      </w:r>
-      <w:r>
-        <w:rPr>
-          <w:rFonts w:ascii="Times New Roman" w:eastAsia="Times New Roman" w:hAnsi="Times New Roman" w:cs="Times New Roman"/>
-          <w:sz w:val="24"/>
-          <w:szCs w:val="24"/>
-        </w:rPr>
-        <w:t>lista simple donde están en disposición las ventanillas para atender a los clientes en cola.</w:t>
+        <w:t xml:space="preserve">Es una clase con el propósito de generar los autómatas mediante </w:t>
+      </w:r>
+      <w:proofErr w:type="spellStart"/>
+      <w:r>
+        <w:rPr>
+          <w:rFonts w:ascii="Times New Roman" w:eastAsia="Times New Roman" w:hAnsi="Times New Roman" w:cs="Times New Roman"/>
+          <w:sz w:val="24"/>
+          <w:szCs w:val="24"/>
+          <w:lang w:val="es-ES"/>
+        </w:rPr>
+        <w:t>Graphviz</w:t>
+      </w:r>
+      <w:proofErr w:type="spellEnd"/>
+      <w:r>
+        <w:rPr>
+          <w:rFonts w:ascii="Times New Roman" w:eastAsia="Times New Roman" w:hAnsi="Times New Roman" w:cs="Times New Roman"/>
+          <w:sz w:val="24"/>
+          <w:szCs w:val="24"/>
+          <w:lang w:val="es-ES"/>
+        </w:rPr>
+        <w:t xml:space="preserve"> y generar el grafo a png.</w:t>
+      </w:r>
+    </w:p>
+    <w:p>
+      <w:pPr>
+        <w:pStyle w:val="Prrafodelista"/>
+        <w:numPr>
+          <w:ilvl w:val="0"/>
+          <w:numId w:val="11"/>
+        </w:numPr>
+        <w:spacing w:after="90" w:line="288" w:lineRule="auto"/>
+        <w:jc w:val="both"/>
+        <w:rPr>
+          <w:rFonts w:ascii="Times New Roman" w:eastAsia="Times New Roman" w:hAnsi="Times New Roman" w:cs="Times New Roman"/>
+          <w:b/>
+          <w:bCs/>
+          <w:sz w:val="24"/>
+          <w:szCs w:val="24"/>
+        </w:rPr>
+      </w:pPr>
+      <w:r>
+        <w:rPr>
+          <w:rFonts w:ascii="Times New Roman" w:eastAsia="Times New Roman" w:hAnsi="Times New Roman" w:cs="Times New Roman"/>
+          <w:b/>
+          <w:bCs/>
+          <w:sz w:val="24"/>
+          <w:szCs w:val="24"/>
+        </w:rPr>
+        <w:t>Reportes</w:t>
       </w:r>
     </w:p>
     <w:p>
@@ -3460,8 +4755,25 @@
           <w:rFonts w:ascii="Times New Roman" w:eastAsia="Times New Roman" w:hAnsi="Times New Roman" w:cs="Times New Roman"/>
           <w:sz w:val="24"/>
           <w:szCs w:val="24"/>
-        </w:rPr>
-      </w:pPr>
+          <w:u w:val="single"/>
+        </w:rPr>
+      </w:pPr>
+      <w:r>
+        <w:rPr>
+          <w:rFonts w:ascii="Times New Roman" w:eastAsia="Times New Roman" w:hAnsi="Times New Roman" w:cs="Times New Roman"/>
+          <w:sz w:val="24"/>
+          <w:szCs w:val="24"/>
+        </w:rPr>
+        <w:t>Es una clase que genera el archivo HTML de errores</w:t>
+      </w:r>
+      <w:r>
+        <w:rPr>
+          <w:rFonts w:ascii="Times New Roman" w:eastAsia="Times New Roman" w:hAnsi="Times New Roman" w:cs="Times New Roman"/>
+          <w:sz w:val="24"/>
+          <w:szCs w:val="24"/>
+        </w:rPr>
+        <w:t>.</w:t>
+      </w:r>
     </w:p>
     <w:p>
       <w:pPr>
@@ -3472,6 +4784,31 @@
           <w:rFonts w:ascii="Times New Roman" w:eastAsia="Times New Roman" w:hAnsi="Times New Roman" w:cs="Times New Roman"/>
           <w:sz w:val="24"/>
           <w:szCs w:val="24"/>
+          <w:u w:val="single"/>
+        </w:rPr>
+      </w:pPr>
+    </w:p>
+    <w:p>
+      <w:pPr>
+        <w:spacing w:after="90" w:line="288" w:lineRule="auto"/>
+        <w:ind w:hanging="176"/>
+        <w:jc w:val="both"/>
+        <w:rPr>
+          <w:rFonts w:ascii="Times New Roman" w:eastAsia="Times New Roman" w:hAnsi="Times New Roman" w:cs="Times New Roman"/>
+          <w:sz w:val="24"/>
+          <w:szCs w:val="24"/>
+        </w:rPr>
+      </w:pPr>
+    </w:p>
+    <w:p>
+      <w:pPr>
+        <w:spacing w:after="90" w:line="288" w:lineRule="auto"/>
+        <w:ind w:hanging="176"/>
+        <w:jc w:val="both"/>
+        <w:rPr>
+          <w:rFonts w:ascii="Times New Roman" w:eastAsia="Times New Roman" w:hAnsi="Times New Roman" w:cs="Times New Roman"/>
+          <w:sz w:val="24"/>
+          <w:szCs w:val="24"/>
         </w:rPr>
       </w:pPr>
       <w:r>
@@ -3482,10 +4819,10 @@
           <w:szCs w:val="24"/>
         </w:rPr>
         <w:drawing>
-          <wp:inline distT="0" distB="0" distL="0" distR="0" wp14:anchorId="5CC9DF2C" wp14:editId="3055BCB0">
-            <wp:extent cx="3400287" cy="2493034"/>
-            <wp:effectExtent l="0" t="0" r="0" b="2540"/>
-            <wp:docPr id="6" name="Imagen 6"/>
+          <wp:inline distT="0" distB="0" distL="0" distR="0" wp14:anchorId="7F616BD4" wp14:editId="23B5EE0F">
+            <wp:extent cx="3105150" cy="1576070"/>
+            <wp:effectExtent l="0" t="0" r="0" b="5080"/>
+            <wp:docPr id="14" name="Imagen 14"/>
             <wp:cNvGraphicFramePr>
               <a:graphicFrameLocks xmlns:a="http://schemas.openxmlformats.org/drawingml/2006/main" noChangeAspect="1"/>
             </wp:cNvGraphicFramePr>
@@ -3493,13 +4830,13 @@
               <a:graphicData uri="http://schemas.openxmlformats.org/drawingml/2006/picture">
                 <pic:pic xmlns:pic="http://schemas.openxmlformats.org/drawingml/2006/picture">
                   <pic:nvPicPr>
-                    <pic:cNvPr id="0" name="Picture 2"/>
+                    <pic:cNvPr id="0" name="Picture 6"/>
                     <pic:cNvPicPr>
                       <a:picLocks noChangeAspect="1" noChangeArrowheads="1"/>
                     </pic:cNvPicPr>
                   </pic:nvPicPr>
                   <pic:blipFill>
-                    <a:blip r:embed="rId9" cstate="print">
+                    <a:blip r:embed="rId11" cstate="print">
                       <a:extLst>
                         <a:ext uri="{28A0092B-C50C-407E-A947-70E740481C1C}">
                           <a14:useLocalDpi xmlns:a14="http://schemas.microsoft.com/office/drawing/2010/main" val="0"/>
@@ -3514,7 +4851,7 @@
                   <pic:spPr bwMode="auto">
                     <a:xfrm>
                       <a:off x="0" y="0"/>
-                      <a:ext cx="3404571" cy="2496175"/>
+                      <a:ext cx="3105150" cy="1576070"/>
                     </a:xfrm>
                     <a:prstGeom prst="rect">
                       <a:avLst/>
@@ -3672,6 +5009,22 @@
           <w:szCs w:val="24"/>
         </w:rPr>
       </w:pPr>
+      <w:r>
+        <w:rPr>
+          <w:rFonts w:ascii="Times New Roman" w:eastAsia="Times New Roman" w:hAnsi="Times New Roman" w:cs="Times New Roman"/>
+          <w:sz w:val="24"/>
+          <w:szCs w:val="24"/>
+        </w:rPr>
+        <w:t xml:space="preserve">Estas combinadas con los analizadores utilizados en este proyecto abren a un gran campo para no solo la generación de autómatas surgidos de una expresión regular, por lo cual teniendo en cuenta que hay </w:t>
+      </w:r>
+      <w:r>
+        <w:rPr>
+          <w:rFonts w:ascii="Times New Roman" w:eastAsia="Times New Roman" w:hAnsi="Times New Roman" w:cs="Times New Roman"/>
+          <w:sz w:val="24"/>
+          <w:szCs w:val="24"/>
+        </w:rPr>
+        <w:t>muchos mas analizados y tipo de datos TDA ¿Qué otro tipo de herramientas se te ocurren a ti?</w:t>
+      </w:r>
     </w:p>
     <w:p>
       <w:pPr>
@@ -3684,14 +5037,6 @@
           <w:szCs w:val="24"/>
         </w:rPr>
       </w:pPr>
-      <w:r>
-        <w:rPr>
-          <w:rFonts w:ascii="Times New Roman" w:eastAsia="Times New Roman" w:hAnsi="Times New Roman" w:cs="Times New Roman"/>
-          <w:sz w:val="24"/>
-          <w:szCs w:val="24"/>
-        </w:rPr>
-        <w:t>Además, no siempre podemos dar por hecho que se tendrá datos estáticos, por lo cual el uso de memoria</w:t>
-      </w:r>
     </w:p>
     <w:p>
       <w:pPr>
@@ -3704,25 +5049,13 @@
           <w:szCs w:val="24"/>
         </w:rPr>
       </w:pPr>
-      <w:r>
-        <w:rPr>
-          <w:rFonts w:ascii="Times New Roman" w:eastAsia="Times New Roman" w:hAnsi="Times New Roman" w:cs="Times New Roman"/>
-          <w:sz w:val="24"/>
-          <w:szCs w:val="24"/>
-        </w:rPr>
-        <w:t>dinámica a grandes rasgos es fundamental, la utilización y operaciones de las TDA son flexibles a como lo pueda lograr el desarrollador del software.</w:t>
-      </w:r>
     </w:p>
     <w:p>
       <w:pPr>
         <w:spacing w:line="276" w:lineRule="auto"/>
         <w:ind w:left="0" w:firstLine="0"/>
-        <w:jc w:val="both"/>
-        <w:rPr>
-          <w:rFonts w:ascii="Times New Roman" w:eastAsia="Times New Roman" w:hAnsi="Times New Roman" w:cs="Times New Roman"/>
-          <w:sz w:val="24"/>
-          <w:szCs w:val="24"/>
-          <w:u w:val="single"/>
+        <w:rPr>
+          <w:rFonts w:ascii="Carlito"/>
         </w:rPr>
       </w:pPr>
     </w:p>
@@ -3730,39 +5063,21 @@
       <w:pPr>
         <w:spacing w:line="276" w:lineRule="auto"/>
         <w:ind w:left="0" w:firstLine="0"/>
-        <w:jc w:val="both"/>
-        <w:rPr>
-          <w:rFonts w:ascii="Times New Roman" w:eastAsia="Times New Roman" w:hAnsi="Times New Roman" w:cs="Times New Roman"/>
-          <w:sz w:val="24"/>
-          <w:szCs w:val="24"/>
-        </w:rPr>
-      </w:pPr>
-      <w:r>
-        <w:rPr>
-          <w:rFonts w:ascii="Times New Roman" w:eastAsia="Times New Roman" w:hAnsi="Times New Roman" w:cs="Times New Roman"/>
-          <w:sz w:val="24"/>
-          <w:szCs w:val="24"/>
-        </w:rPr>
-        <w:t xml:space="preserve">El presente software solo es una de miles de tipos de implementación que uno requiera, siendo así, ¿cómo sete ocurriría a ti implementar memoria dinámica para la optimización de procesos muy rígidos que </w:t>
-      </w:r>
-      <w:r>
-        <w:rPr>
-          <w:rFonts w:ascii="Times New Roman" w:eastAsia="Times New Roman" w:hAnsi="Times New Roman" w:cs="Times New Roman"/>
-          <w:sz w:val="24"/>
-          <w:szCs w:val="24"/>
-        </w:rPr>
-        <w:t>conozcas?</w:t>
+      </w:pPr>
+      <w:r>
+        <w:rPr>
+          <w:rFonts w:ascii="Arial" w:eastAsia="Arial" w:hAnsi="Arial" w:cs="Arial"/>
+          <w:b/>
+        </w:rPr>
+        <w:t xml:space="preserve">Referencias bibliográficas </w:t>
       </w:r>
     </w:p>
     <w:p>
       <w:pPr>
         <w:spacing w:line="276" w:lineRule="auto"/>
         <w:ind w:left="0" w:firstLine="0"/>
-        <w:jc w:val="both"/>
-        <w:rPr>
-          <w:rFonts w:ascii="Times New Roman" w:eastAsia="Times New Roman" w:hAnsi="Times New Roman" w:cs="Times New Roman"/>
-          <w:sz w:val="24"/>
-          <w:szCs w:val="24"/>
+        <w:rPr>
+          <w:lang w:val="es-ES"/>
         </w:rPr>
       </w:pPr>
     </w:p>
@@ -3775,73 +5090,6 @@
           <w:rFonts w:ascii="Times New Roman" w:eastAsia="Times New Roman" w:hAnsi="Times New Roman" w:cs="Times New Roman"/>
           <w:sz w:val="24"/>
           <w:szCs w:val="24"/>
-        </w:rPr>
-      </w:pPr>
-    </w:p>
-    <w:p>
-      <w:pPr>
-        <w:spacing w:line="276" w:lineRule="auto"/>
-        <w:ind w:left="0" w:firstLine="0"/>
-        <w:jc w:val="both"/>
-        <w:rPr>
-          <w:rFonts w:ascii="Times New Roman" w:eastAsia="Times New Roman" w:hAnsi="Times New Roman" w:cs="Times New Roman"/>
-          <w:sz w:val="24"/>
-          <w:szCs w:val="24"/>
-        </w:rPr>
-      </w:pPr>
-    </w:p>
-    <w:p>
-      <w:pPr>
-        <w:spacing w:line="276" w:lineRule="auto"/>
-        <w:ind w:left="0" w:firstLine="0"/>
-        <w:jc w:val="both"/>
-        <w:rPr>
-          <w:rFonts w:ascii="Times New Roman" w:eastAsia="Times New Roman" w:hAnsi="Times New Roman" w:cs="Times New Roman"/>
-          <w:sz w:val="24"/>
-          <w:szCs w:val="24"/>
-        </w:rPr>
-      </w:pPr>
-    </w:p>
-    <w:p>
-      <w:pPr>
-        <w:spacing w:line="276" w:lineRule="auto"/>
-        <w:ind w:left="0" w:firstLine="0"/>
-        <w:rPr>
-          <w:rFonts w:ascii="Carlito"/>
-        </w:rPr>
-      </w:pPr>
-    </w:p>
-    <w:p>
-      <w:pPr>
-        <w:spacing w:line="276" w:lineRule="auto"/>
-        <w:ind w:left="0" w:firstLine="0"/>
-      </w:pPr>
-      <w:r>
-        <w:rPr>
-          <w:rFonts w:ascii="Arial" w:eastAsia="Arial" w:hAnsi="Arial" w:cs="Arial"/>
-          <w:b/>
-        </w:rPr>
-        <w:t xml:space="preserve">Referencias bibliográficas </w:t>
-      </w:r>
-    </w:p>
-    <w:p>
-      <w:pPr>
-        <w:spacing w:line="276" w:lineRule="auto"/>
-        <w:ind w:left="0" w:firstLine="0"/>
-        <w:rPr>
-          <w:lang w:val="es-ES"/>
-        </w:rPr>
-      </w:pPr>
-    </w:p>
-    <w:p>
-      <w:pPr>
-        <w:spacing w:line="276" w:lineRule="auto"/>
-        <w:ind w:left="0" w:firstLine="0"/>
-        <w:jc w:val="both"/>
-        <w:rPr>
-          <w:rFonts w:ascii="Times New Roman" w:eastAsia="Times New Roman" w:hAnsi="Times New Roman" w:cs="Times New Roman"/>
-          <w:sz w:val="24"/>
-          <w:szCs w:val="24"/>
           <w:lang w:val="es-ES"/>
         </w:rPr>
       </w:pPr>
@@ -3872,7 +5120,7 @@
         </w:rPr>
         <w:t xml:space="preserve"> 9). Universidad de las Ciencias Informáticas. </w:t>
       </w:r>
-      <w:hyperlink r:id="rId10" w:history="1">
+      <w:hyperlink r:id="rId12" w:history="1">
         <w:r>
           <w:rPr>
             <w:rStyle w:val="Hipervnculo"/>
@@ -3910,15 +5158,47 @@
           <w:lang w:val="en-US"/>
         </w:rPr>
       </w:pPr>
-      <w:r>
-        <w:rPr>
-          <w:rFonts w:ascii="Times New Roman" w:eastAsia="Times New Roman" w:hAnsi="Times New Roman" w:cs="Times New Roman"/>
-          <w:sz w:val="24"/>
-          <w:szCs w:val="24"/>
-          <w:lang w:val="es-ES"/>
-        </w:rPr>
-        <w:t xml:space="preserve">Ellson, J. (2005) Graphviz. </w:t>
-      </w:r>
+      <w:proofErr w:type="spellStart"/>
+      <w:r>
+        <w:rPr>
+          <w:rFonts w:ascii="Times New Roman" w:eastAsia="Times New Roman" w:hAnsi="Times New Roman" w:cs="Times New Roman"/>
+          <w:sz w:val="24"/>
+          <w:szCs w:val="24"/>
+          <w:lang w:val="es-ES"/>
+        </w:rPr>
+        <w:t>Ellson</w:t>
+      </w:r>
+      <w:proofErr w:type="spellEnd"/>
+      <w:r>
+        <w:rPr>
+          <w:rFonts w:ascii="Times New Roman" w:eastAsia="Times New Roman" w:hAnsi="Times New Roman" w:cs="Times New Roman"/>
+          <w:sz w:val="24"/>
+          <w:szCs w:val="24"/>
+          <w:lang w:val="es-ES"/>
+        </w:rPr>
+        <w:t xml:space="preserve">, J. (2005) </w:t>
+      </w:r>
+      <w:proofErr w:type="spellStart"/>
+      <w:r>
+        <w:rPr>
+          <w:rFonts w:ascii="Times New Roman" w:eastAsia="Times New Roman" w:hAnsi="Times New Roman" w:cs="Times New Roman"/>
+          <w:sz w:val="24"/>
+          <w:szCs w:val="24"/>
+          <w:lang w:val="es-ES"/>
+        </w:rPr>
+        <w:t>Graphviz</w:t>
+      </w:r>
+      <w:proofErr w:type="spellEnd"/>
+      <w:r>
+        <w:rPr>
+          <w:rFonts w:ascii="Times New Roman" w:eastAsia="Times New Roman" w:hAnsi="Times New Roman" w:cs="Times New Roman"/>
+          <w:sz w:val="24"/>
+          <w:szCs w:val="24"/>
+          <w:lang w:val="es-ES"/>
+        </w:rPr>
+        <w:t xml:space="preserve">. </w:t>
+      </w:r>
+      <w:proofErr w:type="spellStart"/>
       <w:r>
         <w:rPr>
           <w:rFonts w:ascii="Times New Roman" w:eastAsia="Times New Roman" w:hAnsi="Times New Roman" w:cs="Times New Roman"/>
@@ -3928,6 +5208,7 @@
         </w:rPr>
         <w:t>Graphviz</w:t>
       </w:r>
+      <w:proofErr w:type="spellEnd"/>
       <w:r>
         <w:rPr>
           <w:rFonts w:ascii="Times New Roman" w:eastAsia="Times New Roman" w:hAnsi="Times New Roman" w:cs="Times New Roman"/>
@@ -3937,7 +5218,7 @@
         </w:rPr>
         <w:t xml:space="preserve"> org. </w:t>
       </w:r>
-      <w:hyperlink r:id="rId11" w:history="1">
+      <w:hyperlink r:id="rId13" w:history="1">
         <w:r>
           <w:rPr>
             <w:rStyle w:val="Hipervnculo"/>
@@ -4029,7 +5310,7 @@
         </w:rPr>
         <w:t xml:space="preserve"> 1) Universidad de Valencia </w:t>
       </w:r>
-      <w:hyperlink r:id="rId12" w:history="1">
+      <w:hyperlink r:id="rId14" w:history="1">
         <w:r>
           <w:rPr>
             <w:rStyle w:val="Hipervnculo"/>
@@ -4112,15 +5393,17 @@
         </w:rPr>
         <w:t>Modelo “</w:t>
       </w:r>
-      <w:r>
-        <w:rPr>
-          <w:rFonts w:ascii="Times New Roman" w:eastAsia="Times New Roman" w:hAnsi="Times New Roman" w:cs="Times New Roman"/>
-          <w:sz w:val="24"/>
-          <w:szCs w:val="24"/>
-          <w:lang w:val="es-ES"/>
-        </w:rPr>
-        <w:t>Cola_ Reception</w:t>
-      </w:r>
+      <w:proofErr w:type="spellStart"/>
+      <w:r>
+        <w:rPr>
+          <w:rFonts w:ascii="Times New Roman" w:eastAsia="Times New Roman" w:hAnsi="Times New Roman" w:cs="Times New Roman"/>
+          <w:sz w:val="24"/>
+          <w:szCs w:val="24"/>
+          <w:lang w:val="es-ES"/>
+        </w:rPr>
+        <w:t>errorList</w:t>
+      </w:r>
+      <w:proofErr w:type="spellEnd"/>
       <w:r>
         <w:rPr>
           <w:rFonts w:ascii="Times New Roman" w:eastAsia="Times New Roman" w:hAnsi="Times New Roman" w:cs="Times New Roman"/>
@@ -4153,7 +5436,6 @@
           <w:rFonts w:ascii="Times New Roman" w:eastAsia="Times New Roman" w:hAnsi="Times New Roman" w:cs="Times New Roman"/>
           <w:sz w:val="24"/>
           <w:szCs w:val="24"/>
-          <w:lang w:val="en-US"/>
         </w:rPr>
       </w:pPr>
       <w:r>
@@ -4165,18 +5447,214 @@
           <w:lang w:val="es-ES"/>
         </w:rPr>
         <w:drawing>
-          <wp:anchor distT="0" distB="0" distL="114300" distR="114300" simplePos="0" relativeHeight="251660288" behindDoc="0" locked="0" layoutInCell="1" allowOverlap="1" wp14:anchorId="304BD404" wp14:editId="76D0864C">
-            <wp:simplePos x="0" y="0"/>
-            <wp:positionH relativeFrom="column">
-              <wp:posOffset>501698</wp:posOffset>
-            </wp:positionH>
-            <wp:positionV relativeFrom="paragraph">
-              <wp:posOffset>-158283</wp:posOffset>
-            </wp:positionV>
-            <wp:extent cx="2562860" cy="1362710"/>
-            <wp:effectExtent l="0" t="0" r="8890" b="8890"/>
-            <wp:wrapSquare wrapText="bothSides"/>
-            <wp:docPr id="8" name="Imagen 8"/>
+          <wp:inline distT="0" distB="0" distL="0" distR="0" wp14:anchorId="2D80BF46" wp14:editId="77909F25">
+            <wp:extent cx="3113405" cy="1496291"/>
+            <wp:effectExtent l="0" t="0" r="0" b="8890"/>
+            <wp:docPr id="11" name="Imagen 11"/>
+            <wp:cNvGraphicFramePr>
+              <a:graphicFrameLocks xmlns:a="http://schemas.openxmlformats.org/drawingml/2006/main" noChangeAspect="1"/>
+            </wp:cNvGraphicFramePr>
+            <a:graphic xmlns:a="http://schemas.openxmlformats.org/drawingml/2006/main">
+              <a:graphicData uri="http://schemas.openxmlformats.org/drawingml/2006/picture">
+                <pic:pic xmlns:pic="http://schemas.openxmlformats.org/drawingml/2006/picture">
+                  <pic:nvPicPr>
+                    <pic:cNvPr id="11" name="Imagen 11"/>
+                    <pic:cNvPicPr>
+                      <a:picLocks noChangeAspect="1" noChangeArrowheads="1"/>
+                    </pic:cNvPicPr>
+                  </pic:nvPicPr>
+                  <pic:blipFill rotWithShape="1">
+                    <a:blip r:embed="rId15" cstate="print">
+                      <a:extLst>
+                        <a:ext uri="{28A0092B-C50C-407E-A947-70E740481C1C}">
+                          <a14:useLocalDpi xmlns:a14="http://schemas.microsoft.com/office/drawing/2010/main" val="0"/>
+                        </a:ext>
+                      </a:extLst>
+                    </a:blip>
+                    <a:srcRect b="40026"/>
+                    <a:stretch/>
+                  </pic:blipFill>
+                  <pic:spPr bwMode="auto">
+                    <a:xfrm>
+                      <a:off x="0" y="0"/>
+                      <a:ext cx="3113405" cy="1496291"/>
+                    </a:xfrm>
+                    <a:prstGeom prst="rect">
+                      <a:avLst/>
+                    </a:prstGeom>
+                    <a:noFill/>
+                    <a:ln>
+                      <a:noFill/>
+                    </a:ln>
+                    <a:extLst>
+                      <a:ext uri="{53640926-AAD7-44D8-BBD7-CCE9431645EC}">
+                        <a14:shadowObscured xmlns:a14="http://schemas.microsoft.com/office/drawing/2010/main"/>
+                      </a:ext>
+                    </a:extLst>
+                  </pic:spPr>
+                </pic:pic>
+              </a:graphicData>
+            </a:graphic>
+          </wp:inline>
+        </w:drawing>
+      </w:r>
+    </w:p>
+    <w:p>
+      <w:pPr>
+        <w:jc w:val="center"/>
+      </w:pPr>
+      <w:r>
+        <w:rPr>
+          <w:rFonts w:ascii="Times New Roman" w:eastAsia="Times New Roman" w:hAnsi="Times New Roman" w:cs="Times New Roman"/>
+          <w:sz w:val="20"/>
+          <w:szCs w:val="20"/>
+        </w:rPr>
+        <w:t>Fuente: elaboración propia.</w:t>
+      </w:r>
+    </w:p>
+    <w:p>
+      <w:pPr>
+        <w:spacing w:line="276" w:lineRule="auto"/>
+        <w:ind w:left="0" w:firstLine="0"/>
+        <w:jc w:val="both"/>
+        <w:rPr>
+          <w:b/>
+          <w:bCs/>
+          <w:u w:val="single"/>
+        </w:rPr>
+      </w:pPr>
+    </w:p>
+    <w:p>
+      <w:pPr>
+        <w:spacing w:line="276" w:lineRule="auto"/>
+        <w:ind w:left="0" w:firstLine="0"/>
+        <w:rPr>
+          <w:rFonts w:ascii="Times New Roman" w:eastAsia="Times New Roman" w:hAnsi="Times New Roman" w:cs="Times New Roman"/>
+          <w:sz w:val="24"/>
+          <w:szCs w:val="24"/>
+        </w:rPr>
+      </w:pPr>
+    </w:p>
+    <w:p>
+      <w:pPr>
+        <w:spacing w:line="276" w:lineRule="auto"/>
+        <w:ind w:left="0" w:firstLine="0"/>
+        <w:jc w:val="both"/>
+        <w:rPr>
+          <w:b/>
+          <w:bCs/>
+          <w:u w:val="single"/>
+        </w:rPr>
+      </w:pPr>
+    </w:p>
+    <w:p>
+      <w:pPr>
+        <w:spacing w:line="276" w:lineRule="auto"/>
+        <w:ind w:left="0" w:firstLine="0"/>
+        <w:jc w:val="both"/>
+        <w:rPr>
+          <w:b/>
+          <w:bCs/>
+          <w:u w:val="single"/>
+        </w:rPr>
+      </w:pPr>
+    </w:p>
+    <w:p>
+      <w:pPr>
+        <w:spacing w:line="276" w:lineRule="auto"/>
+        <w:ind w:left="0" w:firstLine="0"/>
+        <w:jc w:val="both"/>
+        <w:rPr>
+          <w:b/>
+          <w:bCs/>
+          <w:u w:val="single"/>
+        </w:rPr>
+      </w:pPr>
+    </w:p>
+    <w:p>
+      <w:pPr>
+        <w:spacing w:line="276" w:lineRule="auto"/>
+        <w:ind w:left="0" w:firstLine="0"/>
+        <w:jc w:val="both"/>
+        <w:rPr>
+          <w:b/>
+          <w:bCs/>
+          <w:u w:val="single"/>
+        </w:rPr>
+      </w:pPr>
+    </w:p>
+    <w:p>
+      <w:pPr>
+        <w:spacing w:line="276" w:lineRule="auto"/>
+        <w:ind w:left="0" w:firstLine="0"/>
+        <w:jc w:val="both"/>
+        <w:rPr>
+          <w:b/>
+          <w:bCs/>
+          <w:u w:val="single"/>
+        </w:rPr>
+      </w:pPr>
+    </w:p>
+    <w:p>
+      <w:pPr>
+        <w:spacing w:line="276" w:lineRule="auto"/>
+        <w:ind w:left="0" w:firstLine="0"/>
+        <w:jc w:val="both"/>
+        <w:rPr>
+          <w:rFonts w:ascii="Times New Roman" w:eastAsia="Times New Roman" w:hAnsi="Times New Roman" w:cs="Times New Roman"/>
+          <w:sz w:val="24"/>
+          <w:szCs w:val="24"/>
+        </w:rPr>
+      </w:pPr>
+      <w:r>
+        <w:rPr>
+          <w:rFonts w:ascii="Times New Roman" w:eastAsia="Times New Roman" w:hAnsi="Times New Roman" w:cs="Times New Roman"/>
+          <w:sz w:val="24"/>
+          <w:szCs w:val="24"/>
+          <w:lang w:val="es-ES"/>
+        </w:rPr>
+        <w:t>Modelo “</w:t>
+      </w:r>
+      <w:r>
+        <w:rPr>
+          <w:rFonts w:ascii="Times New Roman" w:hAnsi="Times New Roman" w:cs="Times New Roman"/>
+          <w:sz w:val="24"/>
+          <w:szCs w:val="24"/>
+        </w:rPr>
+        <w:t>Cadenas</w:t>
+      </w:r>
+      <w:r>
+        <w:rPr>
+          <w:rFonts w:ascii="Times New Roman" w:eastAsia="Times New Roman" w:hAnsi="Times New Roman" w:cs="Times New Roman"/>
+          <w:sz w:val="24"/>
+          <w:szCs w:val="24"/>
+          <w:lang w:val="es-ES"/>
+        </w:rPr>
+        <w:t>”</w:t>
+      </w:r>
+    </w:p>
+    <w:p>
+      <w:pPr>
+        <w:spacing w:line="276" w:lineRule="auto"/>
+        <w:ind w:left="0" w:firstLine="0"/>
+        <w:rPr>
+          <w:rFonts w:ascii="Times New Roman" w:eastAsia="Times New Roman" w:hAnsi="Times New Roman" w:cs="Times New Roman"/>
+          <w:sz w:val="24"/>
+          <w:szCs w:val="24"/>
+        </w:rPr>
+      </w:pPr>
+      <w:r>
+        <w:rPr>
+          <w:rFonts w:ascii="Times New Roman" w:eastAsia="Times New Roman" w:hAnsi="Times New Roman" w:cs="Times New Roman"/>
+          <w:noProof/>
+          <w:sz w:val="24"/>
+          <w:szCs w:val="24"/>
+        </w:rPr>
+        <w:drawing>
+          <wp:inline distT="0" distB="0" distL="0" distR="0" wp14:anchorId="40219276" wp14:editId="65BA0EC5">
+            <wp:extent cx="3113405" cy="1427098"/>
+            <wp:effectExtent l="0" t="0" r="0" b="1905"/>
+            <wp:docPr id="9" name="Imagen 9"/>
             <wp:cNvGraphicFramePr>
               <a:graphicFrameLocks xmlns:a="http://schemas.openxmlformats.org/drawingml/2006/main" noChangeAspect="1"/>
             </wp:cNvGraphicFramePr>
@@ -4189,8 +5667,146 @@
                       <a:picLocks noChangeAspect="1" noChangeArrowheads="1"/>
                     </pic:cNvPicPr>
                   </pic:nvPicPr>
+                  <pic:blipFill rotWithShape="1">
+                    <a:blip r:embed="rId16" cstate="print">
+                      <a:extLst>
+                        <a:ext uri="{28A0092B-C50C-407E-A947-70E740481C1C}">
+                          <a14:useLocalDpi xmlns:a14="http://schemas.microsoft.com/office/drawing/2010/main" val="0"/>
+                        </a:ext>
+                      </a:extLst>
+                    </a:blip>
+                    <a:srcRect b="42800"/>
+                    <a:stretch/>
+                  </pic:blipFill>
+                  <pic:spPr bwMode="auto">
+                    <a:xfrm>
+                      <a:off x="0" y="0"/>
+                      <a:ext cx="3113405" cy="1427098"/>
+                    </a:xfrm>
+                    <a:prstGeom prst="rect">
+                      <a:avLst/>
+                    </a:prstGeom>
+                    <a:noFill/>
+                    <a:ln>
+                      <a:noFill/>
+                    </a:ln>
+                    <a:extLst>
+                      <a:ext uri="{53640926-AAD7-44D8-BBD7-CCE9431645EC}">
+                        <a14:shadowObscured xmlns:a14="http://schemas.microsoft.com/office/drawing/2010/main"/>
+                      </a:ext>
+                    </a:extLst>
+                  </pic:spPr>
+                </pic:pic>
+              </a:graphicData>
+            </a:graphic>
+          </wp:inline>
+        </w:drawing>
+      </w:r>
+    </w:p>
+    <w:p>
+      <w:pPr>
+        <w:jc w:val="center"/>
+      </w:pPr>
+      <w:r>
+        <w:rPr>
+          <w:rFonts w:ascii="Times New Roman" w:eastAsia="Times New Roman" w:hAnsi="Times New Roman" w:cs="Times New Roman"/>
+          <w:sz w:val="20"/>
+          <w:szCs w:val="20"/>
+        </w:rPr>
+        <w:t>Fuente: elaboración propia.</w:t>
+      </w:r>
+    </w:p>
+    <w:p>
+      <w:pPr>
+        <w:spacing w:line="276" w:lineRule="auto"/>
+        <w:ind w:left="0" w:firstLine="0"/>
+        <w:rPr>
+          <w:rFonts w:ascii="Times New Roman" w:eastAsia="Times New Roman" w:hAnsi="Times New Roman" w:cs="Times New Roman"/>
+          <w:sz w:val="24"/>
+          <w:szCs w:val="24"/>
+        </w:rPr>
+      </w:pPr>
+    </w:p>
+    <w:p>
+      <w:pPr>
+        <w:spacing w:line="276" w:lineRule="auto"/>
+        <w:ind w:left="0" w:firstLine="0"/>
+        <w:jc w:val="both"/>
+        <w:rPr>
+          <w:rFonts w:ascii="Times New Roman" w:eastAsia="Times New Roman" w:hAnsi="Times New Roman" w:cs="Times New Roman"/>
+          <w:sz w:val="24"/>
+          <w:szCs w:val="24"/>
+        </w:rPr>
+      </w:pPr>
+      <w:r>
+        <w:rPr>
+          <w:rFonts w:ascii="Times New Roman" w:eastAsia="Times New Roman" w:hAnsi="Times New Roman" w:cs="Times New Roman"/>
+          <w:sz w:val="24"/>
+          <w:szCs w:val="24"/>
+          <w:lang w:val="es-ES"/>
+        </w:rPr>
+        <w:t>Modelo “</w:t>
+      </w:r>
+      <w:proofErr w:type="spellStart"/>
+      <w:r>
+        <w:rPr>
+          <w:rFonts w:ascii="Times New Roman" w:hAnsi="Times New Roman" w:cs="Times New Roman"/>
+          <w:sz w:val="24"/>
+          <w:szCs w:val="24"/>
+        </w:rPr>
+        <w:t>Simple</w:t>
+      </w:r>
+      <w:r>
+        <w:rPr>
+          <w:rFonts w:ascii="Times New Roman" w:hAnsi="Times New Roman" w:cs="Times New Roman"/>
+          <w:sz w:val="24"/>
+          <w:szCs w:val="24"/>
+        </w:rPr>
+        <w:t>ER</w:t>
+      </w:r>
+      <w:proofErr w:type="spellEnd"/>
+      <w:r>
+        <w:rPr>
+          <w:rFonts w:ascii="Times New Roman" w:eastAsia="Times New Roman" w:hAnsi="Times New Roman" w:cs="Times New Roman"/>
+          <w:sz w:val="24"/>
+          <w:szCs w:val="24"/>
+          <w:lang w:val="es-ES"/>
+        </w:rPr>
+        <w:t>”</w:t>
+      </w:r>
+    </w:p>
+    <w:p>
+      <w:pPr>
+        <w:spacing w:line="276" w:lineRule="auto"/>
+        <w:ind w:left="0" w:firstLine="0"/>
+        <w:rPr>
+          <w:lang w:val="es-419"/>
+        </w:rPr>
+      </w:pPr>
+      <w:r>
+        <w:rPr>
+          <w:noProof/>
+          <w:lang w:val="es-419"/>
+        </w:rPr>
+        <w:drawing>
+          <wp:inline distT="0" distB="0" distL="0" distR="0" wp14:anchorId="41A1363E" wp14:editId="29B4486B">
+            <wp:extent cx="3118485" cy="2035175"/>
+            <wp:effectExtent l="0" t="0" r="5715" b="3175"/>
+            <wp:docPr id="5" name="Imagen 5"/>
+            <wp:cNvGraphicFramePr>
+              <a:graphicFrameLocks xmlns:a="http://schemas.openxmlformats.org/drawingml/2006/main" noChangeAspect="1"/>
+            </wp:cNvGraphicFramePr>
+            <a:graphic xmlns:a="http://schemas.openxmlformats.org/drawingml/2006/main">
+              <a:graphicData uri="http://schemas.openxmlformats.org/drawingml/2006/picture">
+                <pic:pic xmlns:pic="http://schemas.openxmlformats.org/drawingml/2006/picture">
+                  <pic:nvPicPr>
+                    <pic:cNvPr id="0" name="Picture 2"/>
+                    <pic:cNvPicPr>
+                      <a:picLocks noChangeAspect="1" noChangeArrowheads="1"/>
+                    </pic:cNvPicPr>
+                  </pic:nvPicPr>
                   <pic:blipFill>
-                    <a:blip r:embed="rId13" cstate="print">
+                    <a:blip r:embed="rId17" cstate="print">
                       <a:extLst>
                         <a:ext uri="{28A0092B-C50C-407E-A947-70E740481C1C}">
                           <a14:useLocalDpi xmlns:a14="http://schemas.microsoft.com/office/drawing/2010/main" val="0"/>
@@ -4205,205 +5821,7 @@
                   <pic:spPr bwMode="auto">
                     <a:xfrm>
                       <a:off x="0" y="0"/>
-                      <a:ext cx="2562860" cy="1362710"/>
-                    </a:xfrm>
-                    <a:prstGeom prst="rect">
-                      <a:avLst/>
-                    </a:prstGeom>
-                    <a:noFill/>
-                    <a:ln>
-                      <a:noFill/>
-                    </a:ln>
-                  </pic:spPr>
-                </pic:pic>
-              </a:graphicData>
-            </a:graphic>
-            <wp14:sizeRelH relativeFrom="margin">
-              <wp14:pctWidth>0</wp14:pctWidth>
-            </wp14:sizeRelH>
-            <wp14:sizeRelV relativeFrom="margin">
-              <wp14:pctHeight>0</wp14:pctHeight>
-            </wp14:sizeRelV>
-          </wp:anchor>
-        </w:drawing>
-      </w:r>
-    </w:p>
-    <w:p>
-      <w:pPr>
-        <w:spacing w:line="276" w:lineRule="auto"/>
-        <w:ind w:left="0" w:firstLine="0"/>
-        <w:jc w:val="both"/>
-        <w:rPr>
-          <w:b/>
-          <w:bCs/>
-          <w:u w:val="single"/>
-          <w:lang w:val="en-US"/>
-        </w:rPr>
-      </w:pPr>
-    </w:p>
-    <w:p>
-      <w:pPr>
-        <w:spacing w:line="276" w:lineRule="auto"/>
-        <w:ind w:left="0" w:firstLine="0"/>
-        <w:rPr>
-          <w:rFonts w:ascii="Times New Roman" w:eastAsia="Times New Roman" w:hAnsi="Times New Roman" w:cs="Times New Roman"/>
-          <w:sz w:val="24"/>
-          <w:szCs w:val="24"/>
-          <w:lang w:val="en-US"/>
-        </w:rPr>
-      </w:pPr>
-    </w:p>
-    <w:p>
-      <w:pPr>
-        <w:spacing w:line="276" w:lineRule="auto"/>
-        <w:ind w:left="0" w:firstLine="0"/>
-        <w:rPr>
-          <w:rFonts w:ascii="Times New Roman" w:eastAsia="Times New Roman" w:hAnsi="Times New Roman" w:cs="Times New Roman"/>
-          <w:sz w:val="24"/>
-          <w:szCs w:val="24"/>
-          <w:lang w:val="en-US"/>
-        </w:rPr>
-      </w:pPr>
-    </w:p>
-    <w:p>
-      <w:pPr>
-        <w:spacing w:line="276" w:lineRule="auto"/>
-        <w:ind w:left="0" w:firstLine="0"/>
-        <w:rPr>
-          <w:rFonts w:ascii="Times New Roman" w:eastAsia="Times New Roman" w:hAnsi="Times New Roman" w:cs="Times New Roman"/>
-          <w:sz w:val="24"/>
-          <w:szCs w:val="24"/>
-          <w:lang w:val="en-US"/>
-        </w:rPr>
-      </w:pPr>
-    </w:p>
-    <w:p>
-      <w:pPr>
-        <w:spacing w:line="276" w:lineRule="auto"/>
-        <w:ind w:left="0" w:firstLine="0"/>
-        <w:rPr>
-          <w:rFonts w:ascii="Times New Roman" w:eastAsia="Times New Roman" w:hAnsi="Times New Roman" w:cs="Times New Roman"/>
-          <w:sz w:val="24"/>
-          <w:szCs w:val="24"/>
-          <w:lang w:val="en-US"/>
-        </w:rPr>
-      </w:pPr>
-    </w:p>
-    <w:p>
-      <w:pPr>
-        <w:spacing w:line="276" w:lineRule="auto"/>
-        <w:ind w:left="0" w:firstLine="0"/>
-        <w:rPr>
-          <w:rFonts w:ascii="Times New Roman" w:eastAsia="Times New Roman" w:hAnsi="Times New Roman" w:cs="Times New Roman"/>
-          <w:sz w:val="24"/>
-          <w:szCs w:val="24"/>
-          <w:lang w:val="en-US"/>
-        </w:rPr>
-      </w:pPr>
-    </w:p>
-    <w:p>
-      <w:pPr>
-        <w:spacing w:line="276" w:lineRule="auto"/>
-        <w:ind w:left="0" w:firstLine="0"/>
-        <w:jc w:val="both"/>
-        <w:rPr>
-          <w:rFonts w:ascii="Times New Roman" w:eastAsia="Times New Roman" w:hAnsi="Times New Roman" w:cs="Times New Roman"/>
-          <w:sz w:val="24"/>
-          <w:szCs w:val="24"/>
-        </w:rPr>
-      </w:pPr>
-      <w:r>
-        <w:rPr>
-          <w:rFonts w:ascii="Times New Roman" w:eastAsia="Times New Roman" w:hAnsi="Times New Roman" w:cs="Times New Roman"/>
-          <w:sz w:val="24"/>
-          <w:szCs w:val="24"/>
-          <w:lang w:val="es-ES"/>
-        </w:rPr>
-        <w:t>Modelo “</w:t>
-      </w:r>
-      <w:r>
-        <w:rPr>
-          <w:rFonts w:ascii="Times New Roman" w:eastAsia="Times New Roman" w:hAnsi="Times New Roman" w:cs="Times New Roman"/>
-          <w:sz w:val="24"/>
-          <w:szCs w:val="24"/>
-          <w:lang w:val="es-ES"/>
-        </w:rPr>
-        <w:t>Circular_Doble_espera</w:t>
-      </w:r>
-      <w:r>
-        <w:rPr>
-          <w:rFonts w:ascii="Times New Roman" w:eastAsia="Times New Roman" w:hAnsi="Times New Roman" w:cs="Times New Roman"/>
-          <w:sz w:val="24"/>
-          <w:szCs w:val="24"/>
-          <w:lang w:val="es-ES"/>
-        </w:rPr>
-        <w:t>”</w:t>
-      </w:r>
-    </w:p>
-    <w:p>
-      <w:pPr>
-        <w:spacing w:line="276" w:lineRule="auto"/>
-        <w:ind w:left="0" w:firstLine="0"/>
-        <w:jc w:val="both"/>
-        <w:rPr>
-          <w:rFonts w:ascii="Times New Roman" w:eastAsia="Times New Roman" w:hAnsi="Times New Roman" w:cs="Times New Roman"/>
-          <w:sz w:val="24"/>
-          <w:szCs w:val="24"/>
-        </w:rPr>
-      </w:pPr>
-    </w:p>
-    <w:p>
-      <w:pPr>
-        <w:spacing w:line="276" w:lineRule="auto"/>
-        <w:ind w:left="0" w:firstLine="0"/>
-        <w:jc w:val="both"/>
-        <w:rPr>
-          <w:b/>
-          <w:bCs/>
-          <w:u w:val="single"/>
-        </w:rPr>
-      </w:pPr>
-      <w:r>
-        <w:rPr>
-          <w:b/>
-          <w:bCs/>
-          <w:noProof/>
-          <w:u w:val="single"/>
-        </w:rPr>
-        <w:drawing>
-          <wp:inline distT="0" distB="0" distL="0" distR="0" wp14:anchorId="0AF6716B" wp14:editId="37495673">
-            <wp:extent cx="3114040" cy="2268855"/>
-            <wp:effectExtent l="0" t="0" r="0" b="0"/>
-            <wp:docPr id="10" name="Imagen 10"/>
-            <wp:cNvGraphicFramePr>
-              <a:graphicFrameLocks xmlns:a="http://schemas.openxmlformats.org/drawingml/2006/main" noChangeAspect="1"/>
-            </wp:cNvGraphicFramePr>
-            <a:graphic xmlns:a="http://schemas.openxmlformats.org/drawingml/2006/main">
-              <a:graphicData uri="http://schemas.openxmlformats.org/drawingml/2006/picture">
-                <pic:pic xmlns:pic="http://schemas.openxmlformats.org/drawingml/2006/picture">
-                  <pic:nvPicPr>
-                    <pic:cNvPr id="0" name="Picture 5"/>
-                    <pic:cNvPicPr>
-                      <a:picLocks noChangeAspect="1" noChangeArrowheads="1"/>
-                    </pic:cNvPicPr>
-                  </pic:nvPicPr>
-                  <pic:blipFill>
-                    <a:blip r:embed="rId14" cstate="print">
-                      <a:extLst>
-                        <a:ext uri="{28A0092B-C50C-407E-A947-70E740481C1C}">
-                          <a14:useLocalDpi xmlns:a14="http://schemas.microsoft.com/office/drawing/2010/main" val="0"/>
-                        </a:ext>
-                      </a:extLst>
-                    </a:blip>
-                    <a:srcRect/>
-                    <a:stretch>
-                      <a:fillRect/>
-                    </a:stretch>
-                  </pic:blipFill>
-                  <pic:spPr bwMode="auto">
-                    <a:xfrm>
-                      <a:off x="0" y="0"/>
-                      <a:ext cx="3114040" cy="2268855"/>
+                      <a:ext cx="3118485" cy="2035175"/>
                     </a:xfrm>
                     <a:prstGeom prst="rect">
                       <a:avLst/>
@@ -4422,220 +5840,25 @@
     </w:p>
     <w:p>
       <w:pPr>
+        <w:jc w:val="center"/>
+      </w:pPr>
+      <w:r>
+        <w:rPr>
+          <w:rFonts w:ascii="Times New Roman" w:eastAsia="Times New Roman" w:hAnsi="Times New Roman" w:cs="Times New Roman"/>
+          <w:sz w:val="20"/>
+          <w:szCs w:val="20"/>
+        </w:rPr>
+        <w:t>Fuente: elaboración propia.</w:t>
+      </w:r>
+    </w:p>
+    <w:p>
+      <w:pPr>
         <w:spacing w:line="276" w:lineRule="auto"/>
         <w:ind w:left="0" w:firstLine="0"/>
-        <w:jc w:val="both"/>
-        <w:rPr>
-          <w:rFonts w:ascii="Times New Roman" w:eastAsia="Times New Roman" w:hAnsi="Times New Roman" w:cs="Times New Roman"/>
-          <w:sz w:val="24"/>
-          <w:szCs w:val="24"/>
-        </w:rPr>
-      </w:pPr>
-      <w:r>
-        <w:rPr>
-          <w:rFonts w:ascii="Times New Roman" w:eastAsia="Times New Roman" w:hAnsi="Times New Roman" w:cs="Times New Roman"/>
-          <w:sz w:val="24"/>
-          <w:szCs w:val="24"/>
-          <w:lang w:val="es-ES"/>
-        </w:rPr>
-        <w:t>Modelo “</w:t>
-      </w:r>
-      <w:r>
-        <w:rPr>
-          <w:rFonts w:ascii="Times New Roman" w:hAnsi="Times New Roman" w:cs="Times New Roman"/>
-          <w:sz w:val="24"/>
-          <w:szCs w:val="24"/>
-        </w:rPr>
-        <w:t>Simple_Clients_Served</w:t>
-      </w:r>
-      <w:r>
-        <w:rPr>
-          <w:rFonts w:ascii="Times New Roman" w:eastAsia="Times New Roman" w:hAnsi="Times New Roman" w:cs="Times New Roman"/>
-          <w:sz w:val="24"/>
-          <w:szCs w:val="24"/>
-          <w:lang w:val="es-ES"/>
-        </w:rPr>
-        <w:t>”</w:t>
-      </w:r>
-    </w:p>
-    <w:p>
-      <w:pPr>
-        <w:spacing w:line="276" w:lineRule="auto"/>
-        <w:ind w:left="0" w:firstLine="0"/>
-        <w:rPr>
-          <w:rFonts w:ascii="Times New Roman" w:eastAsia="Times New Roman" w:hAnsi="Times New Roman" w:cs="Times New Roman"/>
-          <w:sz w:val="24"/>
-          <w:szCs w:val="24"/>
-        </w:rPr>
-      </w:pPr>
-    </w:p>
-    <w:p>
-      <w:pPr>
-        <w:spacing w:line="276" w:lineRule="auto"/>
-        <w:ind w:left="0" w:firstLine="0"/>
-        <w:rPr>
-          <w:rFonts w:ascii="Times New Roman" w:eastAsia="Times New Roman" w:hAnsi="Times New Roman" w:cs="Times New Roman"/>
-          <w:sz w:val="24"/>
-          <w:szCs w:val="24"/>
-        </w:rPr>
-      </w:pPr>
-      <w:r>
-        <w:rPr>
-          <w:rFonts w:ascii="Times New Roman" w:eastAsia="Times New Roman" w:hAnsi="Times New Roman" w:cs="Times New Roman"/>
-          <w:noProof/>
-          <w:sz w:val="24"/>
-          <w:szCs w:val="24"/>
-        </w:rPr>
-        <w:drawing>
-          <wp:inline distT="0" distB="0" distL="0" distR="0" wp14:anchorId="107BD4C2" wp14:editId="535D45AC">
-            <wp:extent cx="3114040" cy="1311275"/>
-            <wp:effectExtent l="0" t="0" r="0" b="3175"/>
-            <wp:docPr id="12" name="Imagen 12"/>
-            <wp:cNvGraphicFramePr>
-              <a:graphicFrameLocks xmlns:a="http://schemas.openxmlformats.org/drawingml/2006/main" noChangeAspect="1"/>
-            </wp:cNvGraphicFramePr>
-            <a:graphic xmlns:a="http://schemas.openxmlformats.org/drawingml/2006/main">
-              <a:graphicData uri="http://schemas.openxmlformats.org/drawingml/2006/picture">
-                <pic:pic xmlns:pic="http://schemas.openxmlformats.org/drawingml/2006/picture">
-                  <pic:nvPicPr>
-                    <pic:cNvPr id="0" name="Picture 7"/>
-                    <pic:cNvPicPr>
-                      <a:picLocks noChangeAspect="1" noChangeArrowheads="1"/>
-                    </pic:cNvPicPr>
-                  </pic:nvPicPr>
-                  <pic:blipFill>
-                    <a:blip r:embed="rId15" cstate="print">
-                      <a:extLst>
-                        <a:ext uri="{28A0092B-C50C-407E-A947-70E740481C1C}">
-                          <a14:useLocalDpi xmlns:a14="http://schemas.microsoft.com/office/drawing/2010/main" val="0"/>
-                        </a:ext>
-                      </a:extLst>
-                    </a:blip>
-                    <a:srcRect/>
-                    <a:stretch>
-                      <a:fillRect/>
-                    </a:stretch>
-                  </pic:blipFill>
-                  <pic:spPr bwMode="auto">
-                    <a:xfrm>
-                      <a:off x="0" y="0"/>
-                      <a:ext cx="3114040" cy="1311275"/>
-                    </a:xfrm>
-                    <a:prstGeom prst="rect">
-                      <a:avLst/>
-                    </a:prstGeom>
-                    <a:noFill/>
-                    <a:ln>
-                      <a:noFill/>
-                    </a:ln>
-                  </pic:spPr>
-                </pic:pic>
-              </a:graphicData>
-            </a:graphic>
-          </wp:inline>
-        </w:drawing>
-      </w:r>
-    </w:p>
-    <w:p>
-      <w:pPr>
-        <w:spacing w:line="276" w:lineRule="auto"/>
-        <w:ind w:left="0" w:firstLine="0"/>
-        <w:jc w:val="both"/>
-        <w:rPr>
-          <w:rFonts w:ascii="Times New Roman" w:eastAsia="Times New Roman" w:hAnsi="Times New Roman" w:cs="Times New Roman"/>
-          <w:sz w:val="24"/>
-          <w:szCs w:val="24"/>
-        </w:rPr>
-      </w:pPr>
-      <w:r>
-        <w:rPr>
-          <w:rFonts w:ascii="Times New Roman" w:eastAsia="Times New Roman" w:hAnsi="Times New Roman" w:cs="Times New Roman"/>
-          <w:sz w:val="24"/>
-          <w:szCs w:val="24"/>
-          <w:lang w:val="es-ES"/>
-        </w:rPr>
-        <w:t>Modelo “</w:t>
-      </w:r>
-      <w:r>
-        <w:rPr>
-          <w:rFonts w:ascii="Times New Roman" w:hAnsi="Times New Roman" w:cs="Times New Roman"/>
-          <w:sz w:val="24"/>
-          <w:szCs w:val="24"/>
-        </w:rPr>
-        <w:t>Simple_Windows</w:t>
-      </w:r>
-      <w:r>
-        <w:rPr>
-          <w:rFonts w:ascii="Times New Roman" w:eastAsia="Times New Roman" w:hAnsi="Times New Roman" w:cs="Times New Roman"/>
-          <w:sz w:val="24"/>
-          <w:szCs w:val="24"/>
-          <w:lang w:val="es-ES"/>
-        </w:rPr>
-        <w:t>”</w:t>
-      </w:r>
-    </w:p>
-    <w:p>
-      <w:pPr>
-        <w:spacing w:line="276" w:lineRule="auto"/>
-        <w:ind w:left="0" w:firstLine="0"/>
         <w:rPr>
           <w:lang w:val="es-419"/>
         </w:rPr>
       </w:pPr>
-      <w:r>
-        <w:rPr>
-          <w:noProof/>
-          <w:lang w:val="es-419"/>
-        </w:rPr>
-        <w:drawing>
-          <wp:inline distT="0" distB="0" distL="0" distR="0" wp14:anchorId="2E95EAF8" wp14:editId="31772623">
-            <wp:extent cx="3105785" cy="2216785"/>
-            <wp:effectExtent l="0" t="0" r="0" b="0"/>
-            <wp:docPr id="13" name="Imagen 13"/>
-            <wp:cNvGraphicFramePr>
-              <a:graphicFrameLocks xmlns:a="http://schemas.openxmlformats.org/drawingml/2006/main" noChangeAspect="1"/>
-            </wp:cNvGraphicFramePr>
-            <a:graphic xmlns:a="http://schemas.openxmlformats.org/drawingml/2006/main">
-              <a:graphicData uri="http://schemas.openxmlformats.org/drawingml/2006/picture">
-                <pic:pic xmlns:pic="http://schemas.openxmlformats.org/drawingml/2006/picture">
-                  <pic:nvPicPr>
-                    <pic:cNvPr id="0" name="Picture 8"/>
-                    <pic:cNvPicPr>
-                      <a:picLocks noChangeAspect="1" noChangeArrowheads="1"/>
-                    </pic:cNvPicPr>
-                  </pic:nvPicPr>
-                  <pic:blipFill>
-                    <a:blip r:embed="rId16" cstate="print">
-                      <a:extLst>
-                        <a:ext uri="{28A0092B-C50C-407E-A947-70E740481C1C}">
-                          <a14:useLocalDpi xmlns:a14="http://schemas.microsoft.com/office/drawing/2010/main" val="0"/>
-                        </a:ext>
-                      </a:extLst>
-                    </a:blip>
-                    <a:srcRect/>
-                    <a:stretch>
-                      <a:fillRect/>
-                    </a:stretch>
-                  </pic:blipFill>
-                  <pic:spPr bwMode="auto">
-                    <a:xfrm>
-                      <a:off x="0" y="0"/>
-                      <a:ext cx="3105785" cy="2216785"/>
-                    </a:xfrm>
-                    <a:prstGeom prst="rect">
-                      <a:avLst/>
-                    </a:prstGeom>
-                    <a:noFill/>
-                    <a:ln>
-                      <a:noFill/>
-                    </a:ln>
-                  </pic:spPr>
-                </pic:pic>
-              </a:graphicData>
-            </a:graphic>
-          </wp:inline>
-        </w:drawing>
-      </w:r>
     </w:p>
     <w:sectPr>
       <w:type w:val="continuous"/>

--- a/Documentacion/Manual Tecnico.docx
+++ b/Documentacion/Manual Tecnico.docx
@@ -3895,6 +3895,8 @@
         <w:jc w:val="both"/>
         <w:rPr>
           <w:rFonts w:ascii="Times New Roman" w:eastAsia="Times New Roman" w:hAnsi="Times New Roman" w:cs="Times New Roman"/>
+          <w:b/>
+          <w:bCs/>
           <w:sz w:val="24"/>
           <w:szCs w:val="24"/>
         </w:rPr>
@@ -3903,6 +3905,8 @@
       <w:r>
         <w:rPr>
           <w:rFonts w:ascii="Times New Roman" w:eastAsia="Times New Roman" w:hAnsi="Times New Roman" w:cs="Times New Roman"/>
+          <w:b/>
+          <w:bCs/>
           <w:sz w:val="24"/>
           <w:szCs w:val="24"/>
         </w:rPr>
@@ -4649,6 +4653,18 @@
     </w:p>
     <w:p>
       <w:pPr>
+        <w:spacing w:after="90" w:line="288" w:lineRule="auto"/>
+        <w:ind w:left="720" w:firstLine="0"/>
+        <w:jc w:val="both"/>
+        <w:rPr>
+          <w:rFonts w:ascii="Times New Roman" w:eastAsia="Times New Roman" w:hAnsi="Times New Roman" w:cs="Times New Roman"/>
+          <w:sz w:val="24"/>
+          <w:szCs w:val="24"/>
+        </w:rPr>
+      </w:pPr>
+    </w:p>
+    <w:p>
+      <w:pPr>
         <w:pStyle w:val="Prrafodelista"/>
         <w:numPr>
           <w:ilvl w:val="0"/>
@@ -4686,37 +4702,50 @@
           <w:rFonts w:ascii="Times New Roman" w:eastAsia="Times New Roman" w:hAnsi="Times New Roman" w:cs="Times New Roman"/>
           <w:sz w:val="24"/>
           <w:szCs w:val="24"/>
+          <w:lang w:val="es-ES"/>
+        </w:rPr>
+      </w:pPr>
+      <w:r>
+        <w:rPr>
+          <w:rFonts w:ascii="Times New Roman" w:eastAsia="Times New Roman" w:hAnsi="Times New Roman" w:cs="Times New Roman"/>
+          <w:sz w:val="24"/>
+          <w:szCs w:val="24"/>
+        </w:rPr>
+        <w:t xml:space="preserve">Es una clase con el propósito de generar los autómatas mediante </w:t>
+      </w:r>
+      <w:proofErr w:type="spellStart"/>
+      <w:r>
+        <w:rPr>
+          <w:rFonts w:ascii="Times New Roman" w:eastAsia="Times New Roman" w:hAnsi="Times New Roman" w:cs="Times New Roman"/>
+          <w:sz w:val="24"/>
+          <w:szCs w:val="24"/>
+          <w:lang w:val="es-ES"/>
+        </w:rPr>
+        <w:t>Graphviz</w:t>
+      </w:r>
+      <w:proofErr w:type="spellEnd"/>
+      <w:r>
+        <w:rPr>
+          <w:rFonts w:ascii="Times New Roman" w:eastAsia="Times New Roman" w:hAnsi="Times New Roman" w:cs="Times New Roman"/>
+          <w:sz w:val="24"/>
+          <w:szCs w:val="24"/>
+          <w:lang w:val="es-ES"/>
+        </w:rPr>
+        <w:t xml:space="preserve"> y generar el grafo a png.</w:t>
+      </w:r>
+    </w:p>
+    <w:p>
+      <w:pPr>
+        <w:spacing w:after="90" w:line="288" w:lineRule="auto"/>
+        <w:ind w:left="720" w:firstLine="0"/>
+        <w:jc w:val="both"/>
+        <w:rPr>
+          <w:rFonts w:ascii="Times New Roman" w:eastAsia="Times New Roman" w:hAnsi="Times New Roman" w:cs="Times New Roman"/>
+          <w:sz w:val="24"/>
+          <w:szCs w:val="24"/>
           <w:u w:val="single"/>
         </w:rPr>
       </w:pPr>
-      <w:r>
-        <w:rPr>
-          <w:rFonts w:ascii="Times New Roman" w:eastAsia="Times New Roman" w:hAnsi="Times New Roman" w:cs="Times New Roman"/>
-          <w:sz w:val="24"/>
-          <w:szCs w:val="24"/>
-        </w:rPr>
-        <w:t xml:space="preserve">Es una clase con el propósito de generar los autómatas mediante </w:t>
-      </w:r>
-      <w:proofErr w:type="spellStart"/>
-      <w:r>
-        <w:rPr>
-          <w:rFonts w:ascii="Times New Roman" w:eastAsia="Times New Roman" w:hAnsi="Times New Roman" w:cs="Times New Roman"/>
-          <w:sz w:val="24"/>
-          <w:szCs w:val="24"/>
-          <w:lang w:val="es-ES"/>
-        </w:rPr>
-        <w:t>Graphviz</w:t>
-      </w:r>
-      <w:proofErr w:type="spellEnd"/>
-      <w:r>
-        <w:rPr>
-          <w:rFonts w:ascii="Times New Roman" w:eastAsia="Times New Roman" w:hAnsi="Times New Roman" w:cs="Times New Roman"/>
-          <w:sz w:val="24"/>
-          <w:szCs w:val="24"/>
-          <w:lang w:val="es-ES"/>
-        </w:rPr>
-        <w:t xml:space="preserve"> y generar el grafo a png.</w:t>
-      </w:r>
     </w:p>
     <w:p>
       <w:pPr>
@@ -5015,15 +5044,15 @@
           <w:sz w:val="24"/>
           <w:szCs w:val="24"/>
         </w:rPr>
-        <w:t xml:space="preserve">Estas combinadas con los analizadores utilizados en este proyecto abren a un gran campo para no solo la generación de autómatas surgidos de una expresión regular, por lo cual teniendo en cuenta que hay </w:t>
-      </w:r>
-      <w:r>
-        <w:rPr>
-          <w:rFonts w:ascii="Times New Roman" w:eastAsia="Times New Roman" w:hAnsi="Times New Roman" w:cs="Times New Roman"/>
-          <w:sz w:val="24"/>
-          <w:szCs w:val="24"/>
-        </w:rPr>
-        <w:t>muchos mas analizados y tipo de datos TDA ¿Qué otro tipo de herramientas se te ocurren a ti?</w:t>
+        <w:t xml:space="preserve">Estas combinadas con los analizadores utilizados en este proyecto abren a un gran campo para no solo la </w:t>
+      </w:r>
+      <w:r>
+        <w:rPr>
+          <w:rFonts w:ascii="Times New Roman" w:eastAsia="Times New Roman" w:hAnsi="Times New Roman" w:cs="Times New Roman"/>
+          <w:sz w:val="24"/>
+          <w:szCs w:val="24"/>
+        </w:rPr>
+        <w:t>generación de autómatas surgidos de una expresión regular, por lo cual teniendo en cuenta que hay muchos mas analizados y tipo de datos TDA ¿Qué otro tipo de herramientas se te ocurren a ti?</w:t>
       </w:r>
     </w:p>
     <w:p>
